--- a/5. Technical Report Writing/Project/Report/Final_report.docx
+++ b/5. Technical Report Writing/Project/Report/Final_report.docx
@@ -2,10 +2,1100 @@
 <file path=word/document.xml><?xml version="1.0" encoding="utf-8"?>
 <w:document xmlns:wpc="http://schemas.microsoft.com/office/word/2010/wordprocessingCanvas" xmlns:mc="http://schemas.openxmlformats.org/markup-compatibility/2006" xmlns:o="urn:schemas-microsoft-com:office:office" xmlns:r="http://schemas.openxmlformats.org/officeDocument/2006/relationships" xmlns:m="http://schemas.openxmlformats.org/officeDocument/2006/math" xmlns:v="urn:schemas-microsoft-com:vml" xmlns:wp14="http://schemas.microsoft.com/office/word/2010/wordprocessingDrawing" xmlns:wp="http://schemas.openxmlformats.org/drawingml/2006/wordprocessingDrawing" xmlns:w10="urn:schemas-microsoft-com:office:word" xmlns:w="http://schemas.openxmlformats.org/wordprocessingml/2006/main" xmlns:w14="http://schemas.microsoft.com/office/word/2010/wordml" xmlns:w15="http://schemas.microsoft.com/office/word/2012/wordml" xmlns:wpg="http://schemas.microsoft.com/office/word/2010/wordprocessingGroup" xmlns:wpi="http://schemas.microsoft.com/office/word/2010/wordprocessingInk" xmlns:wne="http://schemas.microsoft.com/office/word/2006/wordml" xmlns:wps="http://schemas.microsoft.com/office/word/2010/wordprocessingShape" mc:Ignorable="w14 w15 wp14">
   <w:body>
-    <w:p>
-      <w:bookmarkStart w:id="0" w:name="_GoBack"/>
-      <w:bookmarkEnd w:id="0"/>
-    </w:p>
+    <w:sdt>
+      <w:sdtPr>
+        <w:rPr>
+          <w:sz w:val="2"/>
+        </w:rPr>
+        <w:id w:val="350160656"/>
+        <w:docPartObj>
+          <w:docPartGallery w:val="Cover Pages"/>
+          <w:docPartUnique/>
+        </w:docPartObj>
+      </w:sdtPr>
+      <w:sdtEndPr>
+        <w:rPr>
+          <w:rFonts w:asciiTheme="minorHAnsi" w:eastAsiaTheme="minorHAnsi" w:hAnsiTheme="minorHAnsi" w:cstheme="minorBidi"/>
+          <w:sz w:val="22"/>
+        </w:rPr>
+      </w:sdtEndPr>
+      <w:sdtContent>
+        <w:p>
+          <w:pPr>
+            <w:pStyle w:val="NoSpacing"/>
+            <w:rPr>
+              <w:sz w:val="2"/>
+            </w:rPr>
+          </w:pPr>
+        </w:p>
+        <w:p>
+          <w:r>
+            <w:rPr>
+              <w:noProof/>
+            </w:rPr>
+            <mc:AlternateContent>
+              <mc:Choice Requires="wps">
+                <w:drawing>
+                  <wp:anchor distT="0" distB="0" distL="114300" distR="114300" simplePos="0" relativeHeight="251662336" behindDoc="0" locked="0" layoutInCell="1" allowOverlap="1">
+                    <wp:simplePos x="0" y="0"/>
+                    <wp:positionH relativeFrom="page">
+                      <wp:align>center</wp:align>
+                    </wp:positionH>
+                    <wp:positionV relativeFrom="margin">
+                      <wp:align>top</wp:align>
+                    </wp:positionV>
+                    <wp:extent cx="5943600" cy="914400"/>
+                    <wp:effectExtent l="0" t="0" r="0" b="3810"/>
+                    <wp:wrapNone/>
+                    <wp:docPr id="62" name="Text Box 62"/>
+                    <wp:cNvGraphicFramePr/>
+                    <a:graphic xmlns:a="http://schemas.openxmlformats.org/drawingml/2006/main">
+                      <a:graphicData uri="http://schemas.microsoft.com/office/word/2010/wordprocessingShape">
+                        <wps:wsp>
+                          <wps:cNvSpPr txBox="1"/>
+                          <wps:spPr>
+                            <a:xfrm>
+                              <a:off x="0" y="0"/>
+                              <a:ext cx="5943600" cy="914400"/>
+                            </a:xfrm>
+                            <a:prstGeom prst="rect">
+                              <a:avLst/>
+                            </a:prstGeom>
+                            <a:noFill/>
+                            <a:ln w="6350">
+                              <a:noFill/>
+                            </a:ln>
+                            <a:effectLst/>
+                          </wps:spPr>
+                          <wps:style>
+                            <a:lnRef idx="0">
+                              <a:schemeClr val="accent1"/>
+                            </a:lnRef>
+                            <a:fillRef idx="0">
+                              <a:schemeClr val="accent1"/>
+                            </a:fillRef>
+                            <a:effectRef idx="0">
+                              <a:schemeClr val="accent1"/>
+                            </a:effectRef>
+                            <a:fontRef idx="minor">
+                              <a:schemeClr val="dk1"/>
+                            </a:fontRef>
+                          </wps:style>
+                          <wps:txbx>
+                            <w:txbxContent>
+                              <w:sdt>
+                                <w:sdtPr>
+                                  <w:rPr>
+                                    <w:rFonts w:asciiTheme="majorHAnsi" w:eastAsiaTheme="majorEastAsia" w:hAnsiTheme="majorHAnsi" w:cstheme="majorBidi"/>
+                                    <w:caps/>
+                                    <w:color w:val="8496B0" w:themeColor="text2" w:themeTint="99"/>
+                                    <w:sz w:val="64"/>
+                                    <w:szCs w:val="64"/>
+                                  </w:rPr>
+                                  <w:alias w:val="Title"/>
+                                  <w:tag w:val=""/>
+                                  <w:id w:val="797192764"/>
+                                  <w:dataBinding w:prefixMappings="xmlns:ns0='http://purl.org/dc/elements/1.1/' xmlns:ns1='http://schemas.openxmlformats.org/package/2006/metadata/core-properties' " w:xpath="/ns1:coreProperties[1]/ns0:title[1]" w:storeItemID="{6C3C8BC8-F283-45AE-878A-BAB7291924A1}"/>
+                                  <w:text/>
+                                </w:sdtPr>
+                                <w:sdtEndPr>
+                                  <w:rPr>
+                                    <w:sz w:val="68"/>
+                                    <w:szCs w:val="68"/>
+                                  </w:rPr>
+                                </w:sdtEndPr>
+                                <w:sdtContent>
+                                  <w:p>
+                                    <w:pPr>
+                                      <w:pStyle w:val="NoSpacing"/>
+                                      <w:rPr>
+                                        <w:rFonts w:asciiTheme="majorHAnsi" w:eastAsiaTheme="majorEastAsia" w:hAnsiTheme="majorHAnsi" w:cstheme="majorBidi"/>
+                                        <w:caps/>
+                                        <w:color w:val="8496B0" w:themeColor="text2" w:themeTint="99"/>
+                                        <w:sz w:val="68"/>
+                                        <w:szCs w:val="68"/>
+                                      </w:rPr>
+                                    </w:pPr>
+                                    <w:r>
+                                      <w:rPr>
+                                        <w:rFonts w:asciiTheme="majorHAnsi" w:eastAsiaTheme="majorEastAsia" w:hAnsiTheme="majorHAnsi" w:cstheme="majorBidi"/>
+                                        <w:caps/>
+                                        <w:color w:val="8496B0" w:themeColor="text2" w:themeTint="99"/>
+                                        <w:sz w:val="64"/>
+                                        <w:szCs w:val="64"/>
+                                      </w:rPr>
+                                      <w:t>Cyber security</w:t>
+                                    </w:r>
+                                  </w:p>
+                                </w:sdtContent>
+                              </w:sdt>
+                              <w:p>
+                                <w:pPr>
+                                  <w:pStyle w:val="NoSpacing"/>
+                                  <w:spacing w:before="120"/>
+                                  <w:rPr>
+                                    <w:color w:val="5B9BD5" w:themeColor="accent1"/>
+                                    <w:sz w:val="36"/>
+                                    <w:szCs w:val="36"/>
+                                  </w:rPr>
+                                </w:pPr>
+                                <w:sdt>
+                                  <w:sdtPr>
+                                    <w:rPr>
+                                      <w:color w:val="5B9BD5" w:themeColor="accent1"/>
+                                      <w:sz w:val="36"/>
+                                      <w:szCs w:val="36"/>
+                                    </w:rPr>
+                                    <w:alias w:val="Subtitle"/>
+                                    <w:tag w:val=""/>
+                                    <w:id w:val="2021743002"/>
+                                    <w:dataBinding w:prefixMappings="xmlns:ns0='http://purl.org/dc/elements/1.1/' xmlns:ns1='http://schemas.openxmlformats.org/package/2006/metadata/core-properties' " w:xpath="/ns1:coreProperties[1]/ns0:subject[1]" w:storeItemID="{6C3C8BC8-F283-45AE-878A-BAB7291924A1}"/>
+                                    <w:text/>
+                                  </w:sdtPr>
+                                  <w:sdtContent>
+                                    <w:r>
+                                      <w:rPr>
+                                        <w:color w:val="5B9BD5" w:themeColor="accent1"/>
+                                        <w:sz w:val="36"/>
+                                        <w:szCs w:val="36"/>
+                                      </w:rPr>
+                                      <w:t>Formal Report</w:t>
+                                    </w:r>
+                                  </w:sdtContent>
+                                </w:sdt>
+                                <w:r>
+                                  <w:rPr>
+                                    <w:noProof/>
+                                  </w:rPr>
+                                  <w:t xml:space="preserve"> </w:t>
+                                </w:r>
+                              </w:p>
+                              <w:p/>
+                            </w:txbxContent>
+                          </wps:txbx>
+                          <wps:bodyPr rot="0" spcFirstLastPara="0" vertOverflow="overflow" horzOverflow="overflow" vert="horz" wrap="square" lIns="91440" tIns="45720" rIns="91440" bIns="45720" numCol="1" spcCol="0" rtlCol="0" fromWordArt="0" anchor="t" anchorCtr="0" forceAA="0" compatLnSpc="1">
+                            <a:prstTxWarp prst="textNoShape">
+                              <a:avLst/>
+                            </a:prstTxWarp>
+                            <a:spAutoFit/>
+                          </wps:bodyPr>
+                        </wps:wsp>
+                      </a:graphicData>
+                    </a:graphic>
+                    <wp14:sizeRelH relativeFrom="page">
+                      <wp14:pctWidth>76500</wp14:pctWidth>
+                    </wp14:sizeRelH>
+                  </wp:anchor>
+                </w:drawing>
+              </mc:Choice>
+              <mc:Fallback>
+                <w:pict>
+                  <v:shapetype id="_x0000_t202" coordsize="21600,21600" o:spt="202" path="m,l,21600r21600,l21600,xe">
+                    <v:stroke joinstyle="miter"/>
+                    <v:path gradientshapeok="t" o:connecttype="rect"/>
+                  </v:shapetype>
+                  <v:shape id="Text Box 62" o:spid="_x0000_s1026" type="#_x0000_t202" style="position:absolute;margin-left:0;margin-top:0;width:468pt;height:1in;z-index:251662336;visibility:visible;mso-wrap-style:square;mso-width-percent:765;mso-wrap-distance-left:9pt;mso-wrap-distance-top:0;mso-wrap-distance-right:9pt;mso-wrap-distance-bottom:0;mso-position-horizontal:center;mso-position-horizontal-relative:page;mso-position-vertical:top;mso-position-vertical-relative:margin;mso-width-percent:765;mso-width-relative:page;v-text-anchor:top" o:gfxdata="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" filled="f" stroked="f" strokeweight=".5pt">
+                    <v:textbox style="mso-fit-shape-to-text:t">
+                      <w:txbxContent>
+                        <w:sdt>
+                          <w:sdtPr>
+                            <w:rPr>
+                              <w:rFonts w:asciiTheme="majorHAnsi" w:eastAsiaTheme="majorEastAsia" w:hAnsiTheme="majorHAnsi" w:cstheme="majorBidi"/>
+                              <w:caps/>
+                              <w:color w:val="8496B0" w:themeColor="text2" w:themeTint="99"/>
+                              <w:sz w:val="64"/>
+                              <w:szCs w:val="64"/>
+                            </w:rPr>
+                            <w:alias w:val="Title"/>
+                            <w:tag w:val=""/>
+                            <w:id w:val="797192764"/>
+                            <w:dataBinding w:prefixMappings="xmlns:ns0='http://purl.org/dc/elements/1.1/' xmlns:ns1='http://schemas.openxmlformats.org/package/2006/metadata/core-properties' " w:xpath="/ns1:coreProperties[1]/ns0:title[1]" w:storeItemID="{6C3C8BC8-F283-45AE-878A-BAB7291924A1}"/>
+                            <w:text/>
+                          </w:sdtPr>
+                          <w:sdtEndPr>
+                            <w:rPr>
+                              <w:sz w:val="68"/>
+                              <w:szCs w:val="68"/>
+                            </w:rPr>
+                          </w:sdtEndPr>
+                          <w:sdtContent>
+                            <w:p>
+                              <w:pPr>
+                                <w:pStyle w:val="NoSpacing"/>
+                                <w:rPr>
+                                  <w:rFonts w:asciiTheme="majorHAnsi" w:eastAsiaTheme="majorEastAsia" w:hAnsiTheme="majorHAnsi" w:cstheme="majorBidi"/>
+                                  <w:caps/>
+                                  <w:color w:val="8496B0" w:themeColor="text2" w:themeTint="99"/>
+                                  <w:sz w:val="68"/>
+                                  <w:szCs w:val="68"/>
+                                </w:rPr>
+                              </w:pPr>
+                              <w:r>
+                                <w:rPr>
+                                  <w:rFonts w:asciiTheme="majorHAnsi" w:eastAsiaTheme="majorEastAsia" w:hAnsiTheme="majorHAnsi" w:cstheme="majorBidi"/>
+                                  <w:caps/>
+                                  <w:color w:val="8496B0" w:themeColor="text2" w:themeTint="99"/>
+                                  <w:sz w:val="64"/>
+                                  <w:szCs w:val="64"/>
+                                </w:rPr>
+                                <w:t>Cyber security</w:t>
+                              </w:r>
+                            </w:p>
+                          </w:sdtContent>
+                        </w:sdt>
+                        <w:p>
+                          <w:pPr>
+                            <w:pStyle w:val="NoSpacing"/>
+                            <w:spacing w:before="120"/>
+                            <w:rPr>
+                              <w:color w:val="5B9BD5" w:themeColor="accent1"/>
+                              <w:sz w:val="36"/>
+                              <w:szCs w:val="36"/>
+                            </w:rPr>
+                          </w:pPr>
+                          <w:sdt>
+                            <w:sdtPr>
+                              <w:rPr>
+                                <w:color w:val="5B9BD5" w:themeColor="accent1"/>
+                                <w:sz w:val="36"/>
+                                <w:szCs w:val="36"/>
+                              </w:rPr>
+                              <w:alias w:val="Subtitle"/>
+                              <w:tag w:val=""/>
+                              <w:id w:val="2021743002"/>
+                              <w:dataBinding w:prefixMappings="xmlns:ns0='http://purl.org/dc/elements/1.1/' xmlns:ns1='http://schemas.openxmlformats.org/package/2006/metadata/core-properties' " w:xpath="/ns1:coreProperties[1]/ns0:subject[1]" w:storeItemID="{6C3C8BC8-F283-45AE-878A-BAB7291924A1}"/>
+                              <w:text/>
+                            </w:sdtPr>
+                            <w:sdtContent>
+                              <w:r>
+                                <w:rPr>
+                                  <w:color w:val="5B9BD5" w:themeColor="accent1"/>
+                                  <w:sz w:val="36"/>
+                                  <w:szCs w:val="36"/>
+                                </w:rPr>
+                                <w:t>Formal Report</w:t>
+                              </w:r>
+                            </w:sdtContent>
+                          </w:sdt>
+                          <w:r>
+                            <w:rPr>
+                              <w:noProof/>
+                            </w:rPr>
+                            <w:t xml:space="preserve"> </w:t>
+                          </w:r>
+                        </w:p>
+                        <w:p/>
+                      </w:txbxContent>
+                    </v:textbox>
+                    <w10:wrap anchorx="page" anchory="margin"/>
+                  </v:shape>
+                </w:pict>
+              </mc:Fallback>
+            </mc:AlternateContent>
+          </w:r>
+          <w:r>
+            <w:rPr>
+              <w:noProof/>
+              <w:color w:val="5B9BD5" w:themeColor="accent1"/>
+              <w:sz w:val="36"/>
+              <w:szCs w:val="36"/>
+            </w:rPr>
+            <mc:AlternateContent>
+              <mc:Choice Requires="wpg">
+                <w:drawing>
+                  <wp:anchor distT="0" distB="0" distL="114300" distR="114300" simplePos="0" relativeHeight="251661312" behindDoc="1" locked="0" layoutInCell="1" allowOverlap="1">
+                    <wp:simplePos x="0" y="0"/>
+                    <mc:AlternateContent>
+                      <mc:Choice Requires="wp14">
+                        <wp:positionH relativeFrom="page">
+                          <wp14:pctPosHOffset>22000</wp14:pctPosHOffset>
+                        </wp:positionH>
+                      </mc:Choice>
+                      <mc:Fallback>
+                        <wp:positionH relativeFrom="page">
+                          <wp:posOffset>1709420</wp:posOffset>
+                        </wp:positionH>
+                      </mc:Fallback>
+                    </mc:AlternateContent>
+                    <mc:AlternateContent>
+                      <mc:Choice Requires="wp14">
+                        <wp:positionV relativeFrom="page">
+                          <wp14:pctPosVOffset>30000</wp14:pctPosVOffset>
+                        </wp:positionV>
+                      </mc:Choice>
+                      <mc:Fallback>
+                        <wp:positionV relativeFrom="page">
+                          <wp:posOffset>3017520</wp:posOffset>
+                        </wp:positionV>
+                      </mc:Fallback>
+                    </mc:AlternateContent>
+                    <wp:extent cx="5494369" cy="5696712"/>
+                    <wp:effectExtent l="0" t="0" r="0" b="3175"/>
+                    <wp:wrapNone/>
+                    <wp:docPr id="63" name="Group 2"/>
+                    <wp:cNvGraphicFramePr>
+                      <a:graphicFrameLocks xmlns:a="http://schemas.openxmlformats.org/drawingml/2006/main" noChangeAspect="1"/>
+                    </wp:cNvGraphicFramePr>
+                    <a:graphic xmlns:a="http://schemas.openxmlformats.org/drawingml/2006/main">
+                      <a:graphicData uri="http://schemas.microsoft.com/office/word/2010/wordprocessingGroup">
+                        <wpg:wgp>
+                          <wpg:cNvGrpSpPr>
+                            <a:grpSpLocks noChangeAspect="1"/>
+                          </wpg:cNvGrpSpPr>
+                          <wpg:grpSpPr>
+                            <a:xfrm>
+                              <a:off x="0" y="0"/>
+                              <a:ext cx="5494369" cy="5696712"/>
+                              <a:chOff x="0" y="0"/>
+                              <a:chExt cx="4329113" cy="4491038"/>
+                            </a:xfrm>
+                            <a:solidFill>
+                              <a:schemeClr val="tx2">
+                                <a:lumMod val="60000"/>
+                                <a:lumOff val="40000"/>
+                              </a:schemeClr>
+                            </a:solidFill>
+                          </wpg:grpSpPr>
+                          <wps:wsp>
+                            <wps:cNvPr id="64" name="Freeform 64"/>
+                            <wps:cNvSpPr>
+                              <a:spLocks/>
+                            </wps:cNvSpPr>
+                            <wps:spPr bwMode="auto">
+                              <a:xfrm>
+                                <a:off x="1501775" y="0"/>
+                                <a:ext cx="2827338" cy="2835275"/>
+                              </a:xfrm>
+                              <a:custGeom>
+                                <a:avLst/>
+                                <a:gdLst>
+                                  <a:gd name="T0" fmla="*/ 4 w 1781"/>
+                                  <a:gd name="T1" fmla="*/ 1786 h 1786"/>
+                                  <a:gd name="T2" fmla="*/ 0 w 1781"/>
+                                  <a:gd name="T3" fmla="*/ 1782 h 1786"/>
+                                  <a:gd name="T4" fmla="*/ 1776 w 1781"/>
+                                  <a:gd name="T5" fmla="*/ 0 h 1786"/>
+                                  <a:gd name="T6" fmla="*/ 1781 w 1781"/>
+                                  <a:gd name="T7" fmla="*/ 5 h 1786"/>
+                                  <a:gd name="T8" fmla="*/ 4 w 1781"/>
+                                  <a:gd name="T9" fmla="*/ 1786 h 1786"/>
+                                </a:gdLst>
+                                <a:ahLst/>
+                                <a:cxnLst>
+                                  <a:cxn ang="0">
+                                    <a:pos x="T0" y="T1"/>
+                                  </a:cxn>
+                                  <a:cxn ang="0">
+                                    <a:pos x="T2" y="T3"/>
+                                  </a:cxn>
+                                  <a:cxn ang="0">
+                                    <a:pos x="T4" y="T5"/>
+                                  </a:cxn>
+                                  <a:cxn ang="0">
+                                    <a:pos x="T6" y="T7"/>
+                                  </a:cxn>
+                                  <a:cxn ang="0">
+                                    <a:pos x="T8" y="T9"/>
+                                  </a:cxn>
+                                </a:cxnLst>
+                                <a:rect l="0" t="0" r="r" b="b"/>
+                                <a:pathLst>
+                                  <a:path w="1781" h="1786">
+                                    <a:moveTo>
+                                      <a:pt x="4" y="1786"/>
+                                    </a:moveTo>
+                                    <a:lnTo>
+                                      <a:pt x="0" y="1782"/>
+                                    </a:lnTo>
+                                    <a:lnTo>
+                                      <a:pt x="1776" y="0"/>
+                                    </a:lnTo>
+                                    <a:lnTo>
+                                      <a:pt x="1781" y="5"/>
+                                    </a:lnTo>
+                                    <a:lnTo>
+                                      <a:pt x="4" y="1786"/>
+                                    </a:lnTo>
+                                    <a:close/>
+                                  </a:path>
+                                </a:pathLst>
+                              </a:custGeom>
+                              <a:grpFill/>
+                              <a:ln>
+                                <a:noFill/>
+                              </a:ln>
+                              <a:extLst>
+                                <a:ext uri="{91240B29-F687-4F45-9708-019B960494DF}">
+                                  <a14:hiddenLine xmlns:a14="http://schemas.microsoft.com/office/drawing/2010/main" w="9525">
+                                    <a:solidFill>
+                                      <a:srgbClr val="000000"/>
+                                    </a:solidFill>
+                                    <a:round/>
+                                    <a:headEnd/>
+                                    <a:tailEnd/>
+                                  </a14:hiddenLine>
+                                </a:ext>
+                              </a:extLst>
+                            </wps:spPr>
+                            <wps:bodyPr vert="horz" wrap="square" lIns="91440" tIns="45720" rIns="91440" bIns="45720" numCol="1" anchor="t" anchorCtr="0" compatLnSpc="1">
+                              <a:prstTxWarp prst="textNoShape">
+                                <a:avLst/>
+                              </a:prstTxWarp>
+                            </wps:bodyPr>
+                          </wps:wsp>
+                          <wps:wsp>
+                            <wps:cNvPr id="65" name="Freeform 65"/>
+                            <wps:cNvSpPr>
+                              <a:spLocks/>
+                            </wps:cNvSpPr>
+                            <wps:spPr bwMode="auto">
+                              <a:xfrm>
+                                <a:off x="782637" y="227013"/>
+                                <a:ext cx="3546475" cy="3546475"/>
+                              </a:xfrm>
+                              <a:custGeom>
+                                <a:avLst/>
+                                <a:gdLst>
+                                  <a:gd name="T0" fmla="*/ 5 w 2234"/>
+                                  <a:gd name="T1" fmla="*/ 2234 h 2234"/>
+                                  <a:gd name="T2" fmla="*/ 0 w 2234"/>
+                                  <a:gd name="T3" fmla="*/ 2229 h 2234"/>
+                                  <a:gd name="T4" fmla="*/ 2229 w 2234"/>
+                                  <a:gd name="T5" fmla="*/ 0 h 2234"/>
+                                  <a:gd name="T6" fmla="*/ 2234 w 2234"/>
+                                  <a:gd name="T7" fmla="*/ 5 h 2234"/>
+                                  <a:gd name="T8" fmla="*/ 5 w 2234"/>
+                                  <a:gd name="T9" fmla="*/ 2234 h 2234"/>
+                                </a:gdLst>
+                                <a:ahLst/>
+                                <a:cxnLst>
+                                  <a:cxn ang="0">
+                                    <a:pos x="T0" y="T1"/>
+                                  </a:cxn>
+                                  <a:cxn ang="0">
+                                    <a:pos x="T2" y="T3"/>
+                                  </a:cxn>
+                                  <a:cxn ang="0">
+                                    <a:pos x="T4" y="T5"/>
+                                  </a:cxn>
+                                  <a:cxn ang="0">
+                                    <a:pos x="T6" y="T7"/>
+                                  </a:cxn>
+                                  <a:cxn ang="0">
+                                    <a:pos x="T8" y="T9"/>
+                                  </a:cxn>
+                                </a:cxnLst>
+                                <a:rect l="0" t="0" r="r" b="b"/>
+                                <a:pathLst>
+                                  <a:path w="2234" h="2234">
+                                    <a:moveTo>
+                                      <a:pt x="5" y="2234"/>
+                                    </a:moveTo>
+                                    <a:lnTo>
+                                      <a:pt x="0" y="2229"/>
+                                    </a:lnTo>
+                                    <a:lnTo>
+                                      <a:pt x="2229" y="0"/>
+                                    </a:lnTo>
+                                    <a:lnTo>
+                                      <a:pt x="2234" y="5"/>
+                                    </a:lnTo>
+                                    <a:lnTo>
+                                      <a:pt x="5" y="2234"/>
+                                    </a:lnTo>
+                                    <a:close/>
+                                  </a:path>
+                                </a:pathLst>
+                              </a:custGeom>
+                              <a:grpFill/>
+                              <a:ln>
+                                <a:noFill/>
+                              </a:ln>
+                              <a:extLst>
+                                <a:ext uri="{91240B29-F687-4F45-9708-019B960494DF}">
+                                  <a14:hiddenLine xmlns:a14="http://schemas.microsoft.com/office/drawing/2010/main" w="9525">
+                                    <a:solidFill>
+                                      <a:srgbClr val="000000"/>
+                                    </a:solidFill>
+                                    <a:round/>
+                                    <a:headEnd/>
+                                    <a:tailEnd/>
+                                  </a14:hiddenLine>
+                                </a:ext>
+                              </a:extLst>
+                            </wps:spPr>
+                            <wps:bodyPr vert="horz" wrap="square" lIns="91440" tIns="45720" rIns="91440" bIns="45720" numCol="1" anchor="t" anchorCtr="0" compatLnSpc="1">
+                              <a:prstTxWarp prst="textNoShape">
+                                <a:avLst/>
+                              </a:prstTxWarp>
+                            </wps:bodyPr>
+                          </wps:wsp>
+                          <wps:wsp>
+                            <wps:cNvPr id="66" name="Freeform 66"/>
+                            <wps:cNvSpPr>
+                              <a:spLocks/>
+                            </wps:cNvSpPr>
+                            <wps:spPr bwMode="auto">
+                              <a:xfrm>
+                                <a:off x="841375" y="109538"/>
+                                <a:ext cx="3487738" cy="3487738"/>
+                              </a:xfrm>
+                              <a:custGeom>
+                                <a:avLst/>
+                                <a:gdLst>
+                                  <a:gd name="T0" fmla="*/ 9 w 2197"/>
+                                  <a:gd name="T1" fmla="*/ 2197 h 2197"/>
+                                  <a:gd name="T2" fmla="*/ 0 w 2197"/>
+                                  <a:gd name="T3" fmla="*/ 2193 h 2197"/>
+                                  <a:gd name="T4" fmla="*/ 2188 w 2197"/>
+                                  <a:gd name="T5" fmla="*/ 0 h 2197"/>
+                                  <a:gd name="T6" fmla="*/ 2197 w 2197"/>
+                                  <a:gd name="T7" fmla="*/ 10 h 2197"/>
+                                  <a:gd name="T8" fmla="*/ 9 w 2197"/>
+                                  <a:gd name="T9" fmla="*/ 2197 h 2197"/>
+                                </a:gdLst>
+                                <a:ahLst/>
+                                <a:cxnLst>
+                                  <a:cxn ang="0">
+                                    <a:pos x="T0" y="T1"/>
+                                  </a:cxn>
+                                  <a:cxn ang="0">
+                                    <a:pos x="T2" y="T3"/>
+                                  </a:cxn>
+                                  <a:cxn ang="0">
+                                    <a:pos x="T4" y="T5"/>
+                                  </a:cxn>
+                                  <a:cxn ang="0">
+                                    <a:pos x="T6" y="T7"/>
+                                  </a:cxn>
+                                  <a:cxn ang="0">
+                                    <a:pos x="T8" y="T9"/>
+                                  </a:cxn>
+                                </a:cxnLst>
+                                <a:rect l="0" t="0" r="r" b="b"/>
+                                <a:pathLst>
+                                  <a:path w="2197" h="2197">
+                                    <a:moveTo>
+                                      <a:pt x="9" y="2197"/>
+                                    </a:moveTo>
+                                    <a:lnTo>
+                                      <a:pt x="0" y="2193"/>
+                                    </a:lnTo>
+                                    <a:lnTo>
+                                      <a:pt x="2188" y="0"/>
+                                    </a:lnTo>
+                                    <a:lnTo>
+                                      <a:pt x="2197" y="10"/>
+                                    </a:lnTo>
+                                    <a:lnTo>
+                                      <a:pt x="9" y="2197"/>
+                                    </a:lnTo>
+                                    <a:close/>
+                                  </a:path>
+                                </a:pathLst>
+                              </a:custGeom>
+                              <a:grpFill/>
+                              <a:ln>
+                                <a:noFill/>
+                              </a:ln>
+                              <a:extLst>
+                                <a:ext uri="{91240B29-F687-4F45-9708-019B960494DF}">
+                                  <a14:hiddenLine xmlns:a14="http://schemas.microsoft.com/office/drawing/2010/main" w="9525">
+                                    <a:solidFill>
+                                      <a:srgbClr val="000000"/>
+                                    </a:solidFill>
+                                    <a:round/>
+                                    <a:headEnd/>
+                                    <a:tailEnd/>
+                                  </a14:hiddenLine>
+                                </a:ext>
+                              </a:extLst>
+                            </wps:spPr>
+                            <wps:bodyPr vert="horz" wrap="square" lIns="91440" tIns="45720" rIns="91440" bIns="45720" numCol="1" anchor="t" anchorCtr="0" compatLnSpc="1">
+                              <a:prstTxWarp prst="textNoShape">
+                                <a:avLst/>
+                              </a:prstTxWarp>
+                            </wps:bodyPr>
+                          </wps:wsp>
+                          <wps:wsp>
+                            <wps:cNvPr id="67" name="Freeform 67"/>
+                            <wps:cNvSpPr>
+                              <a:spLocks/>
+                            </wps:cNvSpPr>
+                            <wps:spPr bwMode="auto">
+                              <a:xfrm>
+                                <a:off x="1216025" y="498475"/>
+                                <a:ext cx="3113088" cy="3121025"/>
+                              </a:xfrm>
+                              <a:custGeom>
+                                <a:avLst/>
+                                <a:gdLst>
+                                  <a:gd name="T0" fmla="*/ 9 w 1961"/>
+                                  <a:gd name="T1" fmla="*/ 1966 h 1966"/>
+                                  <a:gd name="T2" fmla="*/ 0 w 1961"/>
+                                  <a:gd name="T3" fmla="*/ 1957 h 1966"/>
+                                  <a:gd name="T4" fmla="*/ 1952 w 1961"/>
+                                  <a:gd name="T5" fmla="*/ 0 h 1966"/>
+                                  <a:gd name="T6" fmla="*/ 1961 w 1961"/>
+                                  <a:gd name="T7" fmla="*/ 9 h 1966"/>
+                                  <a:gd name="T8" fmla="*/ 9 w 1961"/>
+                                  <a:gd name="T9" fmla="*/ 1966 h 1966"/>
+                                </a:gdLst>
+                                <a:ahLst/>
+                                <a:cxnLst>
+                                  <a:cxn ang="0">
+                                    <a:pos x="T0" y="T1"/>
+                                  </a:cxn>
+                                  <a:cxn ang="0">
+                                    <a:pos x="T2" y="T3"/>
+                                  </a:cxn>
+                                  <a:cxn ang="0">
+                                    <a:pos x="T4" y="T5"/>
+                                  </a:cxn>
+                                  <a:cxn ang="0">
+                                    <a:pos x="T6" y="T7"/>
+                                  </a:cxn>
+                                  <a:cxn ang="0">
+                                    <a:pos x="T8" y="T9"/>
+                                  </a:cxn>
+                                </a:cxnLst>
+                                <a:rect l="0" t="0" r="r" b="b"/>
+                                <a:pathLst>
+                                  <a:path w="1961" h="1966">
+                                    <a:moveTo>
+                                      <a:pt x="9" y="1966"/>
+                                    </a:moveTo>
+                                    <a:lnTo>
+                                      <a:pt x="0" y="1957"/>
+                                    </a:lnTo>
+                                    <a:lnTo>
+                                      <a:pt x="1952" y="0"/>
+                                    </a:lnTo>
+                                    <a:lnTo>
+                                      <a:pt x="1961" y="9"/>
+                                    </a:lnTo>
+                                    <a:lnTo>
+                                      <a:pt x="9" y="1966"/>
+                                    </a:lnTo>
+                                    <a:close/>
+                                  </a:path>
+                                </a:pathLst>
+                              </a:custGeom>
+                              <a:grpFill/>
+                              <a:ln>
+                                <a:noFill/>
+                              </a:ln>
+                              <a:extLst>
+                                <a:ext uri="{91240B29-F687-4F45-9708-019B960494DF}">
+                                  <a14:hiddenLine xmlns:a14="http://schemas.microsoft.com/office/drawing/2010/main" w="9525">
+                                    <a:solidFill>
+                                      <a:srgbClr val="000000"/>
+                                    </a:solidFill>
+                                    <a:round/>
+                                    <a:headEnd/>
+                                    <a:tailEnd/>
+                                  </a14:hiddenLine>
+                                </a:ext>
+                              </a:extLst>
+                            </wps:spPr>
+                            <wps:bodyPr vert="horz" wrap="square" lIns="91440" tIns="45720" rIns="91440" bIns="45720" numCol="1" anchor="t" anchorCtr="0" compatLnSpc="1">
+                              <a:prstTxWarp prst="textNoShape">
+                                <a:avLst/>
+                              </a:prstTxWarp>
+                            </wps:bodyPr>
+                          </wps:wsp>
+                          <wps:wsp>
+                            <wps:cNvPr id="68" name="Freeform 68"/>
+                            <wps:cNvSpPr>
+                              <a:spLocks/>
+                            </wps:cNvSpPr>
+                            <wps:spPr bwMode="auto">
+                              <a:xfrm>
+                                <a:off x="0" y="153988"/>
+                                <a:ext cx="4329113" cy="4337050"/>
+                              </a:xfrm>
+                              <a:custGeom>
+                                <a:avLst/>
+                                <a:gdLst>
+                                  <a:gd name="T0" fmla="*/ 0 w 2727"/>
+                                  <a:gd name="T1" fmla="*/ 2732 h 2732"/>
+                                  <a:gd name="T2" fmla="*/ 0 w 2727"/>
+                                  <a:gd name="T3" fmla="*/ 2728 h 2732"/>
+                                  <a:gd name="T4" fmla="*/ 2722 w 2727"/>
+                                  <a:gd name="T5" fmla="*/ 0 h 2732"/>
+                                  <a:gd name="T6" fmla="*/ 2727 w 2727"/>
+                                  <a:gd name="T7" fmla="*/ 5 h 2732"/>
+                                  <a:gd name="T8" fmla="*/ 0 w 2727"/>
+                                  <a:gd name="T9" fmla="*/ 2732 h 2732"/>
+                                </a:gdLst>
+                                <a:ahLst/>
+                                <a:cxnLst>
+                                  <a:cxn ang="0">
+                                    <a:pos x="T0" y="T1"/>
+                                  </a:cxn>
+                                  <a:cxn ang="0">
+                                    <a:pos x="T2" y="T3"/>
+                                  </a:cxn>
+                                  <a:cxn ang="0">
+                                    <a:pos x="T4" y="T5"/>
+                                  </a:cxn>
+                                  <a:cxn ang="0">
+                                    <a:pos x="T6" y="T7"/>
+                                  </a:cxn>
+                                  <a:cxn ang="0">
+                                    <a:pos x="T8" y="T9"/>
+                                  </a:cxn>
+                                </a:cxnLst>
+                                <a:rect l="0" t="0" r="r" b="b"/>
+                                <a:pathLst>
+                                  <a:path w="2727" h="2732">
+                                    <a:moveTo>
+                                      <a:pt x="0" y="2732"/>
+                                    </a:moveTo>
+                                    <a:lnTo>
+                                      <a:pt x="0" y="2728"/>
+                                    </a:lnTo>
+                                    <a:lnTo>
+                                      <a:pt x="2722" y="0"/>
+                                    </a:lnTo>
+                                    <a:lnTo>
+                                      <a:pt x="2727" y="5"/>
+                                    </a:lnTo>
+                                    <a:lnTo>
+                                      <a:pt x="0" y="2732"/>
+                                    </a:lnTo>
+                                    <a:close/>
+                                  </a:path>
+                                </a:pathLst>
+                              </a:custGeom>
+                              <a:grpFill/>
+                              <a:ln>
+                                <a:noFill/>
+                              </a:ln>
+                              <a:extLst>
+                                <a:ext uri="{91240B29-F687-4F45-9708-019B960494DF}">
+                                  <a14:hiddenLine xmlns:a14="http://schemas.microsoft.com/office/drawing/2010/main" w="9525">
+                                    <a:solidFill>
+                                      <a:srgbClr val="000000"/>
+                                    </a:solidFill>
+                                    <a:round/>
+                                    <a:headEnd/>
+                                    <a:tailEnd/>
+                                  </a14:hiddenLine>
+                                </a:ext>
+                              </a:extLst>
+                            </wps:spPr>
+                            <wps:bodyPr vert="horz" wrap="square" lIns="91440" tIns="45720" rIns="91440" bIns="45720" numCol="1" anchor="t" anchorCtr="0" compatLnSpc="1">
+                              <a:prstTxWarp prst="textNoShape">
+                                <a:avLst/>
+                              </a:prstTxWarp>
+                            </wps:bodyPr>
+                          </wps:wsp>
+                        </wpg:wgp>
+                      </a:graphicData>
+                    </a:graphic>
+                    <wp14:sizeRelH relativeFrom="page">
+                      <wp14:pctWidth>70600</wp14:pctWidth>
+                    </wp14:sizeRelH>
+                    <wp14:sizeRelV relativeFrom="page">
+                      <wp14:pctHeight>56600</wp14:pctHeight>
+                    </wp14:sizeRelV>
+                  </wp:anchor>
+                </w:drawing>
+              </mc:Choice>
+              <mc:Fallback>
+                <w:pict>
+                  <v:group w14:anchorId="49FEA723" id="Group 2" o:spid="_x0000_s1026" style="position:absolute;margin-left:0;margin-top:0;width:432.65pt;height:448.55pt;z-index:-251655168;mso-width-percent:706;mso-height-percent:566;mso-left-percent:220;mso-top-percent:300;mso-position-horizontal-relative:page;mso-position-vertical-relative:page;mso-width-percent:706;mso-height-percent:566;mso-left-percent:220;mso-top-percent:300" coordsize="43291,44910" o:gfxdata="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">
+                    <o:lock v:ext="edit" aspectratio="t"/>
+                    <v:shape id="Freeform 64" o:spid="_x0000_s1027" style="position:absolute;left:15017;width:28274;height:28352;visibility:visible;mso-wrap-style:square;v-text-anchor:top" coordsize="1781,1786" o:gfxdata="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" path="m4,1786l,1782,1776,r5,5l4,1786xe" filled="f" stroked="f">
+                      <v:path arrowok="t" o:connecttype="custom" o:connectlocs="6350,2835275;0,2828925;2819400,0;2827338,7938;6350,2835275" o:connectangles="0,0,0,0,0"/>
+                    </v:shape>
+                    <v:shape id="Freeform 65" o:spid="_x0000_s1028" style="position:absolute;left:7826;top:2270;width:35465;height:35464;visibility:visible;mso-wrap-style:square;v-text-anchor:top" coordsize="2234,2234" o:gfxdata="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" path="m5,2234l,2229,2229,r5,5l5,2234xe" filled="f" stroked="f">
+                      <v:path arrowok="t" o:connecttype="custom" o:connectlocs="7938,3546475;0,3538538;3538538,0;3546475,7938;7938,3546475" o:connectangles="0,0,0,0,0"/>
+                    </v:shape>
+                    <v:shape id="Freeform 66" o:spid="_x0000_s1029" style="position:absolute;left:8413;top:1095;width:34878;height:34877;visibility:visible;mso-wrap-style:square;v-text-anchor:top" coordsize="2197,2197" o:gfxdata="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" path="m9,2197l,2193,2188,r9,10l9,2197xe" filled="f" stroked="f">
+                      <v:path arrowok="t" o:connecttype="custom" o:connectlocs="14288,3487738;0,3481388;3473450,0;3487738,15875;14288,3487738" o:connectangles="0,0,0,0,0"/>
+                    </v:shape>
+                    <v:shape id="Freeform 67" o:spid="_x0000_s1030" style="position:absolute;left:12160;top:4984;width:31131;height:31211;visibility:visible;mso-wrap-style:square;v-text-anchor:top" coordsize="1961,1966" o:gfxdata="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" path="m9,1966l,1957,1952,r9,9l9,1966xe" filled="f" stroked="f">
+                      <v:path arrowok="t" o:connecttype="custom" o:connectlocs="14288,3121025;0,3106738;3098800,0;3113088,14288;14288,3121025" o:connectangles="0,0,0,0,0"/>
+                    </v:shape>
+                    <v:shape id="Freeform 68" o:spid="_x0000_s1031" style="position:absolute;top:1539;width:43291;height:43371;visibility:visible;mso-wrap-style:square;v-text-anchor:top" coordsize="2727,2732" o:gfxdata="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" path="m,2732r,-4l2722,r5,5l,2732xe" filled="f" stroked="f">
+                      <v:path arrowok="t" o:connecttype="custom" o:connectlocs="0,4337050;0,4330700;4321175,0;4329113,7938;0,4337050" o:connectangles="0,0,0,0,0"/>
+                    </v:shape>
+                    <w10:wrap anchorx="page" anchory="page"/>
+                  </v:group>
+                </w:pict>
+              </mc:Fallback>
+            </mc:AlternateContent>
+          </w:r>
+          <w:r>
+            <w:rPr>
+              <w:noProof/>
+            </w:rPr>
+            <mc:AlternateContent>
+              <mc:Choice Requires="wps">
+                <w:drawing>
+                  <wp:anchor distT="0" distB="0" distL="114300" distR="114300" simplePos="0" relativeHeight="251660288" behindDoc="0" locked="0" layoutInCell="1" allowOverlap="1">
+                    <wp:simplePos x="0" y="0"/>
+                    <wp:positionH relativeFrom="page">
+                      <wp:align>center</wp:align>
+                    </wp:positionH>
+                    <wp:positionV relativeFrom="margin">
+                      <wp:align>bottom</wp:align>
+                    </wp:positionV>
+                    <wp:extent cx="5943600" cy="374904"/>
+                    <wp:effectExtent l="0" t="0" r="0" b="2540"/>
+                    <wp:wrapNone/>
+                    <wp:docPr id="69" name="Text Box 69"/>
+                    <wp:cNvGraphicFramePr/>
+                    <a:graphic xmlns:a="http://schemas.openxmlformats.org/drawingml/2006/main">
+                      <a:graphicData uri="http://schemas.microsoft.com/office/word/2010/wordprocessingShape">
+                        <wps:wsp>
+                          <wps:cNvSpPr txBox="1"/>
+                          <wps:spPr>
+                            <a:xfrm>
+                              <a:off x="0" y="0"/>
+                              <a:ext cx="5943600" cy="374904"/>
+                            </a:xfrm>
+                            <a:prstGeom prst="rect">
+                              <a:avLst/>
+                            </a:prstGeom>
+                            <a:noFill/>
+                            <a:ln w="6350">
+                              <a:noFill/>
+                            </a:ln>
+                            <a:effectLst/>
+                          </wps:spPr>
+                          <wps:style>
+                            <a:lnRef idx="0">
+                              <a:schemeClr val="accent1"/>
+                            </a:lnRef>
+                            <a:fillRef idx="0">
+                              <a:schemeClr val="accent1"/>
+                            </a:fillRef>
+                            <a:effectRef idx="0">
+                              <a:schemeClr val="accent1"/>
+                            </a:effectRef>
+                            <a:fontRef idx="minor">
+                              <a:schemeClr val="dk1"/>
+                            </a:fontRef>
+                          </wps:style>
+                          <wps:txbx>
+                            <w:txbxContent>
+                              <w:p>
+                                <w:pPr>
+                                  <w:pStyle w:val="NoSpacing"/>
+                                  <w:jc w:val="right"/>
+                                  <w:rPr>
+                                    <w:color w:val="5B9BD5" w:themeColor="accent1"/>
+                                    <w:sz w:val="36"/>
+                                    <w:szCs w:val="36"/>
+                                  </w:rPr>
+                                </w:pPr>
+                                <w:sdt>
+                                  <w:sdtPr>
+                                    <w:rPr>
+                                      <w:color w:val="5B9BD5" w:themeColor="accent1"/>
+                                      <w:sz w:val="36"/>
+                                      <w:szCs w:val="36"/>
+                                    </w:rPr>
+                                    <w:alias w:val="School"/>
+                                    <w:tag w:val="School"/>
+                                    <w:id w:val="1850680582"/>
+                                    <w:dataBinding w:prefixMappings="xmlns:ns0='http://schemas.openxmlformats.org/officeDocument/2006/extended-properties' " w:xpath="/ns0:Properties[1]/ns0:Company[1]" w:storeItemID="{6668398D-A668-4E3E-A5EB-62B293D839F1}"/>
+                                    <w:text/>
+                                  </w:sdtPr>
+                                  <w:sdtContent>
+                                    <w:r>
+                                      <w:rPr>
+                                        <w:color w:val="5B9BD5" w:themeColor="accent1"/>
+                                        <w:sz w:val="36"/>
+                                        <w:szCs w:val="36"/>
+                                      </w:rPr>
+                                      <w:t>Muhammad Ali Jinnah University (</w:t>
+                                    </w:r>
+                                    <w:r>
+                                      <w:rPr>
+                                        <w:color w:val="5B9BD5" w:themeColor="accent1"/>
+                                        <w:sz w:val="36"/>
+                                        <w:szCs w:val="36"/>
+                                      </w:rPr>
+                                      <w:t>Maju</w:t>
+                                    </w:r>
+                                    <w:r>
+                                      <w:rPr>
+                                        <w:color w:val="5B9BD5" w:themeColor="accent1"/>
+                                        <w:sz w:val="36"/>
+                                        <w:szCs w:val="36"/>
+                                      </w:rPr>
+                                      <w:t>)</w:t>
+                                    </w:r>
+                                  </w:sdtContent>
+                                </w:sdt>
+                              </w:p>
+                              <w:sdt>
+                                <w:sdtPr>
+                                  <w:rPr>
+                                    <w:color w:val="5B9BD5" w:themeColor="accent1"/>
+                                    <w:sz w:val="36"/>
+                                    <w:szCs w:val="36"/>
+                                  </w:rPr>
+                                  <w:alias w:val="Course"/>
+                                  <w:tag w:val="Course"/>
+                                  <w:id w:val="1717703537"/>
+                                  <w:dataBinding w:prefixMappings="xmlns:ns0='http://purl.org/dc/elements/1.1/' xmlns:ns1='http://schemas.openxmlformats.org/package/2006/metadata/core-properties' " w:xpath="/ns1:coreProperties[1]/ns1:category[1]" w:storeItemID="{6C3C8BC8-F283-45AE-878A-BAB7291924A1}"/>
+                                  <w:text/>
+                                </w:sdtPr>
+                                <w:sdtContent>
+                                  <w:p>
+                                    <w:pPr>
+                                      <w:pStyle w:val="NoSpacing"/>
+                                      <w:jc w:val="right"/>
+                                      <w:rPr>
+                                        <w:color w:val="5B9BD5" w:themeColor="accent1"/>
+                                        <w:sz w:val="36"/>
+                                        <w:szCs w:val="36"/>
+                                      </w:rPr>
+                                    </w:pPr>
+                                    <w:r>
+                                      <w:rPr>
+                                        <w:color w:val="5B9BD5" w:themeColor="accent1"/>
+                                        <w:sz w:val="36"/>
+                                        <w:szCs w:val="36"/>
+                                      </w:rPr>
+                                      <w:t>Technical Report Writing</w:t>
+                                    </w:r>
+                                  </w:p>
+                                </w:sdtContent>
+                              </w:sdt>
+                            </w:txbxContent>
+                          </wps:txbx>
+                          <wps:bodyPr rot="0" spcFirstLastPara="0" vertOverflow="overflow" horzOverflow="overflow" vert="horz" wrap="square" lIns="0" tIns="0" rIns="0" bIns="0" numCol="1" spcCol="0" rtlCol="0" fromWordArt="0" anchor="b" anchorCtr="0" forceAA="0" compatLnSpc="1">
+                            <a:prstTxWarp prst="textNoShape">
+                              <a:avLst/>
+                            </a:prstTxWarp>
+                            <a:spAutoFit/>
+                          </wps:bodyPr>
+                        </wps:wsp>
+                      </a:graphicData>
+                    </a:graphic>
+                    <wp14:sizeRelH relativeFrom="page">
+                      <wp14:pctWidth>76500</wp14:pctWidth>
+                    </wp14:sizeRelH>
+                    <wp14:sizeRelV relativeFrom="margin">
+                      <wp14:pctHeight>0</wp14:pctHeight>
+                    </wp14:sizeRelV>
+                  </wp:anchor>
+                </w:drawing>
+              </mc:Choice>
+              <mc:Fallback>
+                <w:pict>
+                  <v:shape id="Text Box 69" o:spid="_x0000_s1027" type="#_x0000_t202" style="position:absolute;margin-left:0;margin-top:0;width:468pt;height:29.5pt;z-index:251660288;visibility:visible;mso-wrap-style:square;mso-width-percent:765;mso-height-percent:0;mso-wrap-distance-left:9pt;mso-wrap-distance-top:0;mso-wrap-distance-right:9pt;mso-wrap-distance-bottom:0;mso-position-horizontal:center;mso-position-horizontal-relative:page;mso-position-vertical:bottom;mso-position-vertical-relative:margin;mso-width-percent:765;mso-height-percent:0;mso-width-relative:page;mso-height-relative:margin;v-text-anchor:bottom" o:gfxdata="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" filled="f" stroked="f" strokeweight=".5pt">
+                    <v:textbox style="mso-fit-shape-to-text:t" inset="0,0,0,0">
+                      <w:txbxContent>
+                        <w:p>
+                          <w:pPr>
+                            <w:pStyle w:val="NoSpacing"/>
+                            <w:jc w:val="right"/>
+                            <w:rPr>
+                              <w:color w:val="5B9BD5" w:themeColor="accent1"/>
+                              <w:sz w:val="36"/>
+                              <w:szCs w:val="36"/>
+                            </w:rPr>
+                          </w:pPr>
+                          <w:sdt>
+                            <w:sdtPr>
+                              <w:rPr>
+                                <w:color w:val="5B9BD5" w:themeColor="accent1"/>
+                                <w:sz w:val="36"/>
+                                <w:szCs w:val="36"/>
+                              </w:rPr>
+                              <w:alias w:val="School"/>
+                              <w:tag w:val="School"/>
+                              <w:id w:val="1850680582"/>
+                              <w:dataBinding w:prefixMappings="xmlns:ns0='http://schemas.openxmlformats.org/officeDocument/2006/extended-properties' " w:xpath="/ns0:Properties[1]/ns0:Company[1]" w:storeItemID="{6668398D-A668-4E3E-A5EB-62B293D839F1}"/>
+                              <w:text/>
+                            </w:sdtPr>
+                            <w:sdtContent>
+                              <w:r>
+                                <w:rPr>
+                                  <w:color w:val="5B9BD5" w:themeColor="accent1"/>
+                                  <w:sz w:val="36"/>
+                                  <w:szCs w:val="36"/>
+                                </w:rPr>
+                                <w:t>Muhammad Ali Jinnah University (</w:t>
+                              </w:r>
+                              <w:r>
+                                <w:rPr>
+                                  <w:color w:val="5B9BD5" w:themeColor="accent1"/>
+                                  <w:sz w:val="36"/>
+                                  <w:szCs w:val="36"/>
+                                </w:rPr>
+                                <w:t>Maju</w:t>
+                              </w:r>
+                              <w:r>
+                                <w:rPr>
+                                  <w:color w:val="5B9BD5" w:themeColor="accent1"/>
+                                  <w:sz w:val="36"/>
+                                  <w:szCs w:val="36"/>
+                                </w:rPr>
+                                <w:t>)</w:t>
+                              </w:r>
+                            </w:sdtContent>
+                          </w:sdt>
+                        </w:p>
+                        <w:sdt>
+                          <w:sdtPr>
+                            <w:rPr>
+                              <w:color w:val="5B9BD5" w:themeColor="accent1"/>
+                              <w:sz w:val="36"/>
+                              <w:szCs w:val="36"/>
+                            </w:rPr>
+                            <w:alias w:val="Course"/>
+                            <w:tag w:val="Course"/>
+                            <w:id w:val="1717703537"/>
+                            <w:dataBinding w:prefixMappings="xmlns:ns0='http://purl.org/dc/elements/1.1/' xmlns:ns1='http://schemas.openxmlformats.org/package/2006/metadata/core-properties' " w:xpath="/ns1:coreProperties[1]/ns1:category[1]" w:storeItemID="{6C3C8BC8-F283-45AE-878A-BAB7291924A1}"/>
+                            <w:text/>
+                          </w:sdtPr>
+                          <w:sdtContent>
+                            <w:p>
+                              <w:pPr>
+                                <w:pStyle w:val="NoSpacing"/>
+                                <w:jc w:val="right"/>
+                                <w:rPr>
+                                  <w:color w:val="5B9BD5" w:themeColor="accent1"/>
+                                  <w:sz w:val="36"/>
+                                  <w:szCs w:val="36"/>
+                                </w:rPr>
+                              </w:pPr>
+                              <w:r>
+                                <w:rPr>
+                                  <w:color w:val="5B9BD5" w:themeColor="accent1"/>
+                                  <w:sz w:val="36"/>
+                                  <w:szCs w:val="36"/>
+                                </w:rPr>
+                                <w:t>Technical Report Writing</w:t>
+                              </w:r>
+                            </w:p>
+                          </w:sdtContent>
+                        </w:sdt>
+                      </w:txbxContent>
+                    </v:textbox>
+                    <w10:wrap anchorx="page" anchory="margin"/>
+                  </v:shape>
+                </w:pict>
+              </mc:Fallback>
+            </mc:AlternateContent>
+          </w:r>
+        </w:p>
+        <w:p>
+          <w:r>
+            <w:br w:type="page"/>
+          </w:r>
+        </w:p>
+      </w:sdtContent>
+    </w:sdt>
+    <w:p/>
     <w:p>
       <w:pPr>
         <w:spacing w:after="0" w:line="240" w:lineRule="auto"/>
@@ -29,7 +1119,7 @@
         </w:rPr>
         <w:drawing>
           <wp:inline distT="0" distB="0" distL="0" distR="0" wp14:anchorId="369D3468" wp14:editId="47F0565B">
-            <wp:extent cx="1674712" cy="1428750"/>
+            <wp:extent cx="1825956" cy="1837822"/>
             <wp:effectExtent l="0" t="0" r="0" b="0"/>
             <wp:docPr id="1" name="Picture 1"/>
             <wp:cNvGraphicFramePr>
@@ -57,7 +1147,7 @@
                   <pic:spPr>
                     <a:xfrm>
                       <a:off x="0" y="0"/>
-                      <a:ext cx="1674712" cy="1428750"/>
+                      <a:ext cx="1859338" cy="1871421"/>
                     </a:xfrm>
                     <a:prstGeom prst="rect">
                       <a:avLst/>
@@ -82,6 +1172,19 @@
         <w:spacing w:after="0" w:line="240" w:lineRule="auto"/>
         <w:jc w:val="center"/>
         <w:rPr>
+          <w:rFonts w:ascii="Sakkal Majalla" w:eastAsia="Times New Roman" w:hAnsi="Sakkal Majalla" w:cs="Sakkal Majalla"/>
+          <w:i/>
+          <w:color w:val="000000"/>
+          <w:sz w:val="20"/>
+          <w:szCs w:val="20"/>
+        </w:rPr>
+      </w:pPr>
+    </w:p>
+    <w:p>
+      <w:pPr>
+        <w:spacing w:after="0" w:line="240" w:lineRule="auto"/>
+        <w:jc w:val="center"/>
+        <w:rPr>
           <w:rFonts w:ascii="Times New Roman" w:eastAsia="Times New Roman" w:hAnsi="Times New Roman" w:cs="Times New Roman"/>
           <w:color w:val="000000"/>
           <w:sz w:val="48"/>
@@ -165,7 +1268,14 @@
           <w:rFonts w:ascii="Forte" w:hAnsi="Forte" w:cs="Times New Roman"/>
           <w:sz w:val="48"/>
         </w:rPr>
-        <w:t>Proposal</w:t>
+        <w:t xml:space="preserve">Formal Reports on Cyber </w:t>
+      </w:r>
+      <w:r>
+        <w:rPr>
+          <w:rFonts w:ascii="Forte" w:hAnsi="Forte" w:cs="Times New Roman"/>
+          <w:sz w:val="48"/>
+        </w:rPr>
+        <w:t>Security</w:t>
       </w:r>
     </w:p>
     <w:p>
@@ -291,6 +1401,24 @@
         <w:rPr>
           <w:rFonts w:ascii="Times New Roman" w:hAnsi="Times New Roman" w:cs="Times New Roman"/>
           <w:b/>
+          <w:sz w:val="32"/>
+          <w:szCs w:val="32"/>
+        </w:rPr>
+        <w:t>Member 1</w:t>
+      </w:r>
+      <w:r>
+        <w:rPr>
+          <w:rFonts w:ascii="Times New Roman" w:hAnsi="Times New Roman" w:cs="Times New Roman"/>
+          <w:b/>
+          <w:sz w:val="28"/>
+          <w:szCs w:val="32"/>
+        </w:rPr>
+        <w:t xml:space="preserve">: </w:t>
+      </w:r>
+      <w:r>
+        <w:rPr>
+          <w:rFonts w:ascii="Times New Roman" w:hAnsi="Times New Roman" w:cs="Times New Roman"/>
+          <w:b/>
           <w:sz w:val="28"/>
           <w:szCs w:val="32"/>
         </w:rPr>
@@ -331,22 +1459,233 @@
     </w:p>
     <w:p/>
     <w:p/>
+    <w:p/>
+    <w:p/>
+    <w:p/>
+    <w:p/>
+    <w:p>
+      <w:pPr>
+        <w:rPr>
+          <w:sz w:val="28"/>
+        </w:rPr>
+      </w:pPr>
+    </w:p>
     <w:p>
       <w:pPr>
         <w:pStyle w:val="Heading1"/>
-        <w:rPr>
-          <w:sz w:val="40"/>
-        </w:rPr>
-      </w:pPr>
-      <w:r>
+        <w:jc w:val="center"/>
+        <w:rPr>
+          <w:sz w:val="44"/>
+          <w:szCs w:val="44"/>
+        </w:rPr>
+      </w:pPr>
+      <w:r>
+        <w:rPr>
+          <w:sz w:val="44"/>
+          <w:szCs w:val="44"/>
+        </w:rPr>
+        <w:t>ABSTRACT</w:t>
+      </w:r>
+    </w:p>
+    <w:p>
+      <w:pPr>
+        <w:pStyle w:val="Heading1"/>
+        <w:jc w:val="center"/>
         <w:rPr>
           <w:sz w:val="36"/>
         </w:rPr>
-        <w:t>Proposal # 1</w:t>
-      </w:r>
-    </w:p>
-    <w:p>
-      <w:pPr>
+      </w:pPr>
+    </w:p>
+    <w:p>
+      <w:pPr>
+        <w:rPr>
+          <w:sz w:val="28"/>
+          <w:szCs w:val="28"/>
+        </w:rPr>
+      </w:pPr>
+      <w:r>
+        <w:rPr>
+          <w:sz w:val="28"/>
+          <w:szCs w:val="28"/>
+        </w:rPr>
+        <w:t>Cyber Security is the back bone of information technology. Securing the information from the authorized Organization / people has become a challenge now days. When someone wants cyber security it means they wants to prevent them self from the ‘</w:t>
+      </w:r>
+      <w:r>
+        <w:rPr>
+          <w:b/>
+          <w:sz w:val="28"/>
+          <w:szCs w:val="28"/>
+        </w:rPr>
+        <w:t>cyber crimes</w:t>
+      </w:r>
+      <w:r>
+        <w:rPr>
+          <w:sz w:val="28"/>
+          <w:szCs w:val="28"/>
+        </w:rPr>
+        <w:t xml:space="preserve">’ which are increasing day by day. Governments and </w:t>
+      </w:r>
+      <w:r>
+        <w:rPr>
+          <w:sz w:val="28"/>
+          <w:szCs w:val="28"/>
+        </w:rPr>
+        <w:t>Other private</w:t>
+      </w:r>
+      <w:r>
+        <w:rPr>
+          <w:sz w:val="28"/>
+          <w:szCs w:val="28"/>
+        </w:rPr>
+        <w:t xml:space="preserve"> companies are taking many </w:t>
+      </w:r>
+      <w:r>
+        <w:rPr>
+          <w:sz w:val="28"/>
+          <w:szCs w:val="28"/>
+        </w:rPr>
+        <w:t>actions</w:t>
+      </w:r>
+      <w:r>
+        <w:rPr>
+          <w:sz w:val="28"/>
+          <w:szCs w:val="28"/>
+        </w:rPr>
+        <w:t xml:space="preserve"> in order to </w:t>
+      </w:r>
+      <w:r>
+        <w:rPr>
+          <w:sz w:val="28"/>
+          <w:szCs w:val="28"/>
+        </w:rPr>
+        <w:t>control the</w:t>
+      </w:r>
+      <w:r>
+        <w:rPr>
+          <w:sz w:val="28"/>
+          <w:szCs w:val="28"/>
+        </w:rPr>
+        <w:t xml:space="preserve"> </w:t>
+      </w:r>
+      <w:r>
+        <w:rPr>
+          <w:sz w:val="28"/>
+          <w:szCs w:val="28"/>
+        </w:rPr>
+        <w:t>cybercrimes</w:t>
+      </w:r>
+      <w:r>
+        <w:rPr>
+          <w:sz w:val="28"/>
+          <w:szCs w:val="28"/>
+        </w:rPr>
+        <w:t xml:space="preserve">. This </w:t>
+      </w:r>
+      <w:r>
+        <w:rPr>
+          <w:sz w:val="28"/>
+          <w:szCs w:val="28"/>
+        </w:rPr>
+        <w:t>Report</w:t>
+      </w:r>
+      <w:r>
+        <w:rPr>
+          <w:sz w:val="28"/>
+          <w:szCs w:val="28"/>
+        </w:rPr>
+        <w:t xml:space="preserve"> mainl</w:t>
+      </w:r>
+      <w:r>
+        <w:rPr>
+          <w:sz w:val="28"/>
+          <w:szCs w:val="28"/>
+        </w:rPr>
+        <w:t>y focuses on challenges faced in Cyber Security</w:t>
+      </w:r>
+      <w:r>
+        <w:rPr>
+          <w:sz w:val="28"/>
+          <w:szCs w:val="28"/>
+        </w:rPr>
+        <w:t xml:space="preserve"> </w:t>
+      </w:r>
+      <w:r>
+        <w:rPr>
+          <w:sz w:val="28"/>
+          <w:szCs w:val="28"/>
+        </w:rPr>
+        <w:t>and latest technologies</w:t>
+      </w:r>
+      <w:r>
+        <w:rPr>
+          <w:sz w:val="28"/>
+          <w:szCs w:val="28"/>
+        </w:rPr>
+        <w:t>.</w:t>
+      </w:r>
+      <w:r>
+        <w:rPr>
+          <w:sz w:val="28"/>
+          <w:szCs w:val="28"/>
+        </w:rPr>
+        <w:t xml:space="preserve"> Report is</w:t>
+      </w:r>
+      <w:r>
+        <w:rPr>
+          <w:sz w:val="28"/>
+          <w:szCs w:val="28"/>
+        </w:rPr>
+        <w:t xml:space="preserve"> also focuses </w:t>
+      </w:r>
+      <w:r>
+        <w:rPr>
+          <w:sz w:val="28"/>
+          <w:szCs w:val="28"/>
+        </w:rPr>
+        <w:t xml:space="preserve">on the </w:t>
+      </w:r>
+      <w:r>
+        <w:rPr>
+          <w:sz w:val="28"/>
+          <w:szCs w:val="28"/>
+        </w:rPr>
+        <w:t>techniques</w:t>
+      </w:r>
+      <w:r>
+        <w:rPr>
+          <w:sz w:val="28"/>
+          <w:szCs w:val="28"/>
+        </w:rPr>
+        <w:t xml:space="preserve"> of in Cyber Security.</w:t>
+      </w:r>
+    </w:p>
+    <w:p>
+      <w:r>
+        <w:br w:type="page"/>
+      </w:r>
+    </w:p>
+    <w:p/>
+    <w:p/>
+    <w:p>
+      <w:pPr>
+        <w:pStyle w:val="Heading1"/>
+      </w:pPr>
+      <w:r>
+        <w:t xml:space="preserve">Table of contents </w:t>
+      </w:r>
+    </w:p>
+    <w:p>
+      <w:pPr>
+        <w:pStyle w:val="Heading1"/>
+      </w:pPr>
+    </w:p>
+    <w:p>
+      <w:pPr>
+        <w:pStyle w:val="ListParagraph"/>
+        <w:numPr>
+          <w:ilvl w:val="0"/>
+          <w:numId w:val="17"/>
+        </w:numPr>
         <w:rPr>
           <w:b/>
           <w:sz w:val="24"/>
@@ -357,410 +1696,651 @@
           <w:b/>
           <w:sz w:val="24"/>
         </w:rPr>
-        <w:t xml:space="preserve">New Signature Creative technology Website Redesign Proposal </w:t>
-      </w:r>
-    </w:p>
-    <w:p>
-      <w:r>
-        <w:t>New Signature is the company that provide software solution. The proposal they provide are a formal proposal and the perfectly write and mainly focused on formal report guide so the missing</w:t>
-      </w:r>
-      <w:r>
-        <w:t xml:space="preserve"> things</w:t>
-      </w:r>
-      <w:r>
-        <w:t xml:space="preserve"> are only the </w:t>
-      </w:r>
-      <w:r>
-        <w:rPr>
-          <w:b/>
-        </w:rPr>
-        <w:t>Staffing Requirements</w:t>
-      </w:r>
-      <w:r>
-        <w:t xml:space="preserve"> because they are redesigned the websites and all the other content are cover in this proposal.</w:t>
-      </w:r>
-    </w:p>
-    <w:p>
-      <w:pPr>
-        <w:rPr>
-          <w:color w:val="1F4E79" w:themeColor="accent1" w:themeShade="80"/>
-        </w:rPr>
-      </w:pPr>
-      <w:r>
-        <w:t>Reference:</w:t>
-      </w:r>
-      <w:r>
-        <w:rPr>
-          <w:color w:val="1F4E79" w:themeColor="accent1" w:themeShade="80"/>
+        <w:t>Introduction</w:t>
+      </w:r>
+      <w:r>
+        <w:rPr>
+          <w:sz w:val="24"/>
+        </w:rPr>
+        <w:t>...................................................................................... 4</w:t>
+      </w:r>
+      <w:r>
+        <w:rPr>
+          <w:b/>
+          <w:sz w:val="24"/>
         </w:rPr>
         <w:t xml:space="preserve"> </w:t>
       </w:r>
-      <w:r>
-        <w:rPr>
-          <w:b/>
-          <w:color w:val="1F4E79" w:themeColor="accent1" w:themeShade="80"/>
-        </w:rPr>
-        <w:t>https://web.stanford.edu/~eadolfo/cis-redesign/attachments/proposal-newsignature.pdf</w:t>
+    </w:p>
+    <w:p>
+      <w:pPr>
+        <w:pStyle w:val="ListParagraph"/>
+        <w:numPr>
+          <w:ilvl w:val="1"/>
+          <w:numId w:val="17"/>
+        </w:numPr>
+        <w:rPr>
+          <w:sz w:val="24"/>
+        </w:rPr>
+      </w:pPr>
+      <w:r>
+        <w:rPr>
+          <w:b/>
+          <w:sz w:val="24"/>
+        </w:rPr>
+        <w:t>History</w:t>
+      </w:r>
+    </w:p>
+    <w:p>
+      <w:pPr>
+        <w:pStyle w:val="ListParagraph"/>
+        <w:numPr>
+          <w:ilvl w:val="1"/>
+          <w:numId w:val="17"/>
+        </w:numPr>
+        <w:rPr>
+          <w:b/>
+          <w:sz w:val="24"/>
+        </w:rPr>
+      </w:pPr>
+      <w:r>
+        <w:rPr>
+          <w:b/>
+          <w:sz w:val="24"/>
+        </w:rPr>
+        <w:t>Cyber Crime</w:t>
+      </w:r>
+      <w:r>
+        <w:rPr>
+          <w:b/>
+          <w:sz w:val="24"/>
+        </w:rPr>
+        <w:t xml:space="preserve"> </w:t>
+      </w:r>
+    </w:p>
+    <w:p>
+      <w:pPr>
+        <w:pStyle w:val="ListParagraph"/>
+        <w:numPr>
+          <w:ilvl w:val="1"/>
+          <w:numId w:val="17"/>
+        </w:numPr>
+        <w:rPr>
+          <w:sz w:val="24"/>
+        </w:rPr>
+      </w:pPr>
+      <w:r>
+        <w:rPr>
+          <w:b/>
+          <w:sz w:val="24"/>
+        </w:rPr>
+        <w:t xml:space="preserve">Cyber </w:t>
+      </w:r>
+      <w:r>
+        <w:rPr>
+          <w:b/>
+          <w:sz w:val="28"/>
+          <w:szCs w:val="28"/>
+        </w:rPr>
+        <w:t>Security</w:t>
+      </w:r>
+      <w:r>
+        <w:rPr>
+          <w:sz w:val="24"/>
+        </w:rPr>
+        <w:t xml:space="preserve"> </w:t>
+      </w:r>
+    </w:p>
+    <w:p>
+      <w:pPr>
+        <w:pStyle w:val="ListParagraph"/>
+        <w:ind w:left="1440"/>
+        <w:rPr>
+          <w:b/>
+          <w:sz w:val="24"/>
+        </w:rPr>
+      </w:pPr>
+    </w:p>
+    <w:p>
+      <w:pPr>
+        <w:pStyle w:val="ListParagraph"/>
+        <w:numPr>
+          <w:ilvl w:val="0"/>
+          <w:numId w:val="17"/>
+        </w:numPr>
+        <w:rPr>
+          <w:b/>
+          <w:sz w:val="24"/>
+        </w:rPr>
+      </w:pPr>
+      <w:r>
+        <w:rPr>
+          <w:b/>
+          <w:sz w:val="24"/>
+        </w:rPr>
+        <w:t>CYBER SECURITY TECHNIQUES</w:t>
+      </w:r>
+      <w:r>
+        <w:rPr>
+          <w:sz w:val="24"/>
+        </w:rPr>
+        <w:t>.......................................................... 7</w:t>
+      </w:r>
+    </w:p>
+    <w:p>
+      <w:pPr>
+        <w:pStyle w:val="ListParagraph"/>
+        <w:numPr>
+          <w:ilvl w:val="1"/>
+          <w:numId w:val="17"/>
+        </w:numPr>
+        <w:rPr>
+          <w:b/>
+          <w:sz w:val="24"/>
+        </w:rPr>
+      </w:pPr>
+      <w:r>
+        <w:rPr>
+          <w:b/>
+          <w:sz w:val="24"/>
+        </w:rPr>
+        <w:t>Access control and password security.</w:t>
+      </w:r>
+    </w:p>
+    <w:p>
+      <w:pPr>
+        <w:pStyle w:val="ListParagraph"/>
+        <w:numPr>
+          <w:ilvl w:val="1"/>
+          <w:numId w:val="17"/>
+        </w:numPr>
+        <w:rPr>
+          <w:b/>
+          <w:sz w:val="24"/>
+        </w:rPr>
+      </w:pPr>
+      <w:r>
+        <w:rPr>
+          <w:b/>
+          <w:sz w:val="24"/>
+        </w:rPr>
+        <w:t>Authentication of data.</w:t>
+      </w:r>
+    </w:p>
+    <w:p>
+      <w:pPr>
+        <w:pStyle w:val="ListParagraph"/>
+        <w:numPr>
+          <w:ilvl w:val="1"/>
+          <w:numId w:val="17"/>
+        </w:numPr>
+        <w:rPr>
+          <w:b/>
+          <w:sz w:val="24"/>
+        </w:rPr>
+      </w:pPr>
+      <w:r>
+        <w:rPr>
+          <w:b/>
+          <w:sz w:val="24"/>
+        </w:rPr>
+        <w:t>Malware scanners</w:t>
+      </w:r>
+    </w:p>
+    <w:p>
+      <w:pPr>
+        <w:pStyle w:val="ListParagraph"/>
+        <w:numPr>
+          <w:ilvl w:val="1"/>
+          <w:numId w:val="17"/>
+        </w:numPr>
+        <w:rPr>
+          <w:b/>
+          <w:sz w:val="24"/>
+        </w:rPr>
+      </w:pPr>
+      <w:r>
+        <w:rPr>
+          <w:b/>
+          <w:sz w:val="24"/>
+        </w:rPr>
+        <w:t>Firewalls</w:t>
+      </w:r>
+    </w:p>
+    <w:p>
+      <w:pPr>
+        <w:pStyle w:val="ListParagraph"/>
+        <w:numPr>
+          <w:ilvl w:val="1"/>
+          <w:numId w:val="17"/>
+        </w:numPr>
+        <w:rPr>
+          <w:b/>
+          <w:sz w:val="24"/>
+        </w:rPr>
+      </w:pPr>
+      <w:r>
+        <w:rPr>
+          <w:b/>
+          <w:sz w:val="24"/>
+        </w:rPr>
+        <w:t>Anti-virus software</w:t>
+      </w:r>
+    </w:p>
+    <w:p>
+      <w:pPr>
+        <w:pStyle w:val="ListParagraph"/>
+        <w:ind w:left="1440"/>
+        <w:rPr>
+          <w:b/>
+          <w:sz w:val="24"/>
+        </w:rPr>
+      </w:pPr>
+    </w:p>
+    <w:p>
+      <w:pPr>
+        <w:pStyle w:val="ListParagraph"/>
+        <w:numPr>
+          <w:ilvl w:val="0"/>
+          <w:numId w:val="17"/>
+        </w:numPr>
+        <w:rPr>
+          <w:b/>
+          <w:sz w:val="24"/>
+        </w:rPr>
+      </w:pPr>
+      <w:r>
+        <w:rPr>
+          <w:b/>
+        </w:rPr>
+        <w:t>CYBER ETHICS</w:t>
+      </w:r>
+      <w:r>
+        <w:rPr>
+          <w:sz w:val="24"/>
+        </w:rPr>
+        <w:t>.................................................................................... 8</w:t>
+      </w:r>
+    </w:p>
+    <w:p>
+      <w:pPr>
+        <w:pStyle w:val="ListParagraph"/>
+        <w:numPr>
+          <w:ilvl w:val="1"/>
+          <w:numId w:val="17"/>
+        </w:numPr>
+        <w:rPr>
+          <w:b/>
+          <w:sz w:val="24"/>
+        </w:rPr>
+      </w:pPr>
+      <w:r>
+        <w:rPr>
+          <w:b/>
+          <w:sz w:val="24"/>
+        </w:rPr>
+        <w:t>Responsible Behaviors on the Internet</w:t>
+      </w:r>
+    </w:p>
+    <w:p>
+      <w:pPr>
+        <w:pStyle w:val="ListParagraph"/>
+        <w:numPr>
+          <w:ilvl w:val="2"/>
+          <w:numId w:val="17"/>
+        </w:numPr>
+        <w:rPr>
+          <w:b/>
+          <w:sz w:val="24"/>
+        </w:rPr>
+      </w:pPr>
+      <w:r>
+        <w:rPr>
+          <w:rFonts w:ascii="inherit" w:eastAsia="Times New Roman" w:hAnsi="inherit" w:cs="Times New Roman"/>
+          <w:b/>
+          <w:bCs/>
+          <w:color w:val="333333"/>
+          <w:sz w:val="24"/>
+          <w:szCs w:val="24"/>
+          <w:bdr w:val="none" w:sz="0" w:space="0" w:color="auto" w:frame="1"/>
+        </w:rPr>
+        <w:t>Copyrighting or Downloading</w:t>
+      </w:r>
+    </w:p>
+    <w:p>
+      <w:pPr>
+        <w:pStyle w:val="ListParagraph"/>
+        <w:numPr>
+          <w:ilvl w:val="2"/>
+          <w:numId w:val="17"/>
+        </w:numPr>
+        <w:rPr>
+          <w:b/>
+          <w:sz w:val="24"/>
+        </w:rPr>
+      </w:pPr>
+      <w:r>
+        <w:rPr>
+          <w:b/>
+          <w:sz w:val="24"/>
+        </w:rPr>
+        <w:t>Crime and Punishment</w:t>
+      </w:r>
+    </w:p>
+    <w:p>
+      <w:pPr>
+        <w:pStyle w:val="ListParagraph"/>
+        <w:numPr>
+          <w:ilvl w:val="2"/>
+          <w:numId w:val="17"/>
+        </w:numPr>
+        <w:rPr>
+          <w:b/>
+          <w:sz w:val="24"/>
+        </w:rPr>
+      </w:pPr>
+      <w:r>
+        <w:rPr>
+          <w:b/>
+          <w:sz w:val="24"/>
+        </w:rPr>
+        <w:t>Internet Hacking</w:t>
+      </w:r>
+    </w:p>
+    <w:p>
+      <w:pPr>
+        <w:pStyle w:val="ListParagraph"/>
+        <w:numPr>
+          <w:ilvl w:val="2"/>
+          <w:numId w:val="17"/>
+        </w:numPr>
+        <w:rPr>
+          <w:b/>
+          <w:sz w:val="24"/>
+        </w:rPr>
+      </w:pPr>
+      <w:r>
+        <w:rPr>
+          <w:b/>
+          <w:sz w:val="24"/>
+        </w:rPr>
+        <w:t>Cyberbullying</w:t>
+      </w:r>
+    </w:p>
+    <w:p>
+      <w:pPr>
+        <w:pStyle w:val="ListParagraph"/>
+        <w:ind w:left="2070"/>
+        <w:rPr>
+          <w:b/>
+          <w:sz w:val="24"/>
+        </w:rPr>
+      </w:pPr>
+    </w:p>
+    <w:p>
+      <w:pPr>
+        <w:pStyle w:val="ListParagraph"/>
+        <w:ind w:left="1440"/>
+        <w:rPr>
+          <w:b/>
+          <w:sz w:val="24"/>
+        </w:rPr>
+      </w:pPr>
+    </w:p>
+    <w:p>
+      <w:pPr>
+        <w:pStyle w:val="ListParagraph"/>
+        <w:numPr>
+          <w:ilvl w:val="0"/>
+          <w:numId w:val="17"/>
+        </w:numPr>
+        <w:rPr>
+          <w:b/>
+          <w:sz w:val="24"/>
+        </w:rPr>
+      </w:pPr>
+      <w:r>
+        <w:rPr>
+          <w:b/>
+        </w:rPr>
+        <w:t>TRENDS CHANGING CYBER SECURITY..</w:t>
+      </w:r>
+      <w:r>
+        <w:rPr>
+          <w:b/>
+          <w:sz w:val="24"/>
+        </w:rPr>
+        <w:t>................</w:t>
+      </w:r>
+      <w:r>
+        <w:rPr>
+          <w:b/>
+          <w:sz w:val="24"/>
+        </w:rPr>
+        <w:t>................................. 9</w:t>
+      </w:r>
+    </w:p>
+    <w:p>
+      <w:pPr>
+        <w:pStyle w:val="ListParagraph"/>
+        <w:ind w:left="1440"/>
+        <w:rPr>
+          <w:b/>
+          <w:sz w:val="24"/>
+        </w:rPr>
+      </w:pPr>
+    </w:p>
+    <w:p>
+      <w:pPr>
+        <w:pStyle w:val="ListParagraph"/>
+        <w:numPr>
+          <w:ilvl w:val="0"/>
+          <w:numId w:val="17"/>
+        </w:numPr>
+        <w:rPr>
+          <w:b/>
+          <w:sz w:val="24"/>
+        </w:rPr>
+      </w:pPr>
+      <w:r>
+        <w:rPr>
+          <w:b/>
+          <w:sz w:val="24"/>
+        </w:rPr>
+        <w:t>Conclusion ..............................</w:t>
+      </w:r>
+      <w:r>
+        <w:rPr>
+          <w:b/>
+          <w:sz w:val="24"/>
+        </w:rPr>
+        <w:t>..............</w:t>
+      </w:r>
+      <w:r>
+        <w:rPr>
+          <w:b/>
+          <w:sz w:val="24"/>
+        </w:rPr>
+        <w:t xml:space="preserve">......................................... 16 </w:t>
+      </w:r>
+    </w:p>
+    <w:p>
+      <w:pPr>
+        <w:rPr>
+          <w:b/>
+        </w:rPr>
+      </w:pPr>
+      <w:r>
+        <w:rPr>
+          <w:b/>
+        </w:rPr>
+        <w:br w:type="page"/>
+      </w:r>
+    </w:p>
+    <w:p>
+      <w:pPr>
+        <w:pStyle w:val="Heading1"/>
+        <w:rPr>
+          <w:sz w:val="36"/>
+        </w:rPr>
+      </w:pPr>
+    </w:p>
+    <w:p>
+      <w:pPr>
+        <w:pStyle w:val="Heading1"/>
+        <w:rPr>
+          <w:sz w:val="36"/>
+        </w:rPr>
+      </w:pPr>
+    </w:p>
+    <w:p>
+      <w:pPr>
+        <w:pStyle w:val="Heading1"/>
+        <w:numPr>
+          <w:ilvl w:val="0"/>
+          <w:numId w:val="18"/>
+        </w:numPr>
+        <w:rPr>
+          <w:sz w:val="36"/>
+        </w:rPr>
+      </w:pPr>
+      <w:r>
+        <w:rPr>
+          <w:sz w:val="28"/>
+        </w:rPr>
+        <w:t>INTRODUCTION</w:t>
+      </w:r>
+      <w:r>
+        <w:rPr>
+          <w:sz w:val="36"/>
+        </w:rPr>
+        <w:t>:</w:t>
+      </w:r>
+      <w:r>
+        <w:rPr>
+          <w:sz w:val="36"/>
+        </w:rPr>
+        <w:t xml:space="preserve"> </w:t>
+      </w:r>
+    </w:p>
+    <w:p>
+      <w:r>
+        <w:rPr>
+          <w:noProof/>
+        </w:rPr>
+        <w:drawing>
+          <wp:anchor distT="0" distB="0" distL="114300" distR="114300" simplePos="0" relativeHeight="251664384" behindDoc="1" locked="0" layoutInCell="1" allowOverlap="1" wp14:anchorId="30048C29" wp14:editId="3981E021">
+            <wp:simplePos x="0" y="0"/>
+            <wp:positionH relativeFrom="margin">
+              <wp:align>right</wp:align>
+            </wp:positionH>
+            <wp:positionV relativeFrom="paragraph">
+              <wp:posOffset>762635</wp:posOffset>
+            </wp:positionV>
+            <wp:extent cx="3843020" cy="2458085"/>
+            <wp:effectExtent l="0" t="0" r="5080" b="0"/>
+            <wp:wrapSquare wrapText="bothSides"/>
+            <wp:docPr id="11" name="Picture 11"/>
+            <wp:cNvGraphicFramePr>
+              <a:graphicFrameLocks xmlns:a="http://schemas.openxmlformats.org/drawingml/2006/main" noChangeAspect="1"/>
+            </wp:cNvGraphicFramePr>
+            <a:graphic xmlns:a="http://schemas.openxmlformats.org/drawingml/2006/main">
+              <a:graphicData uri="http://schemas.openxmlformats.org/drawingml/2006/picture">
+                <pic:pic xmlns:pic="http://schemas.openxmlformats.org/drawingml/2006/picture">
+                  <pic:nvPicPr>
+                    <pic:cNvPr id="11" name="316894.jpg"/>
+                    <pic:cNvPicPr/>
+                  </pic:nvPicPr>
+                  <pic:blipFill>
+                    <a:blip r:embed="rId10" cstate="print">
+                      <a:extLst>
+                        <a:ext uri="{28A0092B-C50C-407E-A947-70E740481C1C}">
+                          <a14:useLocalDpi xmlns:a14="http://schemas.microsoft.com/office/drawing/2010/main" val="0"/>
+                        </a:ext>
+                      </a:extLst>
+                    </a:blip>
+                    <a:stretch>
+                      <a:fillRect/>
+                    </a:stretch>
+                  </pic:blipFill>
+                  <pic:spPr>
+                    <a:xfrm>
+                      <a:off x="0" y="0"/>
+                      <a:ext cx="3843020" cy="2458085"/>
+                    </a:xfrm>
+                    <a:prstGeom prst="rect">
+                      <a:avLst/>
+                    </a:prstGeom>
+                  </pic:spPr>
+                </pic:pic>
+              </a:graphicData>
+            </a:graphic>
+            <wp14:sizeRelH relativeFrom="margin">
+              <wp14:pctWidth>0</wp14:pctWidth>
+            </wp14:sizeRelH>
+            <wp14:sizeRelV relativeFrom="margin">
+              <wp14:pctHeight>0</wp14:pctHeight>
+            </wp14:sizeRelV>
+          </wp:anchor>
+        </w:drawing>
+      </w:r>
+      <w:r>
+        <w:t xml:space="preserve">Nowadays man is able to send and get any form of information may be a mail or a sound or video just by the press of a button but did he ever think how safely his information id being transmitted or sent to the other individual securely without any leakage of data?? The reply lies in cyber security. Nowadays the Web is the fastest growing foundation in each day life. In today’s specialized environment numerous latest technologies are changing </w:t>
+      </w:r>
+      <w:proofErr w:type="gramStart"/>
+      <w:r>
+        <w:t>the confront</w:t>
+      </w:r>
+      <w:proofErr w:type="gramEnd"/>
+      <w:r>
+        <w:t xml:space="preserve"> of the mankind. But due to these rising technologies we are incapable to defend our private information in an awfully compelling way and hence these </w:t>
+      </w:r>
+      <w:proofErr w:type="gramStart"/>
+      <w:r>
+        <w:t>days</w:t>
+      </w:r>
+      <w:proofErr w:type="gramEnd"/>
+      <w:r>
+        <w:t xml:space="preserve"> cyber violations are expanding day by day. Nowadays, more than 60 percent of total commercial exchanges is done online, so this field required a tall quality of security for transparent and best exchanges. Thus cyber security has gotten to be a most recent issue. The scope of cyber security isn't fair constrained to securing the information in IT industry but too to various other areas like cyber space etc.</w:t>
+      </w:r>
+    </w:p>
+    <w:p>
+      <w:r>
+        <w:t xml:space="preserve">Privacy </w:t>
+      </w:r>
+      <w:r>
+        <w:t>and security of the information will continuously be top security measures that any organization takes care. We are by and by living in a world where all the data is kept up in a digital or a cyber shape. Social organizing sites provide a space where clients feel secure as they interact with companions and family. Within the case of home clients, cyber-criminals would proceed to target social media locales to take individual data. Not as it were social organizing but too amid bank transactions an individual must take all the required security measures.</w:t>
+      </w:r>
+    </w:p>
+    <w:p>
+      <w:r>
+        <w:br w:type="page"/>
       </w:r>
     </w:p>
     <w:p/>
     <w:p>
       <w:pPr>
         <w:pStyle w:val="Heading1"/>
-        <w:rPr>
-          <w:sz w:val="40"/>
-        </w:rPr>
-      </w:pPr>
-      <w:r>
+        <w:numPr>
+          <w:ilvl w:val="1"/>
+          <w:numId w:val="18"/>
+        </w:numPr>
         <w:rPr>
           <w:sz w:val="36"/>
         </w:rPr>
-        <w:t xml:space="preserve">Proposal # </w:t>
-      </w:r>
-      <w:r>
-        <w:rPr>
-          <w:sz w:val="36"/>
-        </w:rPr>
-        <w:t>2</w:t>
-      </w:r>
-    </w:p>
-    <w:p>
-      <w:pPr>
-        <w:rPr>
-          <w:b/>
+      </w:pPr>
+      <w:r>
+        <w:rPr>
+          <w:sz w:val="26"/>
+          <w:szCs w:val="26"/>
+        </w:rPr>
+        <w:t>History</w:t>
+      </w:r>
+      <w:r>
+        <w:rPr>
           <w:sz w:val="24"/>
         </w:rPr>
-      </w:pPr>
-      <w:r>
-        <w:rPr>
-          <w:b/>
-          <w:sz w:val="24"/>
-        </w:rPr>
-        <w:t xml:space="preserve">Olyweb </w:t>
-      </w:r>
-      <w:r>
-        <w:rPr>
-          <w:b/>
-          <w:sz w:val="24"/>
-        </w:rPr>
-        <w:t>Web application</w:t>
-      </w:r>
-      <w:r>
-        <w:t xml:space="preserve"> </w:t>
-      </w:r>
-      <w:r>
-        <w:rPr>
-          <w:b/>
-          <w:sz w:val="24"/>
-        </w:rPr>
-        <w:t>proposal</w:t>
-      </w:r>
-      <w:r>
-        <w:rPr>
-          <w:b/>
-          <w:sz w:val="24"/>
-        </w:rPr>
-        <w:t xml:space="preserve"> </w:t>
-      </w:r>
-    </w:p>
-    <w:p>
-      <w:r>
-        <w:rPr>
-          <w:b/>
-          <w:sz w:val="24"/>
-        </w:rPr>
-        <w:t>Olyweb</w:t>
-      </w:r>
-      <w:r>
-        <w:t xml:space="preserve"> is the company that </w:t>
-      </w:r>
-      <w:r>
-        <w:t xml:space="preserve">are deal with the client who need web portal. </w:t>
-      </w:r>
-      <w:r>
-        <w:t xml:space="preserve">The proposal they provide are a formal proposal and </w:t>
-      </w:r>
-      <w:r>
-        <w:t xml:space="preserve">are write according to the company patterns and content are perfectly wrote </w:t>
-      </w:r>
-      <w:r>
-        <w:t xml:space="preserve">so the missing things are </w:t>
-      </w:r>
-      <w:r>
-        <w:rPr>
-          <w:b/>
-        </w:rPr>
-        <w:t>Introduction</w:t>
-      </w:r>
-      <w:r>
-        <w:rPr>
-          <w:b/>
-        </w:rPr>
-        <w:t xml:space="preserve"> and</w:t>
-      </w:r>
-      <w:r>
-        <w:rPr>
-          <w:b/>
-        </w:rPr>
-        <w:t xml:space="preserve">, </w:t>
-      </w:r>
-      <w:r>
-        <w:rPr>
-          <w:b/>
-        </w:rPr>
-        <w:t>Background Information</w:t>
-      </w:r>
-      <w:r>
-        <w:t xml:space="preserve"> </w:t>
-      </w:r>
-      <w:r>
-        <w:t xml:space="preserve">are not </w:t>
-      </w:r>
-      <w:r>
-        <w:t xml:space="preserve">perfectly explain in </w:t>
-      </w:r>
-      <w:r>
-        <w:t xml:space="preserve">this proposal </w:t>
-      </w:r>
-      <w:r>
-        <w:t>and all the other content are cover in this proposal.</w:t>
-      </w:r>
-    </w:p>
-    <w:p>
-      <w:pPr>
-        <w:rPr>
-          <w:color w:val="1F4E79" w:themeColor="accent1" w:themeShade="80"/>
-        </w:rPr>
-      </w:pPr>
-      <w:r>
-        <w:t>Reference:</w:t>
-      </w:r>
-      <w:r>
-        <w:rPr>
-          <w:color w:val="1F4E79" w:themeColor="accent1" w:themeShade="80"/>
-        </w:rPr>
-        <w:t xml:space="preserve"> </w:t>
-      </w:r>
-      <w:r>
-        <w:rPr>
-          <w:b/>
-          <w:color w:val="1F4E79" w:themeColor="accent1" w:themeShade="80"/>
-        </w:rPr>
-        <w:t>http://musicpat.st-johnschool.org/wp-content/uploads/sit</w:t>
-      </w:r>
-      <w:r>
-        <w:rPr>
-          <w:b/>
-          <w:color w:val="1F4E79" w:themeColor="accent1" w:themeShade="80"/>
-        </w:rPr>
-        <w:t>es/30/2015/08/SMH-proposal-2</w:t>
-      </w:r>
-      <w:r>
-        <w:rPr>
-          <w:b/>
-          <w:color w:val="1F4E79" w:themeColor="accent1" w:themeShade="80"/>
-        </w:rPr>
-        <w:t>.pdf</w:t>
-      </w:r>
-    </w:p>
-    <w:p>
-      <w:pPr>
-        <w:pStyle w:val="Heading1"/>
-        <w:rPr>
-          <w:sz w:val="40"/>
-        </w:rPr>
-      </w:pPr>
-      <w:r>
-        <w:rPr>
-          <w:sz w:val="36"/>
-        </w:rPr>
-        <w:t xml:space="preserve">Proposal # </w:t>
-      </w:r>
-      <w:r>
-        <w:rPr>
-          <w:sz w:val="36"/>
-        </w:rPr>
-        <w:t>3</w:t>
-      </w:r>
-    </w:p>
-    <w:p>
-      <w:pPr>
-        <w:rPr>
-          <w:b/>
-          <w:sz w:val="24"/>
-        </w:rPr>
-      </w:pPr>
-      <w:r>
-        <w:rPr>
-          <w:b/>
-          <w:sz w:val="24"/>
-        </w:rPr>
-        <w:t>Prop</w:t>
-      </w:r>
-      <w:r>
-        <w:rPr>
-          <w:b/>
-          <w:sz w:val="24"/>
-        </w:rPr>
-        <w:t xml:space="preserve">osal for dynamic website design </w:t>
-      </w:r>
-      <w:r>
-        <w:rPr>
-          <w:b/>
-          <w:sz w:val="24"/>
-        </w:rPr>
-        <w:t>and development</w:t>
-      </w:r>
-      <w:r>
-        <w:t xml:space="preserve"> </w:t>
-      </w:r>
-      <w:r>
-        <w:rPr>
-          <w:b/>
-          <w:sz w:val="24"/>
-        </w:rPr>
-        <w:t xml:space="preserve">proposal </w:t>
-      </w:r>
-    </w:p>
-    <w:p>
-      <w:r>
-        <w:rPr>
-          <w:b/>
-          <w:sz w:val="24"/>
-        </w:rPr>
-        <w:t>We</w:t>
-      </w:r>
-      <w:r>
-        <w:rPr>
-          <w:b/>
-          <w:sz w:val="24"/>
-        </w:rPr>
-        <w:t>b</w:t>
-      </w:r>
-      <w:r>
-        <w:rPr>
-          <w:b/>
-          <w:sz w:val="24"/>
-        </w:rPr>
-        <w:t>Weaver</w:t>
-      </w:r>
-      <w:r>
-        <w:t xml:space="preserve"> is the company that are deal with the client who need</w:t>
-      </w:r>
-      <w:r>
-        <w:t xml:space="preserve"> website and minimum budget and time</w:t>
-      </w:r>
-      <w:r>
-        <w:t xml:space="preserve">. The proposal they provide are a formal proposal and are write </w:t>
-      </w:r>
-      <w:r>
-        <w:t xml:space="preserve">not </w:t>
-      </w:r>
-      <w:r>
-        <w:t xml:space="preserve">according to the company </w:t>
-      </w:r>
-      <w:r>
-        <w:t xml:space="preserve">pattern </w:t>
-      </w:r>
-      <w:r>
-        <w:t xml:space="preserve">and even </w:t>
-      </w:r>
-      <w:r>
-        <w:t xml:space="preserve">not as the </w:t>
-      </w:r>
-      <w:r>
-        <w:t xml:space="preserve">Technical </w:t>
-      </w:r>
-      <w:r>
-        <w:t xml:space="preserve">proposal </w:t>
-      </w:r>
-      <w:r>
-        <w:t>so the missing things are</w:t>
-      </w:r>
-      <w:r>
-        <w:rPr>
-          <w:b/>
-        </w:rPr>
-        <w:t xml:space="preserve"> Background Information</w:t>
-      </w:r>
-      <w:r>
-        <w:rPr>
-          <w:b/>
-        </w:rPr>
-        <w:t>,</w:t>
-      </w:r>
-      <w:r>
-        <w:t xml:space="preserve"> </w:t>
-      </w:r>
-      <w:r>
-        <w:rPr>
-          <w:b/>
-        </w:rPr>
-        <w:t>Staffing Requirements</w:t>
-      </w:r>
-      <w:r>
-        <w:rPr>
-          <w:b/>
-        </w:rPr>
-        <w:t xml:space="preserve"> and, </w:t>
-      </w:r>
-      <w:r>
-        <w:rPr>
-          <w:b/>
-        </w:rPr>
-        <w:t>Authorization Request</w:t>
-      </w:r>
-      <w:r>
-        <w:rPr>
-          <w:b/>
-        </w:rPr>
-        <w:t xml:space="preserve"> </w:t>
-      </w:r>
-      <w:r>
-        <w:t xml:space="preserve"> are not perfectly explain in </w:t>
-      </w:r>
-      <w:r>
-        <w:t xml:space="preserve">this proposal </w:t>
-      </w:r>
-      <w:r>
-        <w:t>and all the other content are cover in this proposal.</w:t>
-      </w:r>
-    </w:p>
-    <w:p>
-      <w:pPr>
-        <w:rPr>
-          <w:color w:val="1F4E79" w:themeColor="accent1" w:themeShade="80"/>
-        </w:rPr>
-      </w:pPr>
-      <w:r>
-        <w:t>Reference:</w:t>
-      </w:r>
-      <w:r>
-        <w:rPr>
-          <w:color w:val="1F4E79" w:themeColor="accent1" w:themeShade="80"/>
-        </w:rPr>
-        <w:t xml:space="preserve"> </w:t>
-      </w:r>
-      <w:r>
-        <w:rPr>
-          <w:b/>
-          <w:color w:val="1F4E79" w:themeColor="accent1" w:themeShade="80"/>
-        </w:rPr>
-        <w:t>are also attached in submission in zip format name as 3_</w:t>
-      </w:r>
-      <w:r>
-        <w:rPr>
-          <w:b/>
-          <w:color w:val="1F4E79" w:themeColor="accent1" w:themeShade="80"/>
-        </w:rPr>
-        <w:t>WebWeaver</w:t>
-      </w:r>
-      <w:r>
-        <w:rPr>
-          <w:b/>
-          <w:color w:val="1F4E79" w:themeColor="accent1" w:themeShade="80"/>
-        </w:rPr>
-        <w:t xml:space="preserve">.pdf </w:t>
+        <w:t>.</w:t>
       </w:r>
     </w:p>
     <w:p>
@@ -770,353 +2350,2182 @@
           <w:b/>
           <w:bCs/>
           <w:kern w:val="36"/>
+          <w:sz w:val="26"/>
+          <w:szCs w:val="26"/>
+        </w:rPr>
+      </w:pPr>
+      <w:r>
+        <w:rPr>
+          <w:sz w:val="26"/>
+          <w:szCs w:val="26"/>
+        </w:rPr>
+        <w:br w:type="page"/>
+      </w:r>
+    </w:p>
+    <w:p>
+      <w:pPr>
+        <w:pStyle w:val="Heading1"/>
+        <w:ind w:left="990"/>
+        <w:rPr>
+          <w:sz w:val="26"/>
+          <w:szCs w:val="26"/>
+        </w:rPr>
+      </w:pPr>
+    </w:p>
+    <w:p>
+      <w:pPr>
+        <w:pStyle w:val="Heading1"/>
+        <w:ind w:left="990"/>
+        <w:rPr>
+          <w:sz w:val="26"/>
+          <w:szCs w:val="26"/>
+        </w:rPr>
+      </w:pPr>
+    </w:p>
+    <w:p>
+      <w:pPr>
+        <w:pStyle w:val="Heading1"/>
+        <w:numPr>
+          <w:ilvl w:val="1"/>
+          <w:numId w:val="18"/>
+        </w:numPr>
+        <w:rPr>
+          <w:sz w:val="26"/>
+          <w:szCs w:val="26"/>
+        </w:rPr>
+      </w:pPr>
+      <w:r>
+        <w:rPr>
+          <w:sz w:val="26"/>
+          <w:szCs w:val="26"/>
+        </w:rPr>
+        <w:t>Cyber Crime</w:t>
+      </w:r>
+      <w:r>
+        <w:rPr>
+          <w:sz w:val="26"/>
+          <w:szCs w:val="26"/>
+        </w:rPr>
+        <w:t>.</w:t>
+      </w:r>
+    </w:p>
+    <w:p>
+      <w:r>
+        <w:t xml:space="preserve">Cybercrime is criminal movement that either targets or employments a computer, a computer arrange or </w:t>
+      </w:r>
+      <w:r>
+        <w:t>an</w:t>
+      </w:r>
+      <w:r>
+        <w:t> organized device. Most, but not all, cybercrime is committed by cybercriminals or programmers who need to create cash. Cybercrime is carried out by people or organizations. Some cybercriminals are organized, utilize progressed strategies and are profoundly actually gifted. Others are amateur hackers. Rarely, cybercrime points to harm computers for reasons other than benefit. These may well be political or personal.</w:t>
+      </w:r>
+    </w:p>
+    <w:p>
+      <w:pPr>
+        <w:pStyle w:val="Heading2"/>
+        <w:numPr>
+          <w:ilvl w:val="0"/>
+          <w:numId w:val="25"/>
+        </w:numPr>
+        <w:spacing w:before="0" w:after="240"/>
+        <w:ind w:left="360"/>
+        <w:textAlignment w:val="baseline"/>
+        <w:rPr>
+          <w:rFonts w:ascii="Times New Roman" w:eastAsia="Times New Roman" w:hAnsi="Times New Roman" w:cs="Times New Roman"/>
+          <w:b/>
+          <w:bCs/>
+          <w:color w:val="auto"/>
+          <w:kern w:val="36"/>
+        </w:rPr>
+      </w:pPr>
+      <w:r>
+        <w:rPr>
+          <w:rFonts w:ascii="Times New Roman" w:eastAsia="Times New Roman" w:hAnsi="Times New Roman" w:cs="Times New Roman"/>
+          <w:b/>
+          <w:bCs/>
+          <w:color w:val="auto"/>
+          <w:kern w:val="36"/>
+        </w:rPr>
+        <w:t>Types of cybercrime</w:t>
+      </w:r>
+    </w:p>
+    <w:p>
+      <w:pPr>
+        <w:pStyle w:val="Heading2"/>
+        <w:spacing w:before="0" w:after="240"/>
+        <w:textAlignment w:val="baseline"/>
+        <w:rPr>
+          <w:rFonts w:asciiTheme="minorHAnsi" w:eastAsiaTheme="minorHAnsi" w:hAnsiTheme="minorHAnsi" w:cstheme="minorBidi"/>
+          <w:color w:val="auto"/>
+          <w:sz w:val="22"/>
+          <w:szCs w:val="22"/>
+        </w:rPr>
+      </w:pPr>
+      <w:r>
+        <w:rPr>
+          <w:rFonts w:asciiTheme="minorHAnsi" w:eastAsiaTheme="minorHAnsi" w:hAnsiTheme="minorHAnsi" w:cstheme="minorBidi"/>
+          <w:color w:val="auto"/>
+          <w:sz w:val="22"/>
+          <w:szCs w:val="22"/>
+        </w:rPr>
+        <w:t>Here are some specific examples of the different types of cybercrime:</w:t>
+      </w:r>
+    </w:p>
+    <w:p>
+      <w:pPr>
+        <w:numPr>
+          <w:ilvl w:val="0"/>
+          <w:numId w:val="20"/>
+        </w:numPr>
+        <w:spacing w:after="120" w:line="240" w:lineRule="auto"/>
+        <w:ind w:left="0"/>
+        <w:textAlignment w:val="baseline"/>
+      </w:pPr>
+      <w:r>
+        <w:t>Email and internet fraud.</w:t>
+      </w:r>
+    </w:p>
+    <w:p>
+      <w:pPr>
+        <w:numPr>
+          <w:ilvl w:val="0"/>
+          <w:numId w:val="20"/>
+        </w:numPr>
+        <w:spacing w:after="120" w:line="240" w:lineRule="auto"/>
+        <w:ind w:left="0"/>
+        <w:textAlignment w:val="baseline"/>
+      </w:pPr>
+      <w:r>
+        <w:t>Identity fraud (where personal information is stolen and used).</w:t>
+      </w:r>
+    </w:p>
+    <w:p>
+      <w:pPr>
+        <w:numPr>
+          <w:ilvl w:val="0"/>
+          <w:numId w:val="20"/>
+        </w:numPr>
+        <w:spacing w:after="120" w:line="240" w:lineRule="auto"/>
+        <w:ind w:left="0"/>
+        <w:textAlignment w:val="baseline"/>
+      </w:pPr>
+      <w:r>
+        <w:drawing>
+          <wp:anchor distT="0" distB="0" distL="114300" distR="114300" simplePos="0" relativeHeight="251665408" behindDoc="1" locked="0" layoutInCell="1" allowOverlap="1">
+            <wp:simplePos x="0" y="0"/>
+            <wp:positionH relativeFrom="column">
+              <wp:posOffset>2877185</wp:posOffset>
+            </wp:positionH>
+            <wp:positionV relativeFrom="paragraph">
+              <wp:posOffset>6985</wp:posOffset>
+            </wp:positionV>
+            <wp:extent cx="3496945" cy="2329180"/>
+            <wp:effectExtent l="0" t="0" r="8255" b="0"/>
+            <wp:wrapTight wrapText="bothSides">
+              <wp:wrapPolygon edited="0">
+                <wp:start x="0" y="0"/>
+                <wp:lineTo x="0" y="21376"/>
+                <wp:lineTo x="21533" y="21376"/>
+                <wp:lineTo x="21533" y="0"/>
+                <wp:lineTo x="0" y="0"/>
+              </wp:wrapPolygon>
+            </wp:wrapTight>
+            <wp:docPr id="15" name="Picture 15" descr="Random programming source code with syntax"/>
+            <wp:cNvGraphicFramePr>
+              <a:graphicFrameLocks xmlns:a="http://schemas.openxmlformats.org/drawingml/2006/main" noChangeAspect="1"/>
+            </wp:cNvGraphicFramePr>
+            <a:graphic xmlns:a="http://schemas.openxmlformats.org/drawingml/2006/main">
+              <a:graphicData uri="http://schemas.openxmlformats.org/drawingml/2006/picture">
+                <pic:pic xmlns:pic="http://schemas.openxmlformats.org/drawingml/2006/picture">
+                  <pic:nvPicPr>
+                    <pic:cNvPr id="0" name="Picture 6" descr="Random programming source code with syntax"/>
+                    <pic:cNvPicPr>
+                      <a:picLocks noChangeAspect="1" noChangeArrowheads="1"/>
+                    </pic:cNvPicPr>
+                  </pic:nvPicPr>
+                  <pic:blipFill>
+                    <a:blip r:embed="rId11">
+                      <a:extLst>
+                        <a:ext uri="{28A0092B-C50C-407E-A947-70E740481C1C}">
+                          <a14:useLocalDpi xmlns:a14="http://schemas.microsoft.com/office/drawing/2010/main" val="0"/>
+                        </a:ext>
+                      </a:extLst>
+                    </a:blip>
+                    <a:stretch>
+                      <a:fillRect/>
+                    </a:stretch>
+                  </pic:blipFill>
+                  <pic:spPr bwMode="auto">
+                    <a:xfrm>
+                      <a:off x="0" y="0"/>
+                      <a:ext cx="3496945" cy="2329180"/>
+                    </a:xfrm>
+                    <a:prstGeom prst="rect">
+                      <a:avLst/>
+                    </a:prstGeom>
+                    <a:noFill/>
+                    <a:ln>
+                      <a:noFill/>
+                    </a:ln>
+                  </pic:spPr>
+                </pic:pic>
+              </a:graphicData>
+            </a:graphic>
+            <wp14:sizeRelH relativeFrom="margin">
+              <wp14:pctWidth>0</wp14:pctWidth>
+            </wp14:sizeRelH>
+            <wp14:sizeRelV relativeFrom="margin">
+              <wp14:pctHeight>0</wp14:pctHeight>
+            </wp14:sizeRelV>
+          </wp:anchor>
+        </w:drawing>
+      </w:r>
+      <w:r>
+        <w:t>Theft of financial or card payment data.</w:t>
+      </w:r>
+    </w:p>
+    <w:p>
+      <w:pPr>
+        <w:numPr>
+          <w:ilvl w:val="0"/>
+          <w:numId w:val="20"/>
+        </w:numPr>
+        <w:spacing w:after="120" w:line="240" w:lineRule="auto"/>
+        <w:ind w:left="0"/>
+        <w:textAlignment w:val="baseline"/>
+      </w:pPr>
+      <w:r>
+        <w:t>Theft and sale of corporate data.</w:t>
+      </w:r>
+    </w:p>
+    <w:p>
+      <w:pPr>
+        <w:numPr>
+          <w:ilvl w:val="0"/>
+          <w:numId w:val="20"/>
+        </w:numPr>
+        <w:spacing w:after="120" w:line="240" w:lineRule="auto"/>
+        <w:ind w:left="0"/>
+        <w:textAlignment w:val="baseline"/>
+      </w:pPr>
+      <w:proofErr w:type="spellStart"/>
+      <w:r>
+        <w:t>Cyberextortion</w:t>
+      </w:r>
+      <w:proofErr w:type="spellEnd"/>
+      <w:r>
+        <w:t xml:space="preserve"> (demanding money to prevent a threatened attack).</w:t>
+      </w:r>
+    </w:p>
+    <w:p>
+      <w:pPr>
+        <w:numPr>
+          <w:ilvl w:val="0"/>
+          <w:numId w:val="20"/>
+        </w:numPr>
+        <w:spacing w:after="120" w:line="240" w:lineRule="auto"/>
+        <w:ind w:left="0"/>
+        <w:textAlignment w:val="baseline"/>
+      </w:pPr>
+      <w:r>
+        <w:t xml:space="preserve">Ransomware attacks (a type of </w:t>
+      </w:r>
+      <w:proofErr w:type="spellStart"/>
+      <w:r>
+        <w:t>cyberextortion</w:t>
+      </w:r>
+      <w:proofErr w:type="spellEnd"/>
+      <w:r>
+        <w:t>).</w:t>
+      </w:r>
+    </w:p>
+    <w:p>
+      <w:pPr>
+        <w:numPr>
+          <w:ilvl w:val="0"/>
+          <w:numId w:val="20"/>
+        </w:numPr>
+        <w:spacing w:after="120" w:line="240" w:lineRule="auto"/>
+        <w:ind w:left="0"/>
+        <w:textAlignment w:val="baseline"/>
+      </w:pPr>
+      <w:proofErr w:type="spellStart"/>
+      <w:r>
+        <w:t>Cryptojacking</w:t>
+      </w:r>
+      <w:proofErr w:type="spellEnd"/>
+      <w:r>
+        <w:t xml:space="preserve"> (where hackers mine cryptocurrency using resources they do not own).</w:t>
+      </w:r>
+    </w:p>
+    <w:p>
+      <w:pPr>
+        <w:numPr>
+          <w:ilvl w:val="0"/>
+          <w:numId w:val="20"/>
+        </w:numPr>
+        <w:spacing w:after="120" w:line="240" w:lineRule="auto"/>
+        <w:ind w:left="0"/>
+        <w:textAlignment w:val="baseline"/>
+      </w:pPr>
+      <w:r>
+        <w:t>Cyberespionage (where hackers access government or company data).</w:t>
+      </w:r>
+    </w:p>
+    <w:p>
+      <w:pPr>
+        <w:pStyle w:val="NormalWeb"/>
+        <w:spacing w:before="240" w:beforeAutospacing="0" w:after="240" w:afterAutospacing="0"/>
+        <w:textAlignment w:val="baseline"/>
+        <w:rPr>
+          <w:rFonts w:asciiTheme="minorHAnsi" w:eastAsiaTheme="minorHAnsi" w:hAnsiTheme="minorHAnsi" w:cstheme="minorBidi"/>
+          <w:sz w:val="22"/>
+          <w:szCs w:val="22"/>
+        </w:rPr>
+      </w:pPr>
+      <w:r>
+        <w:rPr>
+          <w:rFonts w:asciiTheme="minorHAnsi" w:eastAsiaTheme="minorHAnsi" w:hAnsiTheme="minorHAnsi" w:cstheme="minorBidi"/>
+          <w:sz w:val="22"/>
+          <w:szCs w:val="22"/>
+        </w:rPr>
+        <w:t>Most cybercrime falls under two main categories:</w:t>
+      </w:r>
+    </w:p>
+    <w:p>
+      <w:pPr>
+        <w:numPr>
+          <w:ilvl w:val="0"/>
+          <w:numId w:val="21"/>
+        </w:numPr>
+        <w:spacing w:after="0" w:line="240" w:lineRule="auto"/>
+        <w:ind w:left="0"/>
+        <w:textAlignment w:val="baseline"/>
+      </w:pPr>
+      <w:r>
+        <w:t>Criminal activity that </w:t>
+      </w:r>
+      <w:r>
+        <w:rPr>
+          <w:i/>
+          <w:iCs/>
+        </w:rPr>
+        <w:t>targets</w:t>
+      </w:r>
+    </w:p>
+    <w:p>
+      <w:pPr>
+        <w:numPr>
+          <w:ilvl w:val="0"/>
+          <w:numId w:val="21"/>
+        </w:numPr>
+        <w:spacing w:after="0" w:line="240" w:lineRule="auto"/>
+        <w:ind w:left="0"/>
+        <w:textAlignment w:val="baseline"/>
+      </w:pPr>
+      <w:r>
+        <w:t>Criminal activity that </w:t>
+      </w:r>
+      <w:r>
+        <w:rPr>
+          <w:i/>
+          <w:iCs/>
+        </w:rPr>
+        <w:t>uses</w:t>
+      </w:r>
+      <w:r>
+        <w:t> computers to commit other crimes.</w:t>
+      </w:r>
+    </w:p>
+    <w:p>
+      <w:pPr>
+        <w:pStyle w:val="NormalWeb"/>
+        <w:spacing w:before="0" w:beforeAutospacing="0" w:after="0" w:afterAutospacing="0"/>
+        <w:textAlignment w:val="baseline"/>
+        <w:rPr>
+          <w:rFonts w:asciiTheme="minorHAnsi" w:eastAsiaTheme="minorHAnsi" w:hAnsiTheme="minorHAnsi" w:cstheme="minorBidi"/>
+          <w:sz w:val="22"/>
+          <w:szCs w:val="22"/>
+        </w:rPr>
+      </w:pPr>
+      <w:r>
+        <w:rPr>
+          <w:rFonts w:asciiTheme="minorHAnsi" w:eastAsiaTheme="minorHAnsi" w:hAnsiTheme="minorHAnsi" w:cstheme="minorBidi"/>
+          <w:sz w:val="22"/>
+          <w:szCs w:val="22"/>
+        </w:rPr>
+        <w:t>Cybercrime that </w:t>
+      </w:r>
+      <w:r>
+        <w:rPr>
+          <w:rFonts w:asciiTheme="minorHAnsi" w:eastAsiaTheme="minorHAnsi" w:hAnsiTheme="minorHAnsi" w:cstheme="minorBidi"/>
+          <w:i/>
+          <w:iCs/>
+          <w:sz w:val="22"/>
+          <w:szCs w:val="22"/>
+        </w:rPr>
+        <w:t>targets</w:t>
+      </w:r>
+      <w:r>
+        <w:rPr>
+          <w:rFonts w:asciiTheme="minorHAnsi" w:eastAsiaTheme="minorHAnsi" w:hAnsiTheme="minorHAnsi" w:cstheme="minorBidi"/>
+          <w:sz w:val="22"/>
+          <w:szCs w:val="22"/>
+        </w:rPr>
+        <w:t> computers often involves viruses and other types of malware.</w:t>
+      </w:r>
+    </w:p>
+    <w:p>
+      <w:pPr>
+        <w:pStyle w:val="NormalWeb"/>
+        <w:spacing w:before="240" w:beforeAutospacing="0" w:after="240" w:afterAutospacing="0"/>
+        <w:textAlignment w:val="baseline"/>
+        <w:rPr>
+          <w:rFonts w:asciiTheme="minorHAnsi" w:eastAsiaTheme="minorHAnsi" w:hAnsiTheme="minorHAnsi" w:cstheme="minorBidi"/>
+          <w:sz w:val="22"/>
+          <w:szCs w:val="22"/>
+        </w:rPr>
+      </w:pPr>
+      <w:r>
+        <w:rPr>
+          <w:rFonts w:asciiTheme="minorHAnsi" w:eastAsiaTheme="minorHAnsi" w:hAnsiTheme="minorHAnsi" w:cstheme="minorBidi"/>
+          <w:sz w:val="22"/>
+          <w:szCs w:val="22"/>
+        </w:rPr>
+        <w:t>Cybercriminals may infect computers with viruses and malware to damage devices or stop them working. They may also use malware to delete or steal data.</w:t>
+      </w:r>
+    </w:p>
+    <w:p>
+      <w:r>
+        <w:br w:type="page"/>
+      </w:r>
+    </w:p>
+    <w:p>
+      <w:pPr>
+        <w:pStyle w:val="NormalWeb"/>
+        <w:spacing w:before="240" w:beforeAutospacing="0" w:after="240" w:afterAutospacing="0"/>
+        <w:textAlignment w:val="baseline"/>
+        <w:rPr>
+          <w:rFonts w:asciiTheme="minorHAnsi" w:eastAsiaTheme="minorHAnsi" w:hAnsiTheme="minorHAnsi" w:cstheme="minorBidi"/>
+          <w:sz w:val="22"/>
+          <w:szCs w:val="22"/>
+        </w:rPr>
+      </w:pPr>
+    </w:p>
+    <w:p>
+      <w:pPr>
+        <w:pStyle w:val="Heading1"/>
+        <w:numPr>
+          <w:ilvl w:val="1"/>
+          <w:numId w:val="18"/>
+        </w:numPr>
+        <w:rPr>
+          <w:sz w:val="26"/>
+          <w:szCs w:val="26"/>
+        </w:rPr>
+      </w:pPr>
+      <w:r>
+        <w:rPr>
+          <w:sz w:val="26"/>
+          <w:szCs w:val="26"/>
+        </w:rPr>
+        <w:t>Cyber Security</w:t>
+      </w:r>
+      <w:r>
+        <w:rPr>
+          <w:sz w:val="26"/>
+          <w:szCs w:val="26"/>
+        </w:rPr>
+        <w:t>.</w:t>
+      </w:r>
+    </w:p>
+    <w:p>
+      <w:pPr>
+        <w:pStyle w:val="Heading1"/>
+        <w:ind w:left="630"/>
+        <w:rPr>
+          <w:rFonts w:ascii="Arial" w:eastAsiaTheme="minorHAnsi" w:hAnsi="Arial" w:cs="Arial"/>
+          <w:b w:val="0"/>
+          <w:bCs w:val="0"/>
+          <w:color w:val="535353"/>
+          <w:kern w:val="0"/>
+          <w:sz w:val="21"/>
+          <w:szCs w:val="21"/>
+        </w:rPr>
+      </w:pPr>
+      <w:r>
+        <w:rPr>
+          <w:rFonts w:ascii="Arial" w:eastAsiaTheme="minorHAnsi" w:hAnsi="Arial" w:cs="Arial"/>
+          <w:b w:val="0"/>
+          <w:bCs w:val="0"/>
+          <w:color w:val="535353"/>
+          <w:kern w:val="0"/>
+          <w:sz w:val="21"/>
+          <w:szCs w:val="21"/>
+        </w:rPr>
+        <w:t>A successful cybersecurity approach has multiple layers of protection spread across the computers, networks, programs, or data that one intends to keep safe. In an organization, the people, processes, and technology must all complement one another to create an effective defense from cyber-attacks. A unified threat management system can automate integrations across select Cisco Security products and accelerate key security operations functions: detection, investigation, and remediation.</w:t>
+      </w:r>
+    </w:p>
+    <w:p>
+      <w:pPr>
+        <w:pStyle w:val="Heading1"/>
+        <w:ind w:left="630"/>
+        <w:rPr>
+          <w:rFonts w:ascii="Arial" w:eastAsiaTheme="minorHAnsi" w:hAnsi="Arial" w:cs="Arial"/>
+          <w:b w:val="0"/>
+          <w:bCs w:val="0"/>
+          <w:color w:val="535353"/>
+          <w:kern w:val="0"/>
+          <w:sz w:val="21"/>
+          <w:szCs w:val="21"/>
+        </w:rPr>
+      </w:pPr>
+      <w:r>
+        <w:rPr>
+          <w:rFonts w:ascii="Arial" w:eastAsiaTheme="minorHAnsi" w:hAnsi="Arial" w:cs="Arial"/>
+          <w:b w:val="0"/>
+          <w:bCs w:val="0"/>
+          <w:noProof/>
+          <w:color w:val="535353"/>
+          <w:kern w:val="0"/>
+          <w:sz w:val="21"/>
+          <w:szCs w:val="21"/>
+        </w:rPr>
+        <w:drawing>
+          <wp:inline distT="0" distB="0" distL="0" distR="0">
+            <wp:extent cx="5943600" cy="3110230"/>
+            <wp:effectExtent l="0" t="0" r="0" b="0"/>
+            <wp:docPr id="16" name="Picture 16"/>
+            <wp:cNvGraphicFramePr>
+              <a:graphicFrameLocks xmlns:a="http://schemas.openxmlformats.org/drawingml/2006/main" noChangeAspect="1"/>
+            </wp:cNvGraphicFramePr>
+            <a:graphic xmlns:a="http://schemas.openxmlformats.org/drawingml/2006/main">
+              <a:graphicData uri="http://schemas.openxmlformats.org/drawingml/2006/picture">
+                <pic:pic xmlns:pic="http://schemas.openxmlformats.org/drawingml/2006/picture">
+                  <pic:nvPicPr>
+                    <pic:cNvPr id="16" name="cybersecurity-vs-information-security-illustration.jpg"/>
+                    <pic:cNvPicPr/>
+                  </pic:nvPicPr>
+                  <pic:blipFill>
+                    <a:blip r:embed="rId12">
+                      <a:extLst>
+                        <a:ext uri="{28A0092B-C50C-407E-A947-70E740481C1C}">
+                          <a14:useLocalDpi xmlns:a14="http://schemas.microsoft.com/office/drawing/2010/main" val="0"/>
+                        </a:ext>
+                      </a:extLst>
+                    </a:blip>
+                    <a:stretch>
+                      <a:fillRect/>
+                    </a:stretch>
+                  </pic:blipFill>
+                  <pic:spPr>
+                    <a:xfrm>
+                      <a:off x="0" y="0"/>
+                      <a:ext cx="5943600" cy="3110230"/>
+                    </a:xfrm>
+                    <a:prstGeom prst="rect">
+                      <a:avLst/>
+                    </a:prstGeom>
+                  </pic:spPr>
+                </pic:pic>
+              </a:graphicData>
+            </a:graphic>
+          </wp:inline>
+        </w:drawing>
+      </w:r>
+    </w:p>
+    <w:p>
+      <w:pPr>
+        <w:pStyle w:val="Heading1"/>
+        <w:ind w:left="630"/>
+        <w:rPr>
+          <w:rFonts w:ascii="Arial" w:eastAsiaTheme="minorHAnsi" w:hAnsi="Arial" w:cs="Arial"/>
+          <w:b w:val="0"/>
+          <w:bCs w:val="0"/>
+          <w:color w:val="535353"/>
+          <w:kern w:val="0"/>
+          <w:sz w:val="21"/>
+          <w:szCs w:val="21"/>
+        </w:rPr>
+      </w:pPr>
+      <w:r>
+        <w:rPr>
+          <w:rFonts w:ascii="Arial" w:eastAsiaTheme="minorHAnsi" w:hAnsi="Arial" w:cs="Arial"/>
+          <w:b w:val="0"/>
+          <w:bCs w:val="0"/>
+          <w:color w:val="535353"/>
+          <w:kern w:val="0"/>
+          <w:sz w:val="21"/>
+          <w:szCs w:val="21"/>
+        </w:rPr>
+        <w:t xml:space="preserve">In today’s connected world, everyone benefits from advanced </w:t>
+      </w:r>
+      <w:proofErr w:type="spellStart"/>
+      <w:r>
+        <w:rPr>
+          <w:rFonts w:ascii="Arial" w:eastAsiaTheme="minorHAnsi" w:hAnsi="Arial" w:cs="Arial"/>
+          <w:b w:val="0"/>
+          <w:bCs w:val="0"/>
+          <w:color w:val="535353"/>
+          <w:kern w:val="0"/>
+          <w:sz w:val="21"/>
+          <w:szCs w:val="21"/>
+        </w:rPr>
+        <w:t>cyberdefense</w:t>
+      </w:r>
+      <w:proofErr w:type="spellEnd"/>
+      <w:r>
+        <w:rPr>
+          <w:rFonts w:ascii="Arial" w:eastAsiaTheme="minorHAnsi" w:hAnsi="Arial" w:cs="Arial"/>
+          <w:b w:val="0"/>
+          <w:bCs w:val="0"/>
+          <w:color w:val="535353"/>
+          <w:kern w:val="0"/>
+          <w:sz w:val="21"/>
+          <w:szCs w:val="21"/>
+        </w:rPr>
+        <w:t xml:space="preserve"> programs. At an individual level, a cybersecurity attack can result in everything from identity theft, to extortion attempts, to the loss of important data like family photos. Everyone relies on critical infrastructure like power plants, hospitals, and financial service companies. Securing these and other organizations is essential to keeping our society functioning.</w:t>
+      </w:r>
+    </w:p>
+    <w:p>
+      <w:pPr>
+        <w:pStyle w:val="Heading1"/>
+        <w:ind w:left="630"/>
+        <w:rPr>
+          <w:rFonts w:ascii="Arial" w:eastAsiaTheme="minorHAnsi" w:hAnsi="Arial" w:cs="Arial"/>
+          <w:b w:val="0"/>
+          <w:bCs w:val="0"/>
+          <w:color w:val="535353"/>
+          <w:kern w:val="0"/>
+          <w:sz w:val="21"/>
+          <w:szCs w:val="21"/>
+        </w:rPr>
+      </w:pPr>
+      <w:r>
+        <w:rPr>
+          <w:rFonts w:ascii="Arial" w:eastAsiaTheme="minorHAnsi" w:hAnsi="Arial" w:cs="Arial"/>
+          <w:b w:val="0"/>
+          <w:bCs w:val="0"/>
+          <w:color w:val="535353"/>
+          <w:kern w:val="0"/>
+          <w:sz w:val="21"/>
+          <w:szCs w:val="21"/>
+        </w:rPr>
+        <w:t xml:space="preserve">Everyone also benefits from the work of </w:t>
+      </w:r>
+      <w:proofErr w:type="spellStart"/>
+      <w:r>
+        <w:rPr>
+          <w:rFonts w:ascii="Arial" w:eastAsiaTheme="minorHAnsi" w:hAnsi="Arial" w:cs="Arial"/>
+          <w:b w:val="0"/>
+          <w:bCs w:val="0"/>
+          <w:color w:val="535353"/>
+          <w:kern w:val="0"/>
+          <w:sz w:val="21"/>
+          <w:szCs w:val="21"/>
+        </w:rPr>
+        <w:t>cyberthreat</w:t>
+      </w:r>
+      <w:proofErr w:type="spellEnd"/>
+      <w:r>
+        <w:rPr>
+          <w:rFonts w:ascii="Arial" w:eastAsiaTheme="minorHAnsi" w:hAnsi="Arial" w:cs="Arial"/>
+          <w:b w:val="0"/>
+          <w:bCs w:val="0"/>
+          <w:color w:val="535353"/>
+          <w:kern w:val="0"/>
+          <w:sz w:val="21"/>
+          <w:szCs w:val="21"/>
+        </w:rPr>
+        <w:t xml:space="preserve"> researchers, like the team of 250 threat researchers at </w:t>
+      </w:r>
+      <w:proofErr w:type="spellStart"/>
+      <w:r>
+        <w:rPr>
+          <w:rFonts w:ascii="Arial" w:eastAsiaTheme="minorHAnsi" w:hAnsi="Arial" w:cs="Arial"/>
+          <w:b w:val="0"/>
+          <w:bCs w:val="0"/>
+          <w:color w:val="535353"/>
+          <w:kern w:val="0"/>
+          <w:sz w:val="21"/>
+          <w:szCs w:val="21"/>
+        </w:rPr>
+        <w:t>Talos</w:t>
+      </w:r>
+      <w:proofErr w:type="spellEnd"/>
+      <w:r>
+        <w:rPr>
+          <w:rFonts w:ascii="Arial" w:eastAsiaTheme="minorHAnsi" w:hAnsi="Arial" w:cs="Arial"/>
+          <w:b w:val="0"/>
+          <w:bCs w:val="0"/>
+          <w:color w:val="535353"/>
+          <w:kern w:val="0"/>
+          <w:sz w:val="21"/>
+          <w:szCs w:val="21"/>
+        </w:rPr>
+        <w:t xml:space="preserve">, who investigate new and emerging threats and </w:t>
+      </w:r>
+      <w:proofErr w:type="spellStart"/>
+      <w:r>
+        <w:rPr>
+          <w:rFonts w:ascii="Arial" w:eastAsiaTheme="minorHAnsi" w:hAnsi="Arial" w:cs="Arial"/>
+          <w:b w:val="0"/>
+          <w:bCs w:val="0"/>
+          <w:color w:val="535353"/>
+          <w:kern w:val="0"/>
+          <w:sz w:val="21"/>
+          <w:szCs w:val="21"/>
+        </w:rPr>
+        <w:t>cyber attack</w:t>
+      </w:r>
+      <w:proofErr w:type="spellEnd"/>
+      <w:r>
+        <w:rPr>
+          <w:rFonts w:ascii="Arial" w:eastAsiaTheme="minorHAnsi" w:hAnsi="Arial" w:cs="Arial"/>
+          <w:b w:val="0"/>
+          <w:bCs w:val="0"/>
+          <w:color w:val="535353"/>
+          <w:kern w:val="0"/>
+          <w:sz w:val="21"/>
+          <w:szCs w:val="21"/>
+        </w:rPr>
+        <w:t xml:space="preserve"> strategies. They reveal new vulnerabilities, educate the public on the importance of cybersecurity, and strengthen open source tools. Their work makes the Internet safer for everyone.</w:t>
+      </w:r>
+    </w:p>
+    <w:p>
+      <w:pPr>
+        <w:rPr>
+          <w:sz w:val="26"/>
+          <w:szCs w:val="26"/>
+        </w:rPr>
+      </w:pPr>
+      <w:r>
+        <w:rPr>
+          <w:sz w:val="26"/>
+          <w:szCs w:val="26"/>
+        </w:rPr>
+        <w:br w:type="page"/>
+      </w:r>
+    </w:p>
+    <w:p>
+      <w:pPr>
+        <w:pStyle w:val="Heading1"/>
+        <w:rPr>
           <w:sz w:val="36"/>
+        </w:rPr>
+      </w:pPr>
+    </w:p>
+    <w:p>
+      <w:pPr>
+        <w:pStyle w:val="ListParagraph"/>
+        <w:numPr>
+          <w:ilvl w:val="0"/>
+          <w:numId w:val="28"/>
+        </w:numPr>
+        <w:rPr>
+          <w:rFonts w:ascii="Times New Roman" w:eastAsia="Times New Roman" w:hAnsi="Times New Roman" w:cs="Times New Roman"/>
+          <w:b/>
+          <w:bCs/>
+          <w:kern w:val="36"/>
+          <w:sz w:val="28"/>
           <w:szCs w:val="48"/>
         </w:rPr>
       </w:pPr>
       <w:r>
         <w:rPr>
-          <w:sz w:val="36"/>
+          <w:rFonts w:ascii="Times New Roman" w:eastAsia="Times New Roman" w:hAnsi="Times New Roman" w:cs="Times New Roman"/>
+          <w:b/>
+          <w:bCs/>
+          <w:kern w:val="36"/>
+          <w:sz w:val="28"/>
+          <w:szCs w:val="48"/>
+        </w:rPr>
+        <w:t>CYBER SECURITY TECHNIQUES</w:t>
+      </w:r>
+    </w:p>
+    <w:p>
+      <w:pPr>
+        <w:pStyle w:val="ListParagraph"/>
+        <w:ind w:left="360"/>
+        <w:rPr>
+          <w:sz w:val="24"/>
+        </w:rPr>
+      </w:pPr>
+    </w:p>
+    <w:p>
+      <w:pPr>
+        <w:pStyle w:val="ListParagraph"/>
+        <w:ind w:left="360"/>
+        <w:rPr>
+          <w:sz w:val="24"/>
+        </w:rPr>
+      </w:pPr>
+    </w:p>
+    <w:p>
+      <w:pPr>
+        <w:pStyle w:val="ListParagraph"/>
+        <w:ind w:left="360"/>
+        <w:rPr>
+          <w:sz w:val="24"/>
+        </w:rPr>
+      </w:pPr>
+      <w:r>
+        <w:rPr>
+          <w:b/>
+          <w:noProof/>
+          <w:sz w:val="24"/>
+        </w:rPr>
+        <w:drawing>
+          <wp:anchor distT="0" distB="0" distL="114300" distR="114300" simplePos="0" relativeHeight="251667456" behindDoc="1" locked="0" layoutInCell="1" allowOverlap="1" wp14:anchorId="1276DAF0" wp14:editId="74B9D23F">
+            <wp:simplePos x="0" y="0"/>
+            <wp:positionH relativeFrom="margin">
+              <wp:posOffset>3943350</wp:posOffset>
+            </wp:positionH>
+            <wp:positionV relativeFrom="paragraph">
+              <wp:posOffset>8636</wp:posOffset>
+            </wp:positionV>
+            <wp:extent cx="1998345" cy="1399540"/>
+            <wp:effectExtent l="0" t="0" r="1905" b="0"/>
+            <wp:wrapTight wrapText="bothSides">
+              <wp:wrapPolygon edited="0">
+                <wp:start x="0" y="0"/>
+                <wp:lineTo x="0" y="21169"/>
+                <wp:lineTo x="21415" y="21169"/>
+                <wp:lineTo x="21415" y="0"/>
+                <wp:lineTo x="0" y="0"/>
+              </wp:wrapPolygon>
+            </wp:wrapTight>
+            <wp:docPr id="17" name="Picture 17" descr="C:\Users\MFY\Downloads\pw.jpg"/>
+            <wp:cNvGraphicFramePr>
+              <a:graphicFrameLocks xmlns:a="http://schemas.openxmlformats.org/drawingml/2006/main" noChangeAspect="1"/>
+            </wp:cNvGraphicFramePr>
+            <a:graphic xmlns:a="http://schemas.openxmlformats.org/drawingml/2006/main">
+              <a:graphicData uri="http://schemas.openxmlformats.org/drawingml/2006/picture">
+                <pic:pic xmlns:pic="http://schemas.openxmlformats.org/drawingml/2006/picture">
+                  <pic:nvPicPr>
+                    <pic:cNvPr id="0" name="Picture 10" descr="C:\Users\MFY\Downloads\pw.jpg"/>
+                    <pic:cNvPicPr>
+                      <a:picLocks noChangeAspect="1" noChangeArrowheads="1"/>
+                    </pic:cNvPicPr>
+                  </pic:nvPicPr>
+                  <pic:blipFill>
+                    <a:blip r:embed="rId13" cstate="print">
+                      <a:extLst>
+                        <a:ext uri="{28A0092B-C50C-407E-A947-70E740481C1C}">
+                          <a14:useLocalDpi xmlns:a14="http://schemas.microsoft.com/office/drawing/2010/main" val="0"/>
+                        </a:ext>
+                      </a:extLst>
+                    </a:blip>
+                    <a:srcRect/>
+                    <a:stretch>
+                      <a:fillRect/>
+                    </a:stretch>
+                  </pic:blipFill>
+                  <pic:spPr bwMode="auto">
+                    <a:xfrm>
+                      <a:off x="0" y="0"/>
+                      <a:ext cx="1998345" cy="1399540"/>
+                    </a:xfrm>
+                    <a:prstGeom prst="rect">
+                      <a:avLst/>
+                    </a:prstGeom>
+                    <a:noFill/>
+                    <a:ln>
+                      <a:noFill/>
+                    </a:ln>
+                  </pic:spPr>
+                </pic:pic>
+              </a:graphicData>
+            </a:graphic>
+            <wp14:sizeRelH relativeFrom="margin">
+              <wp14:pctWidth>0</wp14:pctWidth>
+            </wp14:sizeRelH>
+            <wp14:sizeRelV relativeFrom="margin">
+              <wp14:pctHeight>0</wp14:pctHeight>
+            </wp14:sizeRelV>
+          </wp:anchor>
+        </w:drawing>
+      </w:r>
+    </w:p>
+    <w:p>
+      <w:pPr>
+        <w:pStyle w:val="ListParagraph"/>
+        <w:numPr>
+          <w:ilvl w:val="0"/>
+          <w:numId w:val="17"/>
+        </w:numPr>
+        <w:rPr>
+          <w:b/>
+          <w:sz w:val="24"/>
+        </w:rPr>
+      </w:pPr>
+      <w:r>
+        <w:rPr>
+          <w:b/>
+          <w:sz w:val="24"/>
+        </w:rPr>
+        <w:t>Access control and password security</w:t>
+      </w:r>
+      <w:r>
+        <w:rPr>
+          <w:b/>
+          <w:sz w:val="24"/>
+        </w:rPr>
+        <w:t>:</w:t>
+      </w:r>
+    </w:p>
+    <w:p>
+      <w:pPr>
+        <w:pStyle w:val="ListParagraph"/>
+        <w:ind w:left="1080"/>
+      </w:pPr>
+      <w:r>
+        <w:t>The concept of user name and password has been fundamental way of protecting our information. This may be one of the first measures regarding cyber security</w:t>
+      </w:r>
+      <w:r>
+        <w:t>.</w:t>
+      </w:r>
+    </w:p>
+    <w:p>
+      <w:pPr>
+        <w:pStyle w:val="ListParagraph"/>
+        <w:ind w:left="1080"/>
+      </w:pPr>
+    </w:p>
+    <w:p>
+      <w:pPr>
+        <w:pStyle w:val="ListParagraph"/>
+        <w:ind w:left="1080"/>
+        <w:rPr>
+          <w:sz w:val="24"/>
+        </w:rPr>
+      </w:pPr>
+    </w:p>
+    <w:p>
+      <w:pPr>
+        <w:pStyle w:val="ListParagraph"/>
+        <w:numPr>
+          <w:ilvl w:val="0"/>
+          <w:numId w:val="17"/>
+        </w:numPr>
+        <w:rPr>
+          <w:b/>
+          <w:sz w:val="24"/>
+        </w:rPr>
+      </w:pPr>
+      <w:r>
+        <w:rPr>
+          <w:b/>
+          <w:sz w:val="24"/>
+        </w:rPr>
+        <w:t>Authentication of data</w:t>
+      </w:r>
+      <w:r>
+        <w:rPr>
+          <w:b/>
+          <w:sz w:val="24"/>
+        </w:rPr>
+        <w:t>:</w:t>
+      </w:r>
+    </w:p>
+    <w:p>
+      <w:pPr>
+        <w:pStyle w:val="ListParagraph"/>
+        <w:ind w:left="1080"/>
+        <w:rPr>
+          <w:rFonts w:asciiTheme="minorHAnsi" w:eastAsiaTheme="minorHAnsi" w:hAnsiTheme="minorHAnsi" w:cstheme="minorBidi"/>
+        </w:rPr>
+      </w:pPr>
+      <w:r>
+        <w:rPr>
+          <w:rFonts w:asciiTheme="minorHAnsi" w:eastAsiaTheme="minorHAnsi" w:hAnsiTheme="minorHAnsi" w:cstheme="minorBidi"/>
+        </w:rPr>
+        <w:t>The documents that we receive must always be authenticated be before downloading that is it</w:t>
+      </w:r>
+      <w:r>
+        <w:rPr>
+          <w:rFonts w:asciiTheme="minorHAnsi" w:eastAsiaTheme="minorHAnsi" w:hAnsiTheme="minorHAnsi" w:cstheme="minorBidi"/>
+        </w:rPr>
+        <w:t xml:space="preserve"> </w:t>
+      </w:r>
+      <w:r>
+        <w:rPr>
+          <w:rFonts w:asciiTheme="minorHAnsi" w:eastAsiaTheme="minorHAnsi" w:hAnsiTheme="minorHAnsi" w:cstheme="minorBidi"/>
+        </w:rPr>
+        <w:t xml:space="preserve">should be checked if it has originated from a trusted and a reliable source and that they are not altered. Authenticating of these documents is usually done by the </w:t>
+      </w:r>
+      <w:proofErr w:type="spellStart"/>
+      <w:r>
+        <w:rPr>
+          <w:rFonts w:asciiTheme="minorHAnsi" w:eastAsiaTheme="minorHAnsi" w:hAnsiTheme="minorHAnsi" w:cstheme="minorBidi"/>
+        </w:rPr>
+        <w:t>anti virus</w:t>
+      </w:r>
+      <w:proofErr w:type="spellEnd"/>
+      <w:r>
+        <w:rPr>
+          <w:rFonts w:asciiTheme="minorHAnsi" w:eastAsiaTheme="minorHAnsi" w:hAnsiTheme="minorHAnsi" w:cstheme="minorBidi"/>
+        </w:rPr>
+        <w:t xml:space="preserve"> software present in the devices. Thus a good </w:t>
+      </w:r>
+      <w:proofErr w:type="spellStart"/>
+      <w:r>
+        <w:rPr>
+          <w:rFonts w:asciiTheme="minorHAnsi" w:eastAsiaTheme="minorHAnsi" w:hAnsiTheme="minorHAnsi" w:cstheme="minorBidi"/>
+        </w:rPr>
+        <w:t>anti virus</w:t>
+      </w:r>
+      <w:proofErr w:type="spellEnd"/>
+      <w:r>
+        <w:rPr>
+          <w:rFonts w:asciiTheme="minorHAnsi" w:eastAsiaTheme="minorHAnsi" w:hAnsiTheme="minorHAnsi" w:cstheme="minorBidi"/>
+        </w:rPr>
+        <w:t xml:space="preserve"> software is also essential to protect the devices from viruses.</w:t>
+      </w:r>
+    </w:p>
+    <w:p>
+      <w:pPr>
+        <w:pStyle w:val="ListParagraph"/>
+        <w:ind w:left="1080"/>
+        <w:rPr>
+          <w:b/>
+          <w:sz w:val="24"/>
+        </w:rPr>
+      </w:pPr>
+      <w:r>
+        <w:rPr>
+          <w:b/>
+          <w:noProof/>
+          <w:sz w:val="24"/>
+        </w:rPr>
+        <w:drawing>
+          <wp:anchor distT="0" distB="0" distL="114300" distR="114300" simplePos="0" relativeHeight="251669504" behindDoc="0" locked="0" layoutInCell="1" allowOverlap="1" wp14:anchorId="580E09F4" wp14:editId="2DA0B181">
+            <wp:simplePos x="0" y="0"/>
+            <wp:positionH relativeFrom="margin">
+              <wp:align>right</wp:align>
+            </wp:positionH>
+            <wp:positionV relativeFrom="paragraph">
+              <wp:posOffset>11430</wp:posOffset>
+            </wp:positionV>
+            <wp:extent cx="2010410" cy="1245235"/>
+            <wp:effectExtent l="0" t="0" r="8890" b="0"/>
+            <wp:wrapSquare wrapText="bothSides"/>
+            <wp:docPr id="18" name="Picture 18" descr="C:\Users\MFY\Downloads\website-malware-scanner.png"/>
+            <wp:cNvGraphicFramePr>
+              <a:graphicFrameLocks xmlns:a="http://schemas.openxmlformats.org/drawingml/2006/main" noChangeAspect="1"/>
+            </wp:cNvGraphicFramePr>
+            <a:graphic xmlns:a="http://schemas.openxmlformats.org/drawingml/2006/main">
+              <a:graphicData uri="http://schemas.openxmlformats.org/drawingml/2006/picture">
+                <pic:pic xmlns:pic="http://schemas.openxmlformats.org/drawingml/2006/picture">
+                  <pic:nvPicPr>
+                    <pic:cNvPr id="0" name="Picture 11" descr="C:\Users\MFY\Downloads\website-malware-scanner.png"/>
+                    <pic:cNvPicPr>
+                      <a:picLocks noChangeAspect="1" noChangeArrowheads="1"/>
+                    </pic:cNvPicPr>
+                  </pic:nvPicPr>
+                  <pic:blipFill>
+                    <a:blip r:embed="rId14" cstate="print">
+                      <a:extLst>
+                        <a:ext uri="{28A0092B-C50C-407E-A947-70E740481C1C}">
+                          <a14:useLocalDpi xmlns:a14="http://schemas.microsoft.com/office/drawing/2010/main" val="0"/>
+                        </a:ext>
+                      </a:extLst>
+                    </a:blip>
+                    <a:srcRect/>
+                    <a:stretch>
+                      <a:fillRect/>
+                    </a:stretch>
+                  </pic:blipFill>
+                  <pic:spPr bwMode="auto">
+                    <a:xfrm>
+                      <a:off x="0" y="0"/>
+                      <a:ext cx="2010410" cy="1245235"/>
+                    </a:xfrm>
+                    <a:prstGeom prst="rect">
+                      <a:avLst/>
+                    </a:prstGeom>
+                    <a:noFill/>
+                    <a:ln>
+                      <a:noFill/>
+                    </a:ln>
+                  </pic:spPr>
+                </pic:pic>
+              </a:graphicData>
+            </a:graphic>
+            <wp14:sizeRelH relativeFrom="margin">
+              <wp14:pctWidth>0</wp14:pctWidth>
+            </wp14:sizeRelH>
+            <wp14:sizeRelV relativeFrom="margin">
+              <wp14:pctHeight>0</wp14:pctHeight>
+            </wp14:sizeRelV>
+          </wp:anchor>
+        </w:drawing>
+      </w:r>
+    </w:p>
+    <w:p>
+      <w:pPr>
+        <w:pStyle w:val="ListParagraph"/>
+        <w:numPr>
+          <w:ilvl w:val="0"/>
+          <w:numId w:val="17"/>
+        </w:numPr>
+        <w:rPr>
+          <w:b/>
+          <w:sz w:val="24"/>
+        </w:rPr>
+      </w:pPr>
+      <w:r>
+        <w:rPr>
+          <w:b/>
+          <w:sz w:val="24"/>
+        </w:rPr>
+        <w:t>Malware scanners</w:t>
+      </w:r>
+      <w:r>
+        <w:rPr>
+          <w:b/>
+          <w:sz w:val="24"/>
+        </w:rPr>
+        <w:t>:</w:t>
+      </w:r>
+    </w:p>
+    <w:p>
+      <w:pPr>
+        <w:pStyle w:val="ListParagraph"/>
+        <w:ind w:left="1080"/>
+      </w:pPr>
+      <w:r>
+        <w:t>This is software that usually scans all the files and documents present in the system for malicious code or harmful viruses. Viruses, worms, and Trojan horses are examples of malicious software that are often grouped together and referred to as malware.</w:t>
+      </w:r>
+    </w:p>
+    <w:p>
+      <w:pPr>
+        <w:pStyle w:val="ListParagraph"/>
+        <w:ind w:left="1080"/>
+        <w:rPr>
+          <w:b/>
+          <w:sz w:val="24"/>
+        </w:rPr>
+      </w:pPr>
+    </w:p>
+    <w:p>
+      <w:pPr>
+        <w:pStyle w:val="ListParagraph"/>
+        <w:numPr>
+          <w:ilvl w:val="0"/>
+          <w:numId w:val="17"/>
+        </w:numPr>
+        <w:rPr>
+          <w:b/>
+          <w:sz w:val="24"/>
+        </w:rPr>
+      </w:pPr>
+      <w:r>
+        <w:rPr>
+          <w:b/>
+          <w:noProof/>
+          <w:sz w:val="24"/>
+        </w:rPr>
+        <w:drawing>
+          <wp:anchor distT="0" distB="0" distL="114300" distR="114300" simplePos="0" relativeHeight="251670528" behindDoc="1" locked="0" layoutInCell="1" allowOverlap="1">
+            <wp:simplePos x="0" y="0"/>
+            <wp:positionH relativeFrom="margin">
+              <wp:posOffset>3901440</wp:posOffset>
+            </wp:positionH>
+            <wp:positionV relativeFrom="paragraph">
+              <wp:posOffset>196850</wp:posOffset>
+            </wp:positionV>
+            <wp:extent cx="2028825" cy="1341120"/>
+            <wp:effectExtent l="0" t="0" r="9525" b="0"/>
+            <wp:wrapTight wrapText="bothSides">
+              <wp:wrapPolygon edited="0">
+                <wp:start x="0" y="0"/>
+                <wp:lineTo x="0" y="21170"/>
+                <wp:lineTo x="21499" y="21170"/>
+                <wp:lineTo x="21499" y="0"/>
+                <wp:lineTo x="0" y="0"/>
+              </wp:wrapPolygon>
+            </wp:wrapTight>
+            <wp:docPr id="22" name="Picture 22"/>
+            <wp:cNvGraphicFramePr>
+              <a:graphicFrameLocks xmlns:a="http://schemas.openxmlformats.org/drawingml/2006/main" noChangeAspect="1"/>
+            </wp:cNvGraphicFramePr>
+            <a:graphic xmlns:a="http://schemas.openxmlformats.org/drawingml/2006/main">
+              <a:graphicData uri="http://schemas.openxmlformats.org/drawingml/2006/picture">
+                <pic:pic xmlns:pic="http://schemas.openxmlformats.org/drawingml/2006/picture">
+                  <pic:nvPicPr>
+                    <pic:cNvPr id="22" name="firewalls.png"/>
+                    <pic:cNvPicPr/>
+                  </pic:nvPicPr>
+                  <pic:blipFill>
+                    <a:blip r:embed="rId15" cstate="print">
+                      <a:extLst>
+                        <a:ext uri="{28A0092B-C50C-407E-A947-70E740481C1C}">
+                          <a14:useLocalDpi xmlns:a14="http://schemas.microsoft.com/office/drawing/2010/main" val="0"/>
+                        </a:ext>
+                      </a:extLst>
+                    </a:blip>
+                    <a:stretch>
+                      <a:fillRect/>
+                    </a:stretch>
+                  </pic:blipFill>
+                  <pic:spPr>
+                    <a:xfrm>
+                      <a:off x="0" y="0"/>
+                      <a:ext cx="2028825" cy="1341120"/>
+                    </a:xfrm>
+                    <a:prstGeom prst="rect">
+                      <a:avLst/>
+                    </a:prstGeom>
+                  </pic:spPr>
+                </pic:pic>
+              </a:graphicData>
+            </a:graphic>
+            <wp14:sizeRelH relativeFrom="margin">
+              <wp14:pctWidth>0</wp14:pctWidth>
+            </wp14:sizeRelH>
+            <wp14:sizeRelV relativeFrom="margin">
+              <wp14:pctHeight>0</wp14:pctHeight>
+            </wp14:sizeRelV>
+          </wp:anchor>
+        </w:drawing>
+      </w:r>
+      <w:r>
+        <w:rPr>
+          <w:b/>
+          <w:sz w:val="24"/>
+        </w:rPr>
+        <w:t>Firewalls</w:t>
+      </w:r>
+      <w:r>
+        <w:rPr>
+          <w:b/>
+          <w:sz w:val="24"/>
+        </w:rPr>
+        <w:t>:</w:t>
+      </w:r>
+    </w:p>
+    <w:p>
+      <w:pPr>
+        <w:pStyle w:val="ListParagraph"/>
+        <w:ind w:left="1080"/>
+        <w:rPr>
+          <w:b/>
+          <w:sz w:val="24"/>
+        </w:rPr>
+      </w:pPr>
+      <w:r>
+        <w:t>A firewall is a software program or piece of hardware that helps screen out hackers, viruses, and worms that try to reach your computer over the Internet. All messages entering or leaving the internet pass through the firewall present, which examines each message and blocks those that do not meet the specified security criteria. Hence firewalls play an important role in detecting the malware.</w:t>
+      </w:r>
+      <w:r>
+        <w:rPr>
+          <w:b/>
+          <w:noProof/>
+          <w:sz w:val="24"/>
+        </w:rPr>
+        <w:t xml:space="preserve"> </w:t>
+      </w:r>
+    </w:p>
+    <w:p>
+      <w:pPr>
+        <w:rPr>
+          <w:rFonts w:ascii="Calibri" w:eastAsia="Calibri" w:hAnsi="Calibri" w:cs="SimSun"/>
+          <w:b/>
+          <w:sz w:val="24"/>
+        </w:rPr>
+      </w:pPr>
+      <w:r>
+        <w:rPr>
+          <w:b/>
+          <w:sz w:val="24"/>
         </w:rPr>
         <w:br w:type="page"/>
       </w:r>
     </w:p>
     <w:p>
       <w:pPr>
-        <w:pStyle w:val="Heading1"/>
-        <w:rPr>
-          <w:sz w:val="36"/>
-        </w:rPr>
-      </w:pPr>
-    </w:p>
-    <w:p>
-      <w:pPr>
-        <w:pStyle w:val="Heading1"/>
-        <w:rPr>
-          <w:sz w:val="40"/>
-        </w:rPr>
-      </w:pPr>
-      <w:r>
-        <w:rPr>
-          <w:sz w:val="36"/>
-        </w:rPr>
-        <w:t xml:space="preserve">Proposal # </w:t>
-      </w:r>
-      <w:r>
-        <w:rPr>
-          <w:sz w:val="36"/>
-        </w:rPr>
-        <w:t>4</w:t>
-      </w:r>
-    </w:p>
-    <w:p>
-      <w:pPr>
+        <w:pStyle w:val="ListParagraph"/>
+        <w:ind w:left="1440"/>
         <w:rPr>
           <w:b/>
           <w:sz w:val="24"/>
         </w:rPr>
       </w:pPr>
-      <w:r>
+    </w:p>
+    <w:p>
+      <w:pPr>
+        <w:pStyle w:val="ListParagraph"/>
+        <w:ind w:left="1440"/>
         <w:rPr>
           <w:b/>
           <w:sz w:val="24"/>
         </w:rPr>
-        <w:t>College of western Idaho</w:t>
-      </w:r>
-      <w:r>
+      </w:pPr>
+    </w:p>
+    <w:p>
+      <w:pPr>
+        <w:pStyle w:val="ListParagraph"/>
+        <w:numPr>
+          <w:ilvl w:val="0"/>
+          <w:numId w:val="17"/>
+        </w:numPr>
         <w:rPr>
           <w:b/>
           <w:sz w:val="24"/>
         </w:rPr>
+      </w:pPr>
+      <w:r>
+        <w:rPr>
+          <w:b/>
+          <w:sz w:val="24"/>
+        </w:rPr>
+        <w:t>Anti-virus software</w:t>
+      </w:r>
+      <w:r>
+        <w:rPr>
+          <w:b/>
+          <w:sz w:val="24"/>
+        </w:rPr>
+        <w:t>:</w:t>
+      </w:r>
+    </w:p>
+    <w:p>
+      <w:pPr>
+        <w:pStyle w:val="ListParagraph"/>
+        <w:ind w:left="1080"/>
+      </w:pPr>
+      <w:r>
+        <w:t xml:space="preserve">Antivirus software is a computer program that detects, prevents, and takes action to disarm or remove malicious software programs, such as viruses and worms. Most antivirus programs include an auto-update feature that enables the program to download profiles of new viruses so that it can check for the new viruses as soon as they are discovered. An </w:t>
+      </w:r>
+      <w:proofErr w:type="spellStart"/>
+      <w:r>
+        <w:t>anti virus</w:t>
+      </w:r>
+      <w:proofErr w:type="spellEnd"/>
+      <w:r>
+        <w:t xml:space="preserve"> software is a must and basic necessity for every system.</w:t>
+      </w:r>
+    </w:p>
+    <w:p>
+      <w:pPr>
+        <w:pStyle w:val="ListParagraph"/>
+        <w:ind w:left="1080"/>
+        <w:rPr>
+          <w:b/>
+          <w:sz w:val="24"/>
+        </w:rPr>
+      </w:pPr>
+    </w:p>
+    <w:p>
+      <w:pPr>
+        <w:pStyle w:val="ListParagraph"/>
+        <w:ind w:left="1080"/>
+        <w:rPr>
+          <w:b/>
+          <w:sz w:val="24"/>
+        </w:rPr>
+      </w:pPr>
+      <w:r>
+        <w:rPr>
+          <w:b/>
+          <w:noProof/>
+          <w:sz w:val="24"/>
+        </w:rPr>
+        <w:drawing>
+          <wp:inline distT="0" distB="0" distL="0" distR="0">
+            <wp:extent cx="5193665" cy="3145536"/>
+            <wp:effectExtent l="0" t="0" r="6985" b="0"/>
+            <wp:docPr id="20" name="Picture 20"/>
+            <wp:cNvGraphicFramePr>
+              <a:graphicFrameLocks xmlns:a="http://schemas.openxmlformats.org/drawingml/2006/main" noChangeAspect="1"/>
+            </wp:cNvGraphicFramePr>
+            <a:graphic xmlns:a="http://schemas.openxmlformats.org/drawingml/2006/main">
+              <a:graphicData uri="http://schemas.openxmlformats.org/drawingml/2006/picture">
+                <pic:pic xmlns:pic="http://schemas.openxmlformats.org/drawingml/2006/picture">
+                  <pic:nvPicPr>
+                    <pic:cNvPr id="20" name="Webp.net-compress-image-2020-10-26T130049.530.jpg"/>
+                    <pic:cNvPicPr/>
+                  </pic:nvPicPr>
+                  <pic:blipFill>
+                    <a:blip r:embed="rId16" cstate="print">
+                      <a:extLst>
+                        <a:ext uri="{28A0092B-C50C-407E-A947-70E740481C1C}">
+                          <a14:useLocalDpi xmlns:a14="http://schemas.microsoft.com/office/drawing/2010/main" val="0"/>
+                        </a:ext>
+                      </a:extLst>
+                    </a:blip>
+                    <a:stretch>
+                      <a:fillRect/>
+                    </a:stretch>
+                  </pic:blipFill>
+                  <pic:spPr>
+                    <a:xfrm>
+                      <a:off x="0" y="0"/>
+                      <a:ext cx="5203490" cy="3151487"/>
+                    </a:xfrm>
+                    <a:prstGeom prst="rect">
+                      <a:avLst/>
+                    </a:prstGeom>
+                  </pic:spPr>
+                </pic:pic>
+              </a:graphicData>
+            </a:graphic>
+          </wp:inline>
+        </w:drawing>
+      </w:r>
+    </w:p>
+    <w:p>
+      <w:pPr>
+        <w:rPr>
+          <w:rFonts w:ascii="Calibri" w:eastAsia="Calibri" w:hAnsi="Calibri" w:cs="SimSun"/>
+          <w:b/>
+          <w:sz w:val="24"/>
+        </w:rPr>
+      </w:pPr>
+      <w:r>
+        <w:rPr>
+          <w:b/>
+          <w:sz w:val="24"/>
+        </w:rPr>
+        <w:br w:type="page"/>
+      </w:r>
+    </w:p>
+    <w:p>
+      <w:pPr>
+        <w:pStyle w:val="ListParagraph"/>
+        <w:ind w:left="1080"/>
+        <w:rPr>
+          <w:b/>
+          <w:sz w:val="24"/>
+        </w:rPr>
+      </w:pPr>
+    </w:p>
+    <w:p>
+      <w:pPr>
+        <w:pStyle w:val="ListParagraph"/>
+        <w:ind w:left="1080"/>
+        <w:rPr>
+          <w:b/>
+          <w:sz w:val="24"/>
+        </w:rPr>
+      </w:pPr>
+    </w:p>
+    <w:p>
+      <w:pPr>
+        <w:pStyle w:val="ListParagraph"/>
+        <w:numPr>
+          <w:ilvl w:val="0"/>
+          <w:numId w:val="28"/>
+        </w:numPr>
+        <w:rPr>
+          <w:rFonts w:ascii="Times New Roman" w:eastAsia="Times New Roman" w:hAnsi="Times New Roman" w:cs="Times New Roman"/>
+          <w:b/>
+          <w:bCs/>
+          <w:kern w:val="36"/>
+          <w:sz w:val="28"/>
+          <w:szCs w:val="48"/>
+        </w:rPr>
+      </w:pPr>
+      <w:r>
+        <w:rPr>
+          <w:rFonts w:ascii="Times New Roman" w:eastAsia="Times New Roman" w:hAnsi="Times New Roman" w:cs="Times New Roman"/>
+          <w:b/>
+          <w:bCs/>
+          <w:kern w:val="36"/>
+          <w:sz w:val="28"/>
+          <w:szCs w:val="48"/>
+        </w:rPr>
+        <w:t xml:space="preserve">CYBER </w:t>
+      </w:r>
+      <w:r>
+        <w:rPr>
+          <w:rFonts w:ascii="Times New Roman" w:eastAsia="Times New Roman" w:hAnsi="Times New Roman" w:cs="Times New Roman"/>
+          <w:b/>
+          <w:bCs/>
+          <w:kern w:val="36"/>
+          <w:sz w:val="28"/>
+          <w:szCs w:val="48"/>
+        </w:rPr>
+        <w:t>ETHICS</w:t>
+      </w:r>
+    </w:p>
+    <w:p>
+      <w:pPr>
+        <w:shd w:val="clear" w:color="auto" w:fill="FFFFFF"/>
+        <w:spacing w:after="300" w:line="240" w:lineRule="auto"/>
+        <w:jc w:val="both"/>
+        <w:textAlignment w:val="baseline"/>
+        <w:rPr>
+          <w:rFonts w:ascii="Calibri" w:eastAsia="Calibri" w:hAnsi="Calibri" w:cs="SimSun"/>
+        </w:rPr>
+      </w:pPr>
+      <w:r>
+        <w:rPr>
+          <w:rFonts w:ascii="Times New Roman" w:eastAsia="Times New Roman" w:hAnsi="Times New Roman" w:cs="Times New Roman"/>
+          <w:b/>
+          <w:bCs/>
+          <w:noProof/>
+          <w:kern w:val="36"/>
+          <w:sz w:val="28"/>
+          <w:szCs w:val="48"/>
+        </w:rPr>
+        <w:drawing>
+          <wp:anchor distT="0" distB="0" distL="114300" distR="114300" simplePos="0" relativeHeight="251671552" behindDoc="1" locked="0" layoutInCell="1" allowOverlap="1">
+            <wp:simplePos x="0" y="0"/>
+            <wp:positionH relativeFrom="margin">
+              <wp:posOffset>179832</wp:posOffset>
+            </wp:positionH>
+            <wp:positionV relativeFrom="paragraph">
+              <wp:posOffset>670052</wp:posOffset>
+            </wp:positionV>
+            <wp:extent cx="5486400" cy="3429000"/>
+            <wp:effectExtent l="0" t="0" r="0" b="0"/>
+            <wp:wrapTight wrapText="bothSides">
+              <wp:wrapPolygon edited="0">
+                <wp:start x="0" y="0"/>
+                <wp:lineTo x="0" y="21480"/>
+                <wp:lineTo x="21525" y="21480"/>
+                <wp:lineTo x="21525" y="0"/>
+                <wp:lineTo x="0" y="0"/>
+              </wp:wrapPolygon>
+            </wp:wrapTight>
+            <wp:docPr id="24" name="Picture 24"/>
+            <wp:cNvGraphicFramePr>
+              <a:graphicFrameLocks xmlns:a="http://schemas.openxmlformats.org/drawingml/2006/main" noChangeAspect="1"/>
+            </wp:cNvGraphicFramePr>
+            <a:graphic xmlns:a="http://schemas.openxmlformats.org/drawingml/2006/main">
+              <a:graphicData uri="http://schemas.openxmlformats.org/drawingml/2006/picture">
+                <pic:pic xmlns:pic="http://schemas.openxmlformats.org/drawingml/2006/picture">
+                  <pic:nvPicPr>
+                    <pic:cNvPr id="24" name="3bc75a1fce0baf9e02d798754ef6a2e0.jpg"/>
+                    <pic:cNvPicPr/>
+                  </pic:nvPicPr>
+                  <pic:blipFill>
+                    <a:blip r:embed="rId17">
+                      <a:extLst>
+                        <a:ext uri="{28A0092B-C50C-407E-A947-70E740481C1C}">
+                          <a14:useLocalDpi xmlns:a14="http://schemas.microsoft.com/office/drawing/2010/main" val="0"/>
+                        </a:ext>
+                      </a:extLst>
+                    </a:blip>
+                    <a:stretch>
+                      <a:fillRect/>
+                    </a:stretch>
+                  </pic:blipFill>
+                  <pic:spPr>
+                    <a:xfrm>
+                      <a:off x="0" y="0"/>
+                      <a:ext cx="5486400" cy="3429000"/>
+                    </a:xfrm>
+                    <a:prstGeom prst="rect">
+                      <a:avLst/>
+                    </a:prstGeom>
+                  </pic:spPr>
+                </pic:pic>
+              </a:graphicData>
+            </a:graphic>
+            <wp14:sizeRelH relativeFrom="margin">
+              <wp14:pctWidth>0</wp14:pctWidth>
+            </wp14:sizeRelH>
+            <wp14:sizeRelV relativeFrom="margin">
+              <wp14:pctHeight>0</wp14:pctHeight>
+            </wp14:sizeRelV>
+          </wp:anchor>
+        </w:drawing>
+      </w:r>
+      <w:r>
+        <w:rPr>
+          <w:rFonts w:ascii="Calibri" w:eastAsia="Calibri" w:hAnsi="Calibri" w:cs="SimSun"/>
+        </w:rPr>
+        <w:t>Cyber ethics is the study of ethics pertaining to computers, covering user behavior and what computers are programmed to do, and how this affects individuals and society. For years, various governments have enacted regulations while organizations have explained policies about cyber ethics.</w:t>
+      </w:r>
+    </w:p>
+    <w:p>
+      <w:pPr>
+        <w:shd w:val="clear" w:color="auto" w:fill="FFFFFF"/>
+        <w:spacing w:after="300" w:line="240" w:lineRule="auto"/>
+        <w:jc w:val="both"/>
+        <w:textAlignment w:val="baseline"/>
+        <w:rPr>
+          <w:rFonts w:ascii="Calibri" w:eastAsia="Calibri" w:hAnsi="Calibri" w:cs="SimSun"/>
+        </w:rPr>
+      </w:pPr>
+    </w:p>
+    <w:p>
+      <w:pPr>
+        <w:shd w:val="clear" w:color="auto" w:fill="FFFFFF"/>
+        <w:spacing w:after="300" w:line="240" w:lineRule="auto"/>
+        <w:jc w:val="both"/>
+        <w:textAlignment w:val="baseline"/>
+        <w:rPr>
+          <w:rFonts w:ascii="Calibri" w:eastAsia="Calibri" w:hAnsi="Calibri" w:cs="SimSun"/>
+        </w:rPr>
+      </w:pPr>
+      <w:r>
+        <w:rPr>
+          <w:rFonts w:ascii="Calibri" w:eastAsia="Calibri" w:hAnsi="Calibri" w:cs="SimSun"/>
+        </w:rPr>
+        <w:t>With the increase of young children using the internet, it is now very essential than ever to tell children about how to properly operate the internet and its dangers. It is especially hard to talk to teens because they do not want to be lectured about what is right and wrong. They seem to think they have it all sorts out. That is why is it is important to instill appropriate cyber etiquette at an early age but if you haven’t there is still time to tell to your child.</w:t>
+      </w:r>
+    </w:p>
+    <w:p>
+      <w:pPr>
+        <w:pStyle w:val="ListParagraph"/>
+        <w:numPr>
+          <w:ilvl w:val="0"/>
+          <w:numId w:val="31"/>
+        </w:numPr>
+        <w:shd w:val="clear" w:color="auto" w:fill="FFFFFF"/>
+        <w:spacing w:after="0" w:line="240" w:lineRule="auto"/>
+        <w:textAlignment w:val="baseline"/>
+      </w:pPr>
+      <w:r>
+        <w:rPr>
+          <w:b/>
+          <w:sz w:val="24"/>
+        </w:rPr>
+        <w:t>Responsible Behaviors on the Internet</w:t>
+      </w:r>
+      <w:r>
+        <w:rPr>
+          <w:b/>
+          <w:sz w:val="24"/>
+        </w:rPr>
+        <w:br/>
+      </w:r>
+      <w:r>
+        <w:t>Cyber ethics concerns to the code of responsible behavior on the Internet. Just as we are taught to act responsibly in everyday life. The responsible behavior on the internet in many ways aligns with all the right behavior in everyday life, but the results can be significantly different.</w:t>
+      </w:r>
+    </w:p>
+    <w:p>
+      <w:pPr>
+        <w:pStyle w:val="ListParagraph"/>
+        <w:shd w:val="clear" w:color="auto" w:fill="FFFFFF"/>
+        <w:spacing w:after="0" w:line="240" w:lineRule="auto"/>
+        <w:ind w:left="360"/>
+        <w:textAlignment w:val="baseline"/>
+      </w:pPr>
+      <w:r>
+        <w:t>Some people try to hide behind a false sense of obscurity on the internet, believing that it does not matter if they behave badly online because no one knows who they are or how to search them. That is not all the time true; browsers, computers and internet service providers may keep logs of their activities which can be used to spot  illegal or inappropriate behavior.</w:t>
+      </w:r>
+    </w:p>
+    <w:p>
+      <w:pPr>
+        <w:pStyle w:val="ListParagraph"/>
+        <w:shd w:val="clear" w:color="auto" w:fill="FFFFFF"/>
+        <w:spacing w:after="0" w:line="240" w:lineRule="auto"/>
+        <w:ind w:left="360"/>
+        <w:textAlignment w:val="baseline"/>
+      </w:pPr>
+    </w:p>
+    <w:p>
+      <w:pPr>
+        <w:pStyle w:val="ListParagraph"/>
+        <w:shd w:val="clear" w:color="auto" w:fill="FFFFFF"/>
+        <w:spacing w:after="0" w:line="240" w:lineRule="auto"/>
+        <w:ind w:left="360"/>
+        <w:textAlignment w:val="baseline"/>
+      </w:pPr>
+    </w:p>
+    <w:p>
+      <w:pPr>
+        <w:pStyle w:val="ListParagraph"/>
+        <w:shd w:val="clear" w:color="auto" w:fill="FFFFFF"/>
+        <w:spacing w:after="0" w:line="240" w:lineRule="auto"/>
+        <w:ind w:left="360"/>
+        <w:textAlignment w:val="baseline"/>
+      </w:pPr>
+    </w:p>
+    <w:p/>
+    <w:p>
+      <w:pPr>
+        <w:pStyle w:val="ListParagraph"/>
+        <w:shd w:val="clear" w:color="auto" w:fill="FFFFFF"/>
+        <w:spacing w:after="0" w:line="240" w:lineRule="auto"/>
+        <w:ind w:left="360"/>
+        <w:textAlignment w:val="baseline"/>
+      </w:pPr>
+      <w:r>
+        <w:t>Following</w:t>
+      </w:r>
+      <w:r>
+        <w:t> some</w:t>
+      </w:r>
+      <w:r>
+        <w:t xml:space="preserve"> issues are increasing daily due to children using the internet improperly and we have to take care of it.</w:t>
+      </w:r>
+    </w:p>
+    <w:p>
+      <w:pPr>
+        <w:pStyle w:val="ListParagraph"/>
+        <w:shd w:val="clear" w:color="auto" w:fill="FFFFFF"/>
+        <w:spacing w:after="0" w:line="240" w:lineRule="auto"/>
+        <w:ind w:left="360"/>
+        <w:textAlignment w:val="baseline"/>
+      </w:pPr>
+    </w:p>
+    <w:p>
+      <w:pPr>
+        <w:pStyle w:val="ListParagraph"/>
+        <w:numPr>
+          <w:ilvl w:val="0"/>
+          <w:numId w:val="32"/>
+        </w:numPr>
+        <w:shd w:val="clear" w:color="auto" w:fill="FFFFFF"/>
+        <w:spacing w:after="0" w:line="240" w:lineRule="auto"/>
+        <w:jc w:val="both"/>
+        <w:textAlignment w:val="baseline"/>
+        <w:rPr>
+          <w:rFonts w:ascii="Roboto" w:eastAsia="Times New Roman" w:hAnsi="Roboto" w:cs="Times New Roman"/>
+          <w:color w:val="333333"/>
+          <w:sz w:val="24"/>
+          <w:szCs w:val="24"/>
+        </w:rPr>
+      </w:pPr>
+      <w:r>
+        <w:rPr>
+          <w:rFonts w:ascii="inherit" w:eastAsia="Times New Roman" w:hAnsi="inherit" w:cs="Times New Roman"/>
+          <w:b/>
+          <w:bCs/>
+          <w:color w:val="333333"/>
+          <w:sz w:val="24"/>
+          <w:szCs w:val="24"/>
+          <w:bdr w:val="none" w:sz="0" w:space="0" w:color="auto" w:frame="1"/>
+        </w:rPr>
+        <w:t>Copyrighting or Downloading</w:t>
+      </w:r>
+    </w:p>
+    <w:p>
+      <w:pPr>
+        <w:shd w:val="clear" w:color="auto" w:fill="FFFFFF"/>
+        <w:spacing w:after="300" w:line="240" w:lineRule="auto"/>
+        <w:ind w:left="720"/>
+        <w:jc w:val="both"/>
+        <w:textAlignment w:val="baseline"/>
+        <w:rPr>
+          <w:rFonts w:ascii="Calibri" w:eastAsia="Calibri" w:hAnsi="Calibri" w:cs="SimSun"/>
+        </w:rPr>
+      </w:pPr>
+      <w:r>
+        <w:rPr>
+          <w:rFonts w:ascii="Calibri" w:eastAsia="Calibri" w:hAnsi="Calibri" w:cs="SimSun"/>
+        </w:rPr>
+        <w:t>Copyright or downloading is a major issue because children don’t know copyright policies. They only try to search what they need from the web and download it for their purpose. Their thinking is like “if everybody is doing it therefore it’s ok”, but an understandable and an age appropriate lesson on Cyber Ethics could help children to learn the risks involved in Internet downloading.</w:t>
+      </w:r>
+    </w:p>
+    <w:p>
+      <w:pPr>
+        <w:pStyle w:val="ListParagraph"/>
+        <w:numPr>
+          <w:ilvl w:val="0"/>
+          <w:numId w:val="32"/>
+        </w:numPr>
+        <w:shd w:val="clear" w:color="auto" w:fill="FFFFFF"/>
+        <w:spacing w:after="0" w:line="240" w:lineRule="auto"/>
+        <w:jc w:val="both"/>
+        <w:textAlignment w:val="baseline"/>
+        <w:rPr>
+          <w:rFonts w:ascii="Roboto" w:eastAsia="Times New Roman" w:hAnsi="Roboto" w:cs="Times New Roman"/>
+          <w:color w:val="333333"/>
+          <w:sz w:val="24"/>
+          <w:szCs w:val="24"/>
+        </w:rPr>
+      </w:pPr>
+      <w:r>
+        <w:rPr>
+          <w:rFonts w:ascii="inherit" w:eastAsia="Times New Roman" w:hAnsi="inherit" w:cs="Times New Roman"/>
+          <w:b/>
+          <w:bCs/>
+          <w:color w:val="333333"/>
+          <w:sz w:val="24"/>
+          <w:szCs w:val="24"/>
+          <w:bdr w:val="none" w:sz="0" w:space="0" w:color="auto" w:frame="1"/>
+        </w:rPr>
+        <w:t>Crime and Punishment</w:t>
+      </w:r>
+    </w:p>
+    <w:p>
+      <w:pPr>
+        <w:shd w:val="clear" w:color="auto" w:fill="FFFFFF"/>
+        <w:spacing w:after="300" w:line="240" w:lineRule="auto"/>
+        <w:ind w:left="720"/>
+        <w:jc w:val="both"/>
+        <w:textAlignment w:val="baseline"/>
+        <w:rPr>
+          <w:rFonts w:ascii="Calibri" w:eastAsia="Calibri" w:hAnsi="Calibri" w:cs="SimSun"/>
+        </w:rPr>
+      </w:pPr>
+      <w:r>
+        <w:rPr>
+          <w:rFonts w:ascii="Calibri" w:eastAsia="Calibri" w:hAnsi="Calibri" w:cs="SimSun"/>
+        </w:rPr>
+        <w:t>Children do not believe that they will get into any real problem from neglecting the use of cyber ethics.  It has become easy to track the origin of wrong activity over the internet to an individual user.  There is not much anonymity as a child may trust.  The United States Department of Justice has a recent list of Federal Computer Crime Cases teens this is a best way to show children the costly consequences of their internet actions.</w:t>
+      </w:r>
+    </w:p>
+    <w:p>
+      <w:pPr>
+        <w:pStyle w:val="ListParagraph"/>
+        <w:numPr>
+          <w:ilvl w:val="0"/>
+          <w:numId w:val="32"/>
+        </w:numPr>
+        <w:shd w:val="clear" w:color="auto" w:fill="FFFFFF"/>
+        <w:spacing w:after="0" w:line="240" w:lineRule="auto"/>
+        <w:jc w:val="both"/>
+        <w:textAlignment w:val="baseline"/>
+        <w:rPr>
+          <w:rFonts w:ascii="Roboto" w:eastAsia="Times New Roman" w:hAnsi="Roboto" w:cs="Times New Roman"/>
+          <w:color w:val="333333"/>
+          <w:sz w:val="24"/>
+          <w:szCs w:val="24"/>
+        </w:rPr>
+      </w:pPr>
+      <w:r>
+        <w:rPr>
+          <w:rFonts w:ascii="inherit" w:eastAsia="Times New Roman" w:hAnsi="inherit" w:cs="Times New Roman"/>
+          <w:b/>
+          <w:bCs/>
+          <w:color w:val="333333"/>
+          <w:sz w:val="24"/>
+          <w:szCs w:val="24"/>
+          <w:bdr w:val="none" w:sz="0" w:space="0" w:color="auto" w:frame="1"/>
+        </w:rPr>
+        <w:t>Internet Hacking</w:t>
+      </w:r>
+    </w:p>
+    <w:p>
+      <w:pPr>
+        <w:shd w:val="clear" w:color="auto" w:fill="FFFFFF"/>
+        <w:spacing w:after="300" w:line="240" w:lineRule="auto"/>
+        <w:ind w:left="720"/>
+        <w:jc w:val="both"/>
+        <w:textAlignment w:val="baseline"/>
+        <w:rPr>
+          <w:rFonts w:ascii="Calibri" w:eastAsia="Calibri" w:hAnsi="Calibri" w:cs="SimSun"/>
+        </w:rPr>
+      </w:pPr>
+      <w:r>
+        <w:rPr>
+          <w:rFonts w:ascii="Calibri" w:eastAsia="Calibri" w:hAnsi="Calibri" w:cs="SimSun"/>
+        </w:rPr>
+        <w:t>Hacking done by stealing classified information, stealing passwords to get into a site and also recasting a website without permission. Since the world is run on computers it</w:t>
+      </w:r>
+      <w:r>
+        <w:rPr>
+          <w:rFonts w:ascii="Roboto" w:eastAsia="Times New Roman" w:hAnsi="Roboto" w:cs="Times New Roman"/>
+          <w:color w:val="333333"/>
+          <w:sz w:val="24"/>
+          <w:szCs w:val="24"/>
+        </w:rPr>
+        <w:t xml:space="preserve"> is important that hackers are </w:t>
+      </w:r>
+      <w:r>
+        <w:rPr>
+          <w:rFonts w:ascii="Calibri" w:eastAsia="Calibri" w:hAnsi="Calibri" w:cs="SimSun"/>
+        </w:rPr>
+        <w:t>stopped.  They could create viruses that could shut down important websites or computer systems.  So we have to make our children aware by telling its importance.</w:t>
+      </w:r>
+    </w:p>
+    <w:p>
+      <w:pPr>
+        <w:pStyle w:val="ListParagraph"/>
+        <w:numPr>
+          <w:ilvl w:val="0"/>
+          <w:numId w:val="32"/>
+        </w:numPr>
+        <w:shd w:val="clear" w:color="auto" w:fill="FFFFFF"/>
+        <w:spacing w:after="0" w:line="240" w:lineRule="auto"/>
+        <w:jc w:val="both"/>
+        <w:textAlignment w:val="baseline"/>
+        <w:rPr>
+          <w:rFonts w:ascii="Roboto" w:eastAsia="Times New Roman" w:hAnsi="Roboto" w:cs="Times New Roman"/>
+          <w:color w:val="333333"/>
+          <w:sz w:val="24"/>
+          <w:szCs w:val="24"/>
+        </w:rPr>
+      </w:pPr>
+      <w:r>
+        <w:rPr>
+          <w:rFonts w:ascii="inherit" w:eastAsia="Times New Roman" w:hAnsi="inherit" w:cs="Times New Roman"/>
+          <w:b/>
+          <w:bCs/>
+          <w:color w:val="333333"/>
+          <w:sz w:val="24"/>
+          <w:szCs w:val="24"/>
+          <w:bdr w:val="none" w:sz="0" w:space="0" w:color="auto" w:frame="1"/>
+        </w:rPr>
+        <w:t>Cyberbullying</w:t>
+      </w:r>
+    </w:p>
+    <w:p>
+      <w:pPr>
+        <w:shd w:val="clear" w:color="auto" w:fill="FFFFFF"/>
+        <w:spacing w:after="300" w:line="240" w:lineRule="auto"/>
+        <w:ind w:left="720"/>
+        <w:jc w:val="both"/>
+        <w:textAlignment w:val="baseline"/>
+        <w:rPr>
+          <w:rFonts w:ascii="Calibri" w:eastAsia="Calibri" w:hAnsi="Calibri" w:cs="SimSun"/>
+        </w:rPr>
+      </w:pPr>
+      <w:r>
+        <w:rPr>
+          <w:rFonts w:ascii="Calibri" w:eastAsia="Calibri" w:hAnsi="Calibri" w:cs="SimSun"/>
+        </w:rPr>
+        <w:t>Cyberbullying is increasing and people are becoming aware of its effects on children. Cyberbullying is bullying that takes place carrying electronic technology. Electronic technology carried by devices and equipment such as cell phones, computers, and tablets as well as communication tools including social media sites, text messages, website and chat.</w:t>
+      </w:r>
+    </w:p>
+    <w:p>
+      <w:pPr>
+        <w:shd w:val="clear" w:color="auto" w:fill="FFFFFF"/>
+        <w:spacing w:after="300" w:line="240" w:lineRule="auto"/>
+        <w:ind w:left="720"/>
+        <w:jc w:val="both"/>
+        <w:textAlignment w:val="baseline"/>
+        <w:rPr>
+          <w:rFonts w:ascii="Calibri" w:eastAsia="Calibri" w:hAnsi="Calibri" w:cs="SimSun"/>
+        </w:rPr>
+      </w:pPr>
+      <w:r>
+        <w:rPr>
+          <w:rFonts w:ascii="Calibri" w:eastAsia="Calibri" w:hAnsi="Calibri" w:cs="SimSun"/>
+        </w:rPr>
+        <w:t>When a child encounters cyber bullying that they should:</w:t>
+      </w:r>
+    </w:p>
+    <w:p>
+      <w:pPr>
+        <w:numPr>
+          <w:ilvl w:val="0"/>
+          <w:numId w:val="29"/>
+        </w:numPr>
+        <w:shd w:val="clear" w:color="auto" w:fill="FFFFFF"/>
+        <w:tabs>
+          <w:tab w:val="clear" w:pos="720"/>
+          <w:tab w:val="num" w:pos="1440"/>
+        </w:tabs>
+        <w:spacing w:after="120" w:line="240" w:lineRule="auto"/>
+        <w:ind w:left="1234"/>
+        <w:textAlignment w:val="baseline"/>
+        <w:rPr>
+          <w:rFonts w:ascii="Calibri" w:eastAsia="Calibri" w:hAnsi="Calibri" w:cs="SimSun"/>
+        </w:rPr>
+      </w:pPr>
+      <w:r>
+        <w:rPr>
+          <w:rFonts w:ascii="Calibri" w:eastAsia="Calibri" w:hAnsi="Calibri" w:cs="SimSun"/>
+        </w:rPr>
+        <w:t>Tell a trusted adult, and keep telling them until they take action.</w:t>
+      </w:r>
+    </w:p>
+    <w:p>
+      <w:pPr>
+        <w:numPr>
+          <w:ilvl w:val="0"/>
+          <w:numId w:val="29"/>
+        </w:numPr>
+        <w:shd w:val="clear" w:color="auto" w:fill="FFFFFF"/>
+        <w:tabs>
+          <w:tab w:val="clear" w:pos="720"/>
+          <w:tab w:val="num" w:pos="1440"/>
+        </w:tabs>
+        <w:spacing w:after="120" w:line="240" w:lineRule="auto"/>
+        <w:ind w:left="1234"/>
+        <w:textAlignment w:val="baseline"/>
+        <w:rPr>
+          <w:rFonts w:ascii="Calibri" w:eastAsia="Calibri" w:hAnsi="Calibri" w:cs="SimSun"/>
+        </w:rPr>
+      </w:pPr>
+      <w:r>
+        <w:rPr>
+          <w:rFonts w:ascii="Calibri" w:eastAsia="Calibri" w:hAnsi="Calibri" w:cs="SimSun"/>
+        </w:rPr>
+        <w:t>Avoid to open, read or respond to messages from cyber bullies.</w:t>
+      </w:r>
+    </w:p>
+    <w:p>
+      <w:pPr>
+        <w:numPr>
+          <w:ilvl w:val="0"/>
+          <w:numId w:val="29"/>
+        </w:numPr>
+        <w:shd w:val="clear" w:color="auto" w:fill="FFFFFF"/>
+        <w:tabs>
+          <w:tab w:val="clear" w:pos="720"/>
+          <w:tab w:val="num" w:pos="1440"/>
+        </w:tabs>
+        <w:spacing w:after="120" w:line="240" w:lineRule="auto"/>
+        <w:ind w:left="1234"/>
+        <w:textAlignment w:val="baseline"/>
+        <w:rPr>
+          <w:rFonts w:ascii="Calibri" w:eastAsia="Calibri" w:hAnsi="Calibri" w:cs="SimSun"/>
+        </w:rPr>
+      </w:pPr>
+      <w:r>
+        <w:rPr>
+          <w:rFonts w:ascii="Calibri" w:eastAsia="Calibri" w:hAnsi="Calibri" w:cs="SimSun"/>
+        </w:rPr>
+        <w:t>Always keep messages from bullies. They may be needed to take corrective action</w:t>
+      </w:r>
+    </w:p>
+    <w:p>
+      <w:pPr>
+        <w:numPr>
+          <w:ilvl w:val="0"/>
+          <w:numId w:val="29"/>
+        </w:numPr>
+        <w:shd w:val="clear" w:color="auto" w:fill="FFFFFF"/>
+        <w:tabs>
+          <w:tab w:val="clear" w:pos="720"/>
+          <w:tab w:val="num" w:pos="1440"/>
+        </w:tabs>
+        <w:spacing w:after="120" w:line="240" w:lineRule="auto"/>
+        <w:ind w:left="1234"/>
+        <w:textAlignment w:val="baseline"/>
+        <w:rPr>
+          <w:rFonts w:ascii="Calibri" w:eastAsia="Calibri" w:hAnsi="Calibri" w:cs="SimSun"/>
+        </w:rPr>
+      </w:pPr>
+      <w:r>
+        <w:rPr>
+          <w:rFonts w:ascii="Calibri" w:eastAsia="Calibri" w:hAnsi="Calibri" w:cs="SimSun"/>
+        </w:rPr>
+        <w:t>Use software to block bullies if they encounter them through chat or IM.</w:t>
+      </w:r>
+    </w:p>
+    <w:p>
+      <w:pPr>
+        <w:shd w:val="clear" w:color="auto" w:fill="FFFFFF"/>
+        <w:spacing w:after="300" w:line="240" w:lineRule="auto"/>
+        <w:ind w:left="720"/>
+        <w:jc w:val="both"/>
+        <w:textAlignment w:val="baseline"/>
+        <w:rPr>
+          <w:rFonts w:ascii="Calibri" w:eastAsia="Calibri" w:hAnsi="Calibri" w:cs="SimSun"/>
+        </w:rPr>
+      </w:pPr>
+      <w:r>
+        <w:rPr>
+          <w:rFonts w:ascii="Calibri" w:eastAsia="Calibri" w:hAnsi="Calibri" w:cs="SimSun"/>
+        </w:rPr>
+        <w:t>Use of technology by students is globally accepted as it facilitates the searching and retrieval of information needed for their academics and consequently the successful completion of their education programs. They need to be aware and knowledgeable about the ethics surrounding the use of ICT is therefore, important.  Students must be aware and possess the knowledge about cyber ethics.  Therefore, cyber ethics education must be provided to students by the school and colleges.</w:t>
+      </w:r>
+      <w:r>
+        <w:rPr>
+          <w:rFonts w:ascii="Times New Roman" w:eastAsia="Times New Roman" w:hAnsi="Times New Roman" w:cs="Times New Roman"/>
+          <w:b/>
+          <w:bCs/>
+          <w:noProof/>
+          <w:kern w:val="36"/>
+          <w:sz w:val="28"/>
+          <w:szCs w:val="48"/>
+        </w:rPr>
         <w:t xml:space="preserve"> </w:t>
       </w:r>
-      <w:r>
-        <w:rPr>
-          <w:b/>
-          <w:sz w:val="24"/>
-        </w:rPr>
-        <w:t xml:space="preserve">proposal </w:t>
-      </w:r>
-    </w:p>
-    <w:p>
-      <w:r>
-        <w:rPr>
-          <w:b/>
-          <w:sz w:val="24"/>
-        </w:rPr>
-        <w:t>COLLEGE OF WESTERN IDAHO</w:t>
-      </w:r>
-      <w:r>
-        <w:rPr>
-          <w:b/>
-          <w:sz w:val="24"/>
-        </w:rPr>
-        <w:t xml:space="preserve"> (</w:t>
-      </w:r>
-      <w:r>
-        <w:rPr>
-          <w:b/>
-          <w:sz w:val="24"/>
-        </w:rPr>
-        <w:t>CWI</w:t>
-      </w:r>
-      <w:r>
-        <w:rPr>
-          <w:b/>
-          <w:sz w:val="24"/>
-        </w:rPr>
-        <w:t>)</w:t>
-      </w:r>
-      <w:r>
-        <w:t xml:space="preserve"> is the </w:t>
-      </w:r>
-      <w:r>
-        <w:t>college student’s proposal</w:t>
-      </w:r>
-      <w:r>
-        <w:t xml:space="preserve">. The proposal they provide are a formal proposal and are write according to the </w:t>
-      </w:r>
-      <w:r>
-        <w:t xml:space="preserve">content of </w:t>
-      </w:r>
-      <w:r>
-        <w:t>Technical</w:t>
-      </w:r>
-      <w:r>
-        <w:t xml:space="preserve"> writing</w:t>
-      </w:r>
-      <w:r>
-        <w:t xml:space="preserve"> </w:t>
-      </w:r>
-      <w:r>
-        <w:t>proposal so the missing things are</w:t>
-      </w:r>
-      <w:r>
-        <w:rPr>
-          <w:b/>
-        </w:rPr>
-        <w:t xml:space="preserve"> </w:t>
-      </w:r>
-      <w:r>
-        <w:rPr>
-          <w:b/>
-        </w:rPr>
-        <w:t>Authorization Request</w:t>
-      </w:r>
-      <w:r>
-        <w:rPr>
-          <w:b/>
-        </w:rPr>
-        <w:t xml:space="preserve"> </w:t>
-      </w:r>
-      <w:r>
-        <w:t xml:space="preserve"> are not perfectly explain in</w:t>
-      </w:r>
-      <w:r>
-        <w:t xml:space="preserve"> this</w:t>
-      </w:r>
-      <w:r>
-        <w:t xml:space="preserve"> proposal and all the other content are cover in this proposal.</w:t>
-      </w:r>
-    </w:p>
-    <w:p>
-      <w:pPr>
-        <w:rPr>
-          <w:color w:val="1F4E79" w:themeColor="accent1" w:themeShade="80"/>
-        </w:rPr>
-      </w:pPr>
-      <w:r>
-        <w:t>Reference:</w:t>
-      </w:r>
-      <w:r>
-        <w:rPr>
-          <w:color w:val="1F4E79" w:themeColor="accent1" w:themeShade="80"/>
-        </w:rPr>
-        <w:t xml:space="preserve"> </w:t>
-      </w:r>
-      <w:r>
-        <w:rPr>
-          <w:b/>
-          <w:color w:val="1F4E79" w:themeColor="accent1" w:themeShade="80"/>
-        </w:rPr>
-        <w:t>are also attached in submission</w:t>
-      </w:r>
-      <w:r>
-        <w:rPr>
-          <w:b/>
-          <w:color w:val="1F4E79" w:themeColor="accent1" w:themeShade="80"/>
-        </w:rPr>
-        <w:t xml:space="preserve"> in zip format name as 4</w:t>
-      </w:r>
-      <w:r>
-        <w:rPr>
-          <w:b/>
-          <w:color w:val="1F4E79" w:themeColor="accent1" w:themeShade="80"/>
-        </w:rPr>
-        <w:t>_</w:t>
-      </w:r>
-      <w:r>
-        <w:rPr>
-          <w:b/>
-          <w:color w:val="1F4E79" w:themeColor="accent1" w:themeShade="80"/>
-        </w:rPr>
-        <w:t>CWI</w:t>
-      </w:r>
-      <w:r>
-        <w:rPr>
-          <w:b/>
-          <w:color w:val="1F4E79" w:themeColor="accent1" w:themeShade="80"/>
-        </w:rPr>
-        <w:t xml:space="preserve">.pdf </w:t>
-      </w:r>
     </w:p>
     <w:p/>
-    <w:p>
-      <w:pPr>
-        <w:pStyle w:val="Heading1"/>
-        <w:rPr>
-          <w:sz w:val="40"/>
-        </w:rPr>
-      </w:pPr>
-      <w:r>
-        <w:rPr>
-          <w:sz w:val="36"/>
-        </w:rPr>
-        <w:t xml:space="preserve">Proposal # </w:t>
-      </w:r>
-      <w:r>
-        <w:rPr>
-          <w:sz w:val="36"/>
-        </w:rPr>
-        <w:t>5</w:t>
-      </w:r>
-    </w:p>
-    <w:p>
-      <w:pPr>
-        <w:rPr>
-          <w:b/>
-          <w:sz w:val="24"/>
-        </w:rPr>
-      </w:pPr>
-      <w:r>
-        <w:rPr>
-          <w:b/>
-          <w:sz w:val="24"/>
-        </w:rPr>
-        <w:t>UCSC Web Function and Design</w:t>
-      </w:r>
-      <w:r>
-        <w:rPr>
-          <w:b/>
-          <w:sz w:val="24"/>
-        </w:rPr>
-        <w:t xml:space="preserve"> </w:t>
-      </w:r>
-      <w:r>
-        <w:rPr>
-          <w:b/>
-          <w:sz w:val="24"/>
-        </w:rPr>
-        <w:t>Project Proposal</w:t>
-      </w:r>
-    </w:p>
-    <w:p>
-      <w:r>
-        <w:rPr>
-          <w:b/>
-        </w:rPr>
-        <w:t>UCSC Web Function and</w:t>
-      </w:r>
-      <w:r>
-        <w:t xml:space="preserve"> </w:t>
-      </w:r>
-      <w:r>
-        <w:rPr>
-          <w:b/>
-        </w:rPr>
-        <w:t>Design</w:t>
-      </w:r>
-      <w:r>
-        <w:t xml:space="preserve"> is the college student’s proposal. The proposal they provide are a formal proposal and are write according to the content of </w:t>
-      </w:r>
-      <w:r>
-        <w:t>Technical</w:t>
-      </w:r>
-      <w:r>
-        <w:t xml:space="preserve"> writing</w:t>
-      </w:r>
-      <w:r>
-        <w:t xml:space="preserve"> </w:t>
-      </w:r>
-      <w:r>
-        <w:t>proposal so the missing things are</w:t>
-      </w:r>
-      <w:r>
-        <w:rPr>
-          <w:b/>
-        </w:rPr>
-        <w:t xml:space="preserve"> </w:t>
-      </w:r>
-      <w:r>
-        <w:rPr>
-          <w:b/>
-        </w:rPr>
-        <w:t xml:space="preserve">Introduction, Budget and, </w:t>
-      </w:r>
-      <w:r>
-        <w:rPr>
-          <w:b/>
-        </w:rPr>
-        <w:t>Staffing</w:t>
-      </w:r>
-      <w:r>
-        <w:t xml:space="preserve"> are not perfectly explain in this proposal and all the other content are cover in this proposal.</w:t>
-      </w:r>
-    </w:p>
-    <w:p>
-      <w:pPr>
-        <w:rPr>
-          <w:color w:val="1F4E79" w:themeColor="accent1" w:themeShade="80"/>
-        </w:rPr>
-      </w:pPr>
-      <w:r>
-        <w:t>Reference:</w:t>
-      </w:r>
-      <w:r>
-        <w:rPr>
-          <w:color w:val="1F4E79" w:themeColor="accent1" w:themeShade="80"/>
-        </w:rPr>
-        <w:t xml:space="preserve"> </w:t>
-      </w:r>
-      <w:r>
-        <w:rPr>
-          <w:b/>
-          <w:color w:val="1F4E79" w:themeColor="accent1" w:themeShade="80"/>
-        </w:rPr>
-        <w:t>are also attached in submission</w:t>
-      </w:r>
-      <w:r>
-        <w:rPr>
-          <w:b/>
-          <w:color w:val="1F4E79" w:themeColor="accent1" w:themeShade="80"/>
-        </w:rPr>
-        <w:t xml:space="preserve"> in zip format name as 5</w:t>
-      </w:r>
-      <w:r>
-        <w:rPr>
-          <w:b/>
-          <w:color w:val="1F4E79" w:themeColor="accent1" w:themeShade="80"/>
-        </w:rPr>
-        <w:t xml:space="preserve">_CWI.pdf </w:t>
-      </w:r>
-    </w:p>
+    <w:p/>
+    <w:p/>
+    <w:p/>
+    <w:p>
+      <w:pPr>
+        <w:pStyle w:val="ListParagraph"/>
+        <w:numPr>
+          <w:ilvl w:val="0"/>
+          <w:numId w:val="28"/>
+        </w:numPr>
+        <w:rPr>
+          <w:rFonts w:ascii="Times New Roman" w:eastAsia="Times New Roman" w:hAnsi="Times New Roman" w:cs="Times New Roman"/>
+          <w:b/>
+          <w:bCs/>
+          <w:kern w:val="36"/>
+          <w:sz w:val="28"/>
+          <w:szCs w:val="48"/>
+        </w:rPr>
+      </w:pPr>
+      <w:r>
+        <w:rPr>
+          <w:rFonts w:ascii="Times New Roman" w:eastAsia="Times New Roman" w:hAnsi="Times New Roman" w:cs="Times New Roman"/>
+          <w:b/>
+          <w:bCs/>
+          <w:kern w:val="36"/>
+          <w:sz w:val="28"/>
+          <w:szCs w:val="48"/>
+        </w:rPr>
+        <w:t>TRENDS CHANGING CYBER SECURITY</w:t>
+      </w:r>
+      <w:r>
+        <w:rPr>
+          <w:rFonts w:ascii="Times New Roman" w:eastAsia="Times New Roman" w:hAnsi="Times New Roman" w:cs="Times New Roman"/>
+          <w:b/>
+          <w:bCs/>
+          <w:kern w:val="36"/>
+          <w:sz w:val="28"/>
+          <w:szCs w:val="48"/>
+        </w:rPr>
+        <w:t>:</w:t>
+      </w:r>
+    </w:p>
+    <w:p/>
+    <w:p>
+      <w:r>
+        <w:br w:type="page"/>
+      </w:r>
+    </w:p>
+    <w:p/>
+    <w:p>
+      <w:bookmarkStart w:id="0" w:name="_GoBack"/>
+      <w:bookmarkEnd w:id="0"/>
+    </w:p>
+    <w:p>
+      <w:pPr>
+        <w:pStyle w:val="ListParagraph"/>
+        <w:numPr>
+          <w:ilvl w:val="0"/>
+          <w:numId w:val="28"/>
+        </w:numPr>
+        <w:rPr>
+          <w:rFonts w:ascii="Times New Roman" w:eastAsia="Times New Roman" w:hAnsi="Times New Roman" w:cs="Times New Roman"/>
+          <w:b/>
+          <w:bCs/>
+          <w:kern w:val="36"/>
+          <w:sz w:val="28"/>
+          <w:szCs w:val="48"/>
+        </w:rPr>
+      </w:pPr>
+      <w:r>
+        <w:rPr>
+          <w:rFonts w:ascii="Times New Roman" w:eastAsia="Times New Roman" w:hAnsi="Times New Roman" w:cs="Times New Roman"/>
+          <w:b/>
+          <w:bCs/>
+          <w:kern w:val="36"/>
+          <w:sz w:val="28"/>
+          <w:szCs w:val="48"/>
+        </w:rPr>
+        <w:t>Conclusion</w:t>
+      </w:r>
+      <w:r>
+        <w:rPr>
+          <w:rFonts w:ascii="Times New Roman" w:eastAsia="Times New Roman" w:hAnsi="Times New Roman" w:cs="Times New Roman"/>
+          <w:b/>
+          <w:bCs/>
+          <w:kern w:val="36"/>
+          <w:sz w:val="28"/>
+          <w:szCs w:val="48"/>
+        </w:rPr>
+        <w:t>:</w:t>
+      </w:r>
+    </w:p>
+    <w:p/>
     <w:p/>
     <w:sectPr>
-      <w:headerReference w:type="default" r:id="rId10"/>
-      <w:footerReference w:type="default" r:id="rId11"/>
+      <w:headerReference w:type="default" r:id="rId18"/>
+      <w:footerReference w:type="default" r:id="rId19"/>
       <w:pgSz w:w="12240" w:h="15840"/>
       <w:pgMar w:top="1440" w:right="1440" w:bottom="1440" w:left="1440" w:header="720" w:footer="720" w:gutter="0"/>
+      <w:pgNumType w:start="0"/>
       <w:cols w:space="720"/>
+      <w:titlePg/>
       <w:docGrid w:linePitch="360"/>
     </w:sectPr>
   </w:body>
@@ -1260,7 +4669,7 @@
                               <w:sz w:val="28"/>
                               <w:szCs w:val="28"/>
                             </w:rPr>
-                            <w:t>3</w:t>
+                            <w:t>13</w:t>
                           </w:r>
                           <w:r>
                             <w:rPr>
@@ -1294,7 +4703,7 @@
         </mc:Choice>
         <mc:Fallback>
           <w:pict>
-            <v:rect w14:anchorId="106477B0" id="Rectangle 41" o:spid="_x0000_s1036" style="position:absolute;margin-left:36pt;margin-top:766.1pt;width:36pt;height:25.25pt;z-index:251666432;visibility:visible;mso-wrap-style:square;mso-width-percent:0;mso-height-percent:0;mso-wrap-distance-left:14.4pt;mso-wrap-distance-top:0;mso-wrap-distance-right:14.4pt;mso-wrap-distance-bottom:0;mso-position-horizontal:absolute;mso-position-horizontal-relative:right-margin-area;mso-position-vertical:absolute;mso-position-vertical-relative:page;mso-width-percent:0;mso-height-percent:0;mso-width-relative:margin;mso-height-relative:margin;v-text-anchor:bottom" o:gfxdata="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" fillcolor="#5b9bd5 [3204]" stroked="f" strokeweight="3pt">
+            <v:rect w14:anchorId="106477B0" id="Rectangle 41" o:spid="_x0000_s1038" style="position:absolute;margin-left:36pt;margin-top:766.1pt;width:36pt;height:25.25pt;z-index:251666432;visibility:visible;mso-wrap-style:square;mso-width-percent:0;mso-height-percent:0;mso-wrap-distance-left:14.4pt;mso-wrap-distance-top:0;mso-wrap-distance-right:14.4pt;mso-wrap-distance-bottom:0;mso-position-horizontal:absolute;mso-position-horizontal-relative:right-margin-area;mso-position-vertical:absolute;mso-position-vertical-relative:page;mso-width-percent:0;mso-height-percent:0;mso-width-relative:margin;mso-height-relative:margin;v-text-anchor:bottom" o:gfxdata="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" fillcolor="#5b9bd5 [3204]" stroked="f" strokeweight="3pt">
               <v:textbox>
                 <w:txbxContent>
                   <w:p>
@@ -1337,7 +4746,7 @@
                         <w:sz w:val="28"/>
                         <w:szCs w:val="28"/>
                       </w:rPr>
-                      <w:t>3</w:t>
+                      <w:t>13</w:t>
                     </w:r>
                     <w:r>
                       <w:rPr>
@@ -1521,7 +4930,7 @@
         </mc:Choice>
         <mc:Fallback>
           <w:pict>
-            <v:rect w14:anchorId="436A1662" id="Rectangle 2" o:spid="_x0000_s1026" style="position:absolute;left:0;text-align:left;margin-left:-21.75pt;margin-top:-36.75pt;width:565.5pt;height:73.5pt;z-index:251661312;visibility:visible;mso-wrap-style:square;mso-width-percent:0;mso-height-percent:0;mso-wrap-distance-left:9pt;mso-wrap-distance-top:0;mso-wrap-distance-right:9pt;mso-wrap-distance-bottom:0;mso-position-horizontal:absolute;mso-position-horizontal-relative:margin;mso-position-vertical:absolute;mso-position-vertical-relative:text;mso-width-percent:0;mso-height-percent:0;mso-width-relative:margin;mso-height-relative:margin;v-text-anchor:middle" o:gfxdata="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" fillcolor="#5b9bd5 [3204]" stroked="f" strokeweight="1pt">
+            <v:rect w14:anchorId="436A1662" id="Rectangle 2" o:spid="_x0000_s1028" style="position:absolute;left:0;text-align:left;margin-left:-21.75pt;margin-top:-36.75pt;width:565.5pt;height:73.5pt;z-index:251661312;visibility:visible;mso-wrap-style:square;mso-width-percent:0;mso-height-percent:0;mso-wrap-distance-left:9pt;mso-wrap-distance-top:0;mso-wrap-distance-right:9pt;mso-wrap-distance-bottom:0;mso-position-horizontal:absolute;mso-position-horizontal-relative:margin;mso-position-vertical:absolute;mso-position-vertical-relative:text;mso-width-percent:0;mso-height-percent:0;mso-width-relative:margin;mso-height-relative:margin;v-text-anchor:middle" o:gfxdata="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" fillcolor="#5b9bd5 [3204]" stroked="f" strokeweight="1pt">
               <v:shadow on="t" color="black" opacity="19660f" offset="4.49014mm,4.49014mm"/>
               <v:textbox>
                 <w:txbxContent>
@@ -1870,7 +5279,6 @@
                                 <w:calendar w:val="gregorian"/>
                               </w:date>
                             </w:sdtPr>
-                            <w:sdtEndPr/>
                             <w:sdtContent>
                               <w:p>
                                 <w:pPr>
@@ -1910,13 +5318,13 @@
         </mc:Choice>
         <mc:Fallback>
           <w:pict>
-            <v:group w14:anchorId="15573176" id="Group 42" o:spid="_x0000_s1027" style="position:absolute;left:0;text-align:left;margin-left:36pt;margin-top:120.65pt;width:36pt;height:9in;z-index:-251651072;mso-height-percent:820;mso-wrap-distance-left:14.4pt;mso-wrap-distance-right:14.4pt;mso-position-horizontal-relative:right-margin-area;mso-position-vertical-relative:page;mso-height-percent:820;mso-width-relative:margin" coordsize="4572,82296" o:gfxdata="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">
-              <v:rect id="Rectangle 43" o:spid="_x0000_s1028" style="position:absolute;left:4393;width:179;height:82296;visibility:visible;mso-wrap-style:square;v-text-anchor:middle" o:gfxdata="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" fillcolor="black [3213]" stroked="f" strokeweight="1pt"/>
+            <v:group w14:anchorId="15573176" id="Group 42" o:spid="_x0000_s1029" style="position:absolute;left:0;text-align:left;margin-left:36pt;margin-top:120.65pt;width:36pt;height:9in;z-index:-251651072;mso-height-percent:820;mso-wrap-distance-left:14.4pt;mso-wrap-distance-right:14.4pt;mso-position-horizontal-relative:right-margin-area;mso-position-vertical-relative:page;mso-height-percent:820;mso-width-relative:margin" coordsize="4572,82296" o:gfxdata="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">
+              <v:rect id="Rectangle 43" o:spid="_x0000_s1030" style="position:absolute;left:4393;width:179;height:82296;visibility:visible;mso-wrap-style:square;v-text-anchor:middle" o:gfxdata="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" fillcolor="black [3213]" stroked="f" strokeweight="1pt"/>
               <v:shapetype id="_x0000_t202" coordsize="21600,21600" o:spt="202" path="m,l,21600r21600,l21600,xe">
                 <v:stroke joinstyle="miter"/>
                 <v:path gradientshapeok="t" o:connecttype="rect"/>
               </v:shapetype>
-              <v:shape id="Text Box 44" o:spid="_x0000_s1029" type="#_x0000_t202" style="position:absolute;width:4572;height:82296;visibility:visible;mso-wrap-style:square;v-text-anchor:bottom" o:gfxdata="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" filled="f" stroked="f" strokeweight=".5pt">
+              <v:shape id="Text Box 44" o:spid="_x0000_s1031" type="#_x0000_t202" style="position:absolute;width:4572;height:82296;visibility:visible;mso-wrap-style:square;v-text-anchor:bottom" o:gfxdata="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" filled="f" stroked="f" strokeweight=".5pt">
                 <v:textbox style="layout-flow:vertical;mso-layout-flow-alt:bottom-to-top" inset="14.4pt,,,10.8pt">
                   <w:txbxContent>
                     <w:sdt>
@@ -1935,7 +5343,6 @@
                           <w:calendar w:val="gregorian"/>
                         </w:date>
                       </w:sdtPr>
-                      <w:sdtEndPr/>
                       <w:sdtContent>
                         <w:p>
                           <w:pPr>
@@ -2277,7 +5684,7 @@
                                 <w:sz w:val="24"/>
                                 <w:szCs w:val="24"/>
                               </w:rPr>
-                              <w:t>3</w:t>
+                              <w:t>13</w:t>
                             </w:r>
                             <w:r>
                               <w:rPr>
@@ -2312,20 +5719,20 @@
         </mc:Choice>
         <mc:Fallback>
           <w:pict>
-            <v:group id="Group 167" o:spid="_x0000_s1030" style="position:absolute;left:0;text-align:left;margin-left:500pt;margin-top:-2.15pt;width:133.9pt;height:80.65pt;z-index:251659264;mso-position-horizontal-relative:page;mso-position-vertical-relative:page;mso-width-relative:margin;mso-height-relative:margin" coordsize="17007,10241" o:gfxdata="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">
-              <v:group id="Group 168" o:spid="_x0000_s1031" style="position:absolute;width:17007;height:10241" coordsize="17007,10241" o:gfxdata="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">
-                <v:rect id="Rectangle 169" o:spid="_x0000_s1032" style="position:absolute;width:17007;height:10241;visibility:visible;mso-wrap-style:square;v-text-anchor:middle" o:gfxdata="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" fillcolor="white [3212]" stroked="f" strokeweight="1pt">
+            <v:group id="Group 167" o:spid="_x0000_s1032" style="position:absolute;left:0;text-align:left;margin-left:500pt;margin-top:-2.15pt;width:133.9pt;height:80.65pt;z-index:251659264;mso-position-horizontal-relative:page;mso-position-vertical-relative:page;mso-width-relative:margin;mso-height-relative:margin" coordsize="17007,10241" o:gfxdata="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">
+              <v:group id="Group 168" o:spid="_x0000_s1033" style="position:absolute;width:17007;height:10241" coordsize="17007,10241" o:gfxdata="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">
+                <v:rect id="Rectangle 169" o:spid="_x0000_s1034" style="position:absolute;width:17007;height:10241;visibility:visible;mso-wrap-style:square;v-text-anchor:middle" o:gfxdata="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" fillcolor="white [3212]" stroked="f" strokeweight="1pt">
                   <v:fill opacity="0"/>
                 </v:rect>
-                <v:shape id="Rectangle 12" o:spid="_x0000_s1033" style="position:absolute;width:14630;height:10149;visibility:visible;mso-wrap-style:square;v-text-anchor:middle" coordsize="1462822,1014481" o:gfxdata="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" path="m,l1462822,r,1014481l638269,407899,,xe" fillcolor="#5b9bd5 [3204]" stroked="f" strokeweight="1pt">
+                <v:shape id="Rectangle 12" o:spid="_x0000_s1035" style="position:absolute;width:14630;height:10149;visibility:visible;mso-wrap-style:square;v-text-anchor:middle" coordsize="1462822,1014481" o:gfxdata="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" path="m,l1462822,r,1014481l638269,407899,,xe" fillcolor="#5b9bd5 [3204]" stroked="f" strokeweight="1pt">
                   <v:stroke joinstyle="miter"/>
                   <v:path arrowok="t" o:connecttype="custom" o:connectlocs="0,0;1463040,0;1463040,1014984;638364,408101;0,0" o:connectangles="0,0,0,0,0"/>
                 </v:shape>
-                <v:rect id="Rectangle 171" o:spid="_x0000_s1034" style="position:absolute;width:14721;height:10241;visibility:visible;mso-wrap-style:square;v-text-anchor:middle" o:gfxdata="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" strokecolor="white [3212]" strokeweight="1pt">
+                <v:rect id="Rectangle 171" o:spid="_x0000_s1036" style="position:absolute;width:14721;height:10241;visibility:visible;mso-wrap-style:square;v-text-anchor:middle" o:gfxdata="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" strokecolor="white [3212]" strokeweight="1pt">
                   <v:fill r:id="rId3" o:title="" recolor="t" rotate="t" type="frame"/>
                 </v:rect>
               </v:group>
-              <v:shape id="Text Box 172" o:spid="_x0000_s1035" type="#_x0000_t202" style="position:absolute;left:10326;top:95;width:4381;height:3752;visibility:visible;mso-wrap-style:square;v-text-anchor:middle" o:gfxdata="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" filled="f" stroked="f" strokeweight=".5pt">
+              <v:shape id="Text Box 172" o:spid="_x0000_s1037" type="#_x0000_t202" style="position:absolute;left:10326;top:95;width:4381;height:3752;visibility:visible;mso-wrap-style:square;v-text-anchor:middle" o:gfxdata="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" filled="f" stroked="f" strokeweight=".5pt">
                 <v:textbox inset=",7.2pt,,7.2pt">
                   <w:txbxContent>
                     <w:p>
@@ -2372,7 +5779,7 @@
                           <w:sz w:val="24"/>
                           <w:szCs w:val="24"/>
                         </w:rPr>
-                        <w:t>3</w:t>
+                        <w:t>13</w:t>
                       </w:r>
                       <w:r>
                         <w:rPr>
@@ -2605,6 +6012,99 @@
     </w:lvl>
   </w:abstractNum>
   <w:abstractNum w:abstractNumId="2" w15:restartNumberingAfterBreak="0">
+    <w:nsid w:val="01CE7938"/>
+    <w:multiLevelType w:val="hybridMultilevel"/>
+    <w:tmpl w:val="191247D6"/>
+    <w:lvl w:ilvl="0" w:tplc="0409000D">
+      <w:start w:val="1"/>
+      <w:numFmt w:val="bullet"/>
+      <w:lvlText w:val=""/>
+      <w:lvlJc w:val="left"/>
+      <w:pPr>
+        <w:ind w:left="720" w:hanging="360"/>
+      </w:pPr>
+      <w:rPr>
+        <w:rFonts w:ascii="Wingdings" w:hAnsi="Wingdings" w:hint="default"/>
+        <w:sz w:val="28"/>
+      </w:rPr>
+    </w:lvl>
+    <w:lvl w:ilvl="1" w:tplc="DB74983A">
+      <w:start w:val="1"/>
+      <w:numFmt w:val="lowerLetter"/>
+      <w:lvlText w:val="%2."/>
+      <w:lvlJc w:val="left"/>
+      <w:pPr>
+        <w:ind w:left="630" w:hanging="360"/>
+      </w:pPr>
+      <w:rPr>
+        <w:sz w:val="28"/>
+      </w:rPr>
+    </w:lvl>
+    <w:lvl w:ilvl="2" w:tplc="0409001B" w:tentative="1">
+      <w:start w:val="1"/>
+      <w:numFmt w:val="lowerRoman"/>
+      <w:lvlText w:val="%3."/>
+      <w:lvlJc w:val="right"/>
+      <w:pPr>
+        <w:ind w:left="2160" w:hanging="180"/>
+      </w:pPr>
+    </w:lvl>
+    <w:lvl w:ilvl="3" w:tplc="0409000F" w:tentative="1">
+      <w:start w:val="1"/>
+      <w:numFmt w:val="decimal"/>
+      <w:lvlText w:val="%4."/>
+      <w:lvlJc w:val="left"/>
+      <w:pPr>
+        <w:ind w:left="2880" w:hanging="360"/>
+      </w:pPr>
+    </w:lvl>
+    <w:lvl w:ilvl="4" w:tplc="04090019" w:tentative="1">
+      <w:start w:val="1"/>
+      <w:numFmt w:val="lowerLetter"/>
+      <w:lvlText w:val="%5."/>
+      <w:lvlJc w:val="left"/>
+      <w:pPr>
+        <w:ind w:left="3600" w:hanging="360"/>
+      </w:pPr>
+    </w:lvl>
+    <w:lvl w:ilvl="5" w:tplc="0409001B" w:tentative="1">
+      <w:start w:val="1"/>
+      <w:numFmt w:val="lowerRoman"/>
+      <w:lvlText w:val="%6."/>
+      <w:lvlJc w:val="right"/>
+      <w:pPr>
+        <w:ind w:left="4320" w:hanging="180"/>
+      </w:pPr>
+    </w:lvl>
+    <w:lvl w:ilvl="6" w:tplc="0409000F" w:tentative="1">
+      <w:start w:val="1"/>
+      <w:numFmt w:val="decimal"/>
+      <w:lvlText w:val="%7."/>
+      <w:lvlJc w:val="left"/>
+      <w:pPr>
+        <w:ind w:left="5040" w:hanging="360"/>
+      </w:pPr>
+    </w:lvl>
+    <w:lvl w:ilvl="7" w:tplc="04090019" w:tentative="1">
+      <w:start w:val="1"/>
+      <w:numFmt w:val="lowerLetter"/>
+      <w:lvlText w:val="%8."/>
+      <w:lvlJc w:val="left"/>
+      <w:pPr>
+        <w:ind w:left="5760" w:hanging="360"/>
+      </w:pPr>
+    </w:lvl>
+    <w:lvl w:ilvl="8" w:tplc="0409001B" w:tentative="1">
+      <w:start w:val="1"/>
+      <w:numFmt w:val="lowerRoman"/>
+      <w:lvlText w:val="%9."/>
+      <w:lvlJc w:val="right"/>
+      <w:pPr>
+        <w:ind w:left="6480" w:hanging="180"/>
+      </w:pPr>
+    </w:lvl>
+  </w:abstractNum>
+  <w:abstractNum w:abstractNumId="3" w15:restartNumberingAfterBreak="0">
     <w:nsid w:val="024A077F"/>
     <w:multiLevelType w:val="hybridMultilevel"/>
     <w:tmpl w:val="A89A8D82"/>
@@ -2717,7 +6217,212 @@
       </w:rPr>
     </w:lvl>
   </w:abstractNum>
-  <w:abstractNum w:abstractNumId="3" w15:restartNumberingAfterBreak="0">
+  <w:abstractNum w:abstractNumId="4" w15:restartNumberingAfterBreak="0">
+    <w:nsid w:val="0B945B02"/>
+    <w:multiLevelType w:val="hybridMultilevel"/>
+    <w:tmpl w:val="4C40C2EC"/>
+    <w:lvl w:ilvl="0" w:tplc="0409000D">
+      <w:start w:val="1"/>
+      <w:numFmt w:val="bullet"/>
+      <w:lvlText w:val=""/>
+      <w:lvlJc w:val="left"/>
+      <w:pPr>
+        <w:ind w:left="360" w:hanging="360"/>
+      </w:pPr>
+      <w:rPr>
+        <w:rFonts w:ascii="Wingdings" w:hAnsi="Wingdings" w:hint="default"/>
+      </w:rPr>
+    </w:lvl>
+    <w:lvl w:ilvl="1" w:tplc="04090003" w:tentative="1">
+      <w:start w:val="1"/>
+      <w:numFmt w:val="bullet"/>
+      <w:lvlText w:val="o"/>
+      <w:lvlJc w:val="left"/>
+      <w:pPr>
+        <w:ind w:left="1080" w:hanging="360"/>
+      </w:pPr>
+      <w:rPr>
+        <w:rFonts w:ascii="Courier New" w:hAnsi="Courier New" w:cs="Courier New" w:hint="default"/>
+      </w:rPr>
+    </w:lvl>
+    <w:lvl w:ilvl="2" w:tplc="04090005" w:tentative="1">
+      <w:start w:val="1"/>
+      <w:numFmt w:val="bullet"/>
+      <w:lvlText w:val=""/>
+      <w:lvlJc w:val="left"/>
+      <w:pPr>
+        <w:ind w:left="1800" w:hanging="360"/>
+      </w:pPr>
+      <w:rPr>
+        <w:rFonts w:ascii="Wingdings" w:hAnsi="Wingdings" w:hint="default"/>
+      </w:rPr>
+    </w:lvl>
+    <w:lvl w:ilvl="3" w:tplc="04090001" w:tentative="1">
+      <w:start w:val="1"/>
+      <w:numFmt w:val="bullet"/>
+      <w:lvlText w:val=""/>
+      <w:lvlJc w:val="left"/>
+      <w:pPr>
+        <w:ind w:left="2520" w:hanging="360"/>
+      </w:pPr>
+      <w:rPr>
+        <w:rFonts w:ascii="Symbol" w:hAnsi="Symbol" w:hint="default"/>
+      </w:rPr>
+    </w:lvl>
+    <w:lvl w:ilvl="4" w:tplc="04090003" w:tentative="1">
+      <w:start w:val="1"/>
+      <w:numFmt w:val="bullet"/>
+      <w:lvlText w:val="o"/>
+      <w:lvlJc w:val="left"/>
+      <w:pPr>
+        <w:ind w:left="3240" w:hanging="360"/>
+      </w:pPr>
+      <w:rPr>
+        <w:rFonts w:ascii="Courier New" w:hAnsi="Courier New" w:cs="Courier New" w:hint="default"/>
+      </w:rPr>
+    </w:lvl>
+    <w:lvl w:ilvl="5" w:tplc="04090005" w:tentative="1">
+      <w:start w:val="1"/>
+      <w:numFmt w:val="bullet"/>
+      <w:lvlText w:val=""/>
+      <w:lvlJc w:val="left"/>
+      <w:pPr>
+        <w:ind w:left="3960" w:hanging="360"/>
+      </w:pPr>
+      <w:rPr>
+        <w:rFonts w:ascii="Wingdings" w:hAnsi="Wingdings" w:hint="default"/>
+      </w:rPr>
+    </w:lvl>
+    <w:lvl w:ilvl="6" w:tplc="04090001" w:tentative="1">
+      <w:start w:val="1"/>
+      <w:numFmt w:val="bullet"/>
+      <w:lvlText w:val=""/>
+      <w:lvlJc w:val="left"/>
+      <w:pPr>
+        <w:ind w:left="4680" w:hanging="360"/>
+      </w:pPr>
+      <w:rPr>
+        <w:rFonts w:ascii="Symbol" w:hAnsi="Symbol" w:hint="default"/>
+      </w:rPr>
+    </w:lvl>
+    <w:lvl w:ilvl="7" w:tplc="04090003" w:tentative="1">
+      <w:start w:val="1"/>
+      <w:numFmt w:val="bullet"/>
+      <w:lvlText w:val="o"/>
+      <w:lvlJc w:val="left"/>
+      <w:pPr>
+        <w:ind w:left="5400" w:hanging="360"/>
+      </w:pPr>
+      <w:rPr>
+        <w:rFonts w:ascii="Courier New" w:hAnsi="Courier New" w:cs="Courier New" w:hint="default"/>
+      </w:rPr>
+    </w:lvl>
+    <w:lvl w:ilvl="8" w:tplc="04090005" w:tentative="1">
+      <w:start w:val="1"/>
+      <w:numFmt w:val="bullet"/>
+      <w:lvlText w:val=""/>
+      <w:lvlJc w:val="left"/>
+      <w:pPr>
+        <w:ind w:left="6120" w:hanging="360"/>
+      </w:pPr>
+      <w:rPr>
+        <w:rFonts w:ascii="Wingdings" w:hAnsi="Wingdings" w:hint="default"/>
+      </w:rPr>
+    </w:lvl>
+  </w:abstractNum>
+  <w:abstractNum w:abstractNumId="5" w15:restartNumberingAfterBreak="0">
+    <w:nsid w:val="0ECD1143"/>
+    <w:multiLevelType w:val="hybridMultilevel"/>
+    <w:tmpl w:val="9F90EBB2"/>
+    <w:lvl w:ilvl="0" w:tplc="0409000B">
+      <w:start w:val="1"/>
+      <w:numFmt w:val="bullet"/>
+      <w:lvlText w:val=""/>
+      <w:lvlJc w:val="left"/>
+      <w:pPr>
+        <w:ind w:left="900" w:hanging="720"/>
+      </w:pPr>
+      <w:rPr>
+        <w:rFonts w:ascii="Wingdings" w:hAnsi="Wingdings" w:hint="default"/>
+      </w:rPr>
+    </w:lvl>
+    <w:lvl w:ilvl="1" w:tplc="D2686B0E">
+      <w:start w:val="1"/>
+      <w:numFmt w:val="lowerLetter"/>
+      <w:lvlText w:val="%2."/>
+      <w:lvlJc w:val="left"/>
+      <w:pPr>
+        <w:ind w:left="1800" w:hanging="360"/>
+      </w:pPr>
+      <w:rPr>
+        <w:b/>
+      </w:rPr>
+    </w:lvl>
+    <w:lvl w:ilvl="2" w:tplc="0409001B">
+      <w:start w:val="1"/>
+      <w:numFmt w:val="lowerRoman"/>
+      <w:lvlText w:val="%3."/>
+      <w:lvlJc w:val="right"/>
+      <w:pPr>
+        <w:ind w:left="2070" w:hanging="180"/>
+      </w:pPr>
+    </w:lvl>
+    <w:lvl w:ilvl="3" w:tplc="0409000F" w:tentative="1">
+      <w:start w:val="1"/>
+      <w:numFmt w:val="decimal"/>
+      <w:lvlText w:val="%4."/>
+      <w:lvlJc w:val="left"/>
+      <w:pPr>
+        <w:ind w:left="3240" w:hanging="360"/>
+      </w:pPr>
+    </w:lvl>
+    <w:lvl w:ilvl="4" w:tplc="04090019" w:tentative="1">
+      <w:start w:val="1"/>
+      <w:numFmt w:val="lowerLetter"/>
+      <w:lvlText w:val="%5."/>
+      <w:lvlJc w:val="left"/>
+      <w:pPr>
+        <w:ind w:left="3960" w:hanging="360"/>
+      </w:pPr>
+    </w:lvl>
+    <w:lvl w:ilvl="5" w:tplc="0409001B" w:tentative="1">
+      <w:start w:val="1"/>
+      <w:numFmt w:val="lowerRoman"/>
+      <w:lvlText w:val="%6."/>
+      <w:lvlJc w:val="right"/>
+      <w:pPr>
+        <w:ind w:left="4680" w:hanging="180"/>
+      </w:pPr>
+    </w:lvl>
+    <w:lvl w:ilvl="6" w:tplc="0409000F" w:tentative="1">
+      <w:start w:val="1"/>
+      <w:numFmt w:val="decimal"/>
+      <w:lvlText w:val="%7."/>
+      <w:lvlJc w:val="left"/>
+      <w:pPr>
+        <w:ind w:left="5400" w:hanging="360"/>
+      </w:pPr>
+    </w:lvl>
+    <w:lvl w:ilvl="7" w:tplc="04090019" w:tentative="1">
+      <w:start w:val="1"/>
+      <w:numFmt w:val="lowerLetter"/>
+      <w:lvlText w:val="%8."/>
+      <w:lvlJc w:val="left"/>
+      <w:pPr>
+        <w:ind w:left="6120" w:hanging="360"/>
+      </w:pPr>
+    </w:lvl>
+    <w:lvl w:ilvl="8" w:tplc="0409001B" w:tentative="1">
+      <w:start w:val="1"/>
+      <w:numFmt w:val="lowerRoman"/>
+      <w:lvlText w:val="%9."/>
+      <w:lvlJc w:val="right"/>
+      <w:pPr>
+        <w:ind w:left="6840" w:hanging="180"/>
+      </w:pPr>
+    </w:lvl>
+  </w:abstractNum>
+  <w:abstractNum w:abstractNumId="6" w15:restartNumberingAfterBreak="0">
     <w:nsid w:val="103914BC"/>
     <w:multiLevelType w:val="hybridMultilevel"/>
     <w:tmpl w:val="3760A580"/>
@@ -2808,7 +6513,7 @@
       </w:pPr>
     </w:lvl>
   </w:abstractNum>
-  <w:abstractNum w:abstractNumId="4" w15:restartNumberingAfterBreak="0">
+  <w:abstractNum w:abstractNumId="7" w15:restartNumberingAfterBreak="0">
     <w:nsid w:val="179974AA"/>
     <w:multiLevelType w:val="multilevel"/>
     <w:tmpl w:val="04090021"/>
@@ -2921,7 +6626,7 @@
       </w:rPr>
     </w:lvl>
   </w:abstractNum>
-  <w:abstractNum w:abstractNumId="5" w15:restartNumberingAfterBreak="0">
+  <w:abstractNum w:abstractNumId="8" w15:restartNumberingAfterBreak="0">
     <w:nsid w:val="17BF423C"/>
     <w:multiLevelType w:val="hybridMultilevel"/>
     <w:tmpl w:val="5BBEE8E8"/>
@@ -3034,7 +6739,242 @@
       </w:rPr>
     </w:lvl>
   </w:abstractNum>
-  <w:abstractNum w:abstractNumId="6" w15:restartNumberingAfterBreak="0">
+  <w:abstractNum w:abstractNumId="9" w15:restartNumberingAfterBreak="0">
+    <w:nsid w:val="19092C1A"/>
+    <w:multiLevelType w:val="hybridMultilevel"/>
+    <w:tmpl w:val="11AA1840"/>
+    <w:lvl w:ilvl="0" w:tplc="0409000F">
+      <w:start w:val="1"/>
+      <w:numFmt w:val="decimal"/>
+      <w:lvlText w:val="%1."/>
+      <w:lvlJc w:val="left"/>
+      <w:pPr>
+        <w:ind w:left="1080" w:hanging="360"/>
+      </w:pPr>
+    </w:lvl>
+    <w:lvl w:ilvl="1" w:tplc="04090019">
+      <w:start w:val="1"/>
+      <w:numFmt w:val="lowerLetter"/>
+      <w:lvlText w:val="%2."/>
+      <w:lvlJc w:val="left"/>
+      <w:pPr>
+        <w:ind w:left="1800" w:hanging="360"/>
+      </w:pPr>
+    </w:lvl>
+    <w:lvl w:ilvl="2" w:tplc="0409001B" w:tentative="1">
+      <w:start w:val="1"/>
+      <w:numFmt w:val="lowerRoman"/>
+      <w:lvlText w:val="%3."/>
+      <w:lvlJc w:val="right"/>
+      <w:pPr>
+        <w:ind w:left="2520" w:hanging="180"/>
+      </w:pPr>
+    </w:lvl>
+    <w:lvl w:ilvl="3" w:tplc="0409000F" w:tentative="1">
+      <w:start w:val="1"/>
+      <w:numFmt w:val="decimal"/>
+      <w:lvlText w:val="%4."/>
+      <w:lvlJc w:val="left"/>
+      <w:pPr>
+        <w:ind w:left="3240" w:hanging="360"/>
+      </w:pPr>
+    </w:lvl>
+    <w:lvl w:ilvl="4" w:tplc="04090019" w:tentative="1">
+      <w:start w:val="1"/>
+      <w:numFmt w:val="lowerLetter"/>
+      <w:lvlText w:val="%5."/>
+      <w:lvlJc w:val="left"/>
+      <w:pPr>
+        <w:ind w:left="3960" w:hanging="360"/>
+      </w:pPr>
+    </w:lvl>
+    <w:lvl w:ilvl="5" w:tplc="0409001B" w:tentative="1">
+      <w:start w:val="1"/>
+      <w:numFmt w:val="lowerRoman"/>
+      <w:lvlText w:val="%6."/>
+      <w:lvlJc w:val="right"/>
+      <w:pPr>
+        <w:ind w:left="4680" w:hanging="180"/>
+      </w:pPr>
+    </w:lvl>
+    <w:lvl w:ilvl="6" w:tplc="0409000F" w:tentative="1">
+      <w:start w:val="1"/>
+      <w:numFmt w:val="decimal"/>
+      <w:lvlText w:val="%7."/>
+      <w:lvlJc w:val="left"/>
+      <w:pPr>
+        <w:ind w:left="5400" w:hanging="360"/>
+      </w:pPr>
+    </w:lvl>
+    <w:lvl w:ilvl="7" w:tplc="04090019" w:tentative="1">
+      <w:start w:val="1"/>
+      <w:numFmt w:val="lowerLetter"/>
+      <w:lvlText w:val="%8."/>
+      <w:lvlJc w:val="left"/>
+      <w:pPr>
+        <w:ind w:left="6120" w:hanging="360"/>
+      </w:pPr>
+    </w:lvl>
+    <w:lvl w:ilvl="8" w:tplc="0409001B" w:tentative="1">
+      <w:start w:val="1"/>
+      <w:numFmt w:val="lowerRoman"/>
+      <w:lvlText w:val="%9."/>
+      <w:lvlJc w:val="right"/>
+      <w:pPr>
+        <w:ind w:left="6840" w:hanging="180"/>
+      </w:pPr>
+    </w:lvl>
+  </w:abstractNum>
+  <w:abstractNum w:abstractNumId="10" w15:restartNumberingAfterBreak="0">
+    <w:nsid w:val="1A4F05C5"/>
+    <w:multiLevelType w:val="multilevel"/>
+    <w:tmpl w:val="2B861D10"/>
+    <w:lvl w:ilvl="0">
+      <w:start w:val="1"/>
+      <w:numFmt w:val="bullet"/>
+      <w:lvlText w:val=""/>
+      <w:lvlJc w:val="left"/>
+      <w:pPr>
+        <w:tabs>
+          <w:tab w:val="num" w:pos="720"/>
+        </w:tabs>
+        <w:ind w:left="720" w:hanging="360"/>
+      </w:pPr>
+      <w:rPr>
+        <w:rFonts w:ascii="Symbol" w:hAnsi="Symbol" w:hint="default"/>
+        <w:sz w:val="20"/>
+      </w:rPr>
+    </w:lvl>
+    <w:lvl w:ilvl="1" w:tentative="1">
+      <w:start w:val="1"/>
+      <w:numFmt w:val="bullet"/>
+      <w:lvlText w:val="o"/>
+      <w:lvlJc w:val="left"/>
+      <w:pPr>
+        <w:tabs>
+          <w:tab w:val="num" w:pos="1440"/>
+        </w:tabs>
+        <w:ind w:left="1440" w:hanging="360"/>
+      </w:pPr>
+      <w:rPr>
+        <w:rFonts w:ascii="Courier New" w:hAnsi="Courier New" w:hint="default"/>
+        <w:sz w:val="20"/>
+      </w:rPr>
+    </w:lvl>
+    <w:lvl w:ilvl="2" w:tentative="1">
+      <w:start w:val="1"/>
+      <w:numFmt w:val="bullet"/>
+      <w:lvlText w:val=""/>
+      <w:lvlJc w:val="left"/>
+      <w:pPr>
+        <w:tabs>
+          <w:tab w:val="num" w:pos="2160"/>
+        </w:tabs>
+        <w:ind w:left="2160" w:hanging="360"/>
+      </w:pPr>
+      <w:rPr>
+        <w:rFonts w:ascii="Wingdings" w:hAnsi="Wingdings" w:hint="default"/>
+        <w:sz w:val="20"/>
+      </w:rPr>
+    </w:lvl>
+    <w:lvl w:ilvl="3" w:tentative="1">
+      <w:start w:val="1"/>
+      <w:numFmt w:val="bullet"/>
+      <w:lvlText w:val=""/>
+      <w:lvlJc w:val="left"/>
+      <w:pPr>
+        <w:tabs>
+          <w:tab w:val="num" w:pos="2880"/>
+        </w:tabs>
+        <w:ind w:left="2880" w:hanging="360"/>
+      </w:pPr>
+      <w:rPr>
+        <w:rFonts w:ascii="Wingdings" w:hAnsi="Wingdings" w:hint="default"/>
+        <w:sz w:val="20"/>
+      </w:rPr>
+    </w:lvl>
+    <w:lvl w:ilvl="4" w:tentative="1">
+      <w:start w:val="1"/>
+      <w:numFmt w:val="bullet"/>
+      <w:lvlText w:val=""/>
+      <w:lvlJc w:val="left"/>
+      <w:pPr>
+        <w:tabs>
+          <w:tab w:val="num" w:pos="3600"/>
+        </w:tabs>
+        <w:ind w:left="3600" w:hanging="360"/>
+      </w:pPr>
+      <w:rPr>
+        <w:rFonts w:ascii="Wingdings" w:hAnsi="Wingdings" w:hint="default"/>
+        <w:sz w:val="20"/>
+      </w:rPr>
+    </w:lvl>
+    <w:lvl w:ilvl="5" w:tentative="1">
+      <w:start w:val="1"/>
+      <w:numFmt w:val="bullet"/>
+      <w:lvlText w:val=""/>
+      <w:lvlJc w:val="left"/>
+      <w:pPr>
+        <w:tabs>
+          <w:tab w:val="num" w:pos="4320"/>
+        </w:tabs>
+        <w:ind w:left="4320" w:hanging="360"/>
+      </w:pPr>
+      <w:rPr>
+        <w:rFonts w:ascii="Wingdings" w:hAnsi="Wingdings" w:hint="default"/>
+        <w:sz w:val="20"/>
+      </w:rPr>
+    </w:lvl>
+    <w:lvl w:ilvl="6" w:tentative="1">
+      <w:start w:val="1"/>
+      <w:numFmt w:val="bullet"/>
+      <w:lvlText w:val=""/>
+      <w:lvlJc w:val="left"/>
+      <w:pPr>
+        <w:tabs>
+          <w:tab w:val="num" w:pos="5040"/>
+        </w:tabs>
+        <w:ind w:left="5040" w:hanging="360"/>
+      </w:pPr>
+      <w:rPr>
+        <w:rFonts w:ascii="Wingdings" w:hAnsi="Wingdings" w:hint="default"/>
+        <w:sz w:val="20"/>
+      </w:rPr>
+    </w:lvl>
+    <w:lvl w:ilvl="7" w:tentative="1">
+      <w:start w:val="1"/>
+      <w:numFmt w:val="bullet"/>
+      <w:lvlText w:val=""/>
+      <w:lvlJc w:val="left"/>
+      <w:pPr>
+        <w:tabs>
+          <w:tab w:val="num" w:pos="5760"/>
+        </w:tabs>
+        <w:ind w:left="5760" w:hanging="360"/>
+      </w:pPr>
+      <w:rPr>
+        <w:rFonts w:ascii="Wingdings" w:hAnsi="Wingdings" w:hint="default"/>
+        <w:sz w:val="20"/>
+      </w:rPr>
+    </w:lvl>
+    <w:lvl w:ilvl="8" w:tentative="1">
+      <w:start w:val="1"/>
+      <w:numFmt w:val="bullet"/>
+      <w:lvlText w:val=""/>
+      <w:lvlJc w:val="left"/>
+      <w:pPr>
+        <w:tabs>
+          <w:tab w:val="num" w:pos="6480"/>
+        </w:tabs>
+        <w:ind w:left="6480" w:hanging="360"/>
+      </w:pPr>
+      <w:rPr>
+        <w:rFonts w:ascii="Wingdings" w:hAnsi="Wingdings" w:hint="default"/>
+        <w:sz w:val="20"/>
+      </w:rPr>
+    </w:lvl>
+  </w:abstractNum>
+  <w:abstractNum w:abstractNumId="11" w15:restartNumberingAfterBreak="0">
     <w:nsid w:val="22834522"/>
     <w:multiLevelType w:val="hybridMultilevel"/>
     <w:tmpl w:val="E6DC09DC"/>
@@ -3125,7 +7065,242 @@
       </w:pPr>
     </w:lvl>
   </w:abstractNum>
-  <w:abstractNum w:abstractNumId="7" w15:restartNumberingAfterBreak="0">
+  <w:abstractNum w:abstractNumId="12" w15:restartNumberingAfterBreak="0">
+    <w:nsid w:val="264B3AF0"/>
+    <w:multiLevelType w:val="hybridMultilevel"/>
+    <w:tmpl w:val="AC64EE2C"/>
+    <w:lvl w:ilvl="0" w:tplc="04090017">
+      <w:start w:val="1"/>
+      <w:numFmt w:val="lowerLetter"/>
+      <w:lvlText w:val="%1)"/>
+      <w:lvlJc w:val="left"/>
+      <w:pPr>
+        <w:ind w:left="360" w:hanging="360"/>
+      </w:pPr>
+    </w:lvl>
+    <w:lvl w:ilvl="1" w:tplc="04090019" w:tentative="1">
+      <w:start w:val="1"/>
+      <w:numFmt w:val="lowerLetter"/>
+      <w:lvlText w:val="%2."/>
+      <w:lvlJc w:val="left"/>
+      <w:pPr>
+        <w:ind w:left="1080" w:hanging="360"/>
+      </w:pPr>
+    </w:lvl>
+    <w:lvl w:ilvl="2" w:tplc="0409001B" w:tentative="1">
+      <w:start w:val="1"/>
+      <w:numFmt w:val="lowerRoman"/>
+      <w:lvlText w:val="%3."/>
+      <w:lvlJc w:val="right"/>
+      <w:pPr>
+        <w:ind w:left="1800" w:hanging="180"/>
+      </w:pPr>
+    </w:lvl>
+    <w:lvl w:ilvl="3" w:tplc="0409000F" w:tentative="1">
+      <w:start w:val="1"/>
+      <w:numFmt w:val="decimal"/>
+      <w:lvlText w:val="%4."/>
+      <w:lvlJc w:val="left"/>
+      <w:pPr>
+        <w:ind w:left="2520" w:hanging="360"/>
+      </w:pPr>
+    </w:lvl>
+    <w:lvl w:ilvl="4" w:tplc="04090019" w:tentative="1">
+      <w:start w:val="1"/>
+      <w:numFmt w:val="lowerLetter"/>
+      <w:lvlText w:val="%5."/>
+      <w:lvlJc w:val="left"/>
+      <w:pPr>
+        <w:ind w:left="3240" w:hanging="360"/>
+      </w:pPr>
+    </w:lvl>
+    <w:lvl w:ilvl="5" w:tplc="0409001B" w:tentative="1">
+      <w:start w:val="1"/>
+      <w:numFmt w:val="lowerRoman"/>
+      <w:lvlText w:val="%6."/>
+      <w:lvlJc w:val="right"/>
+      <w:pPr>
+        <w:ind w:left="3960" w:hanging="180"/>
+      </w:pPr>
+    </w:lvl>
+    <w:lvl w:ilvl="6" w:tplc="0409000F" w:tentative="1">
+      <w:start w:val="1"/>
+      <w:numFmt w:val="decimal"/>
+      <w:lvlText w:val="%7."/>
+      <w:lvlJc w:val="left"/>
+      <w:pPr>
+        <w:ind w:left="4680" w:hanging="360"/>
+      </w:pPr>
+    </w:lvl>
+    <w:lvl w:ilvl="7" w:tplc="04090019" w:tentative="1">
+      <w:start w:val="1"/>
+      <w:numFmt w:val="lowerLetter"/>
+      <w:lvlText w:val="%8."/>
+      <w:lvlJc w:val="left"/>
+      <w:pPr>
+        <w:ind w:left="5400" w:hanging="360"/>
+      </w:pPr>
+    </w:lvl>
+    <w:lvl w:ilvl="8" w:tplc="0409001B" w:tentative="1">
+      <w:start w:val="1"/>
+      <w:numFmt w:val="lowerRoman"/>
+      <w:lvlText w:val="%9."/>
+      <w:lvlJc w:val="right"/>
+      <w:pPr>
+        <w:ind w:left="6120" w:hanging="180"/>
+      </w:pPr>
+    </w:lvl>
+  </w:abstractNum>
+  <w:abstractNum w:abstractNumId="13" w15:restartNumberingAfterBreak="0">
+    <w:nsid w:val="27564DBF"/>
+    <w:multiLevelType w:val="multilevel"/>
+    <w:tmpl w:val="BC6890BE"/>
+    <w:lvl w:ilvl="0">
+      <w:start w:val="1"/>
+      <w:numFmt w:val="bullet"/>
+      <w:lvlText w:val=""/>
+      <w:lvlJc w:val="left"/>
+      <w:pPr>
+        <w:tabs>
+          <w:tab w:val="num" w:pos="720"/>
+        </w:tabs>
+        <w:ind w:left="720" w:hanging="360"/>
+      </w:pPr>
+      <w:rPr>
+        <w:rFonts w:ascii="Symbol" w:hAnsi="Symbol" w:hint="default"/>
+        <w:sz w:val="20"/>
+      </w:rPr>
+    </w:lvl>
+    <w:lvl w:ilvl="1" w:tentative="1">
+      <w:start w:val="1"/>
+      <w:numFmt w:val="bullet"/>
+      <w:lvlText w:val="o"/>
+      <w:lvlJc w:val="left"/>
+      <w:pPr>
+        <w:tabs>
+          <w:tab w:val="num" w:pos="1440"/>
+        </w:tabs>
+        <w:ind w:left="1440" w:hanging="360"/>
+      </w:pPr>
+      <w:rPr>
+        <w:rFonts w:ascii="Courier New" w:hAnsi="Courier New" w:hint="default"/>
+        <w:sz w:val="20"/>
+      </w:rPr>
+    </w:lvl>
+    <w:lvl w:ilvl="2" w:tentative="1">
+      <w:start w:val="1"/>
+      <w:numFmt w:val="bullet"/>
+      <w:lvlText w:val=""/>
+      <w:lvlJc w:val="left"/>
+      <w:pPr>
+        <w:tabs>
+          <w:tab w:val="num" w:pos="2160"/>
+        </w:tabs>
+        <w:ind w:left="2160" w:hanging="360"/>
+      </w:pPr>
+      <w:rPr>
+        <w:rFonts w:ascii="Wingdings" w:hAnsi="Wingdings" w:hint="default"/>
+        <w:sz w:val="20"/>
+      </w:rPr>
+    </w:lvl>
+    <w:lvl w:ilvl="3" w:tentative="1">
+      <w:start w:val="1"/>
+      <w:numFmt w:val="bullet"/>
+      <w:lvlText w:val=""/>
+      <w:lvlJc w:val="left"/>
+      <w:pPr>
+        <w:tabs>
+          <w:tab w:val="num" w:pos="2880"/>
+        </w:tabs>
+        <w:ind w:left="2880" w:hanging="360"/>
+      </w:pPr>
+      <w:rPr>
+        <w:rFonts w:ascii="Wingdings" w:hAnsi="Wingdings" w:hint="default"/>
+        <w:sz w:val="20"/>
+      </w:rPr>
+    </w:lvl>
+    <w:lvl w:ilvl="4" w:tentative="1">
+      <w:start w:val="1"/>
+      <w:numFmt w:val="bullet"/>
+      <w:lvlText w:val=""/>
+      <w:lvlJc w:val="left"/>
+      <w:pPr>
+        <w:tabs>
+          <w:tab w:val="num" w:pos="3600"/>
+        </w:tabs>
+        <w:ind w:left="3600" w:hanging="360"/>
+      </w:pPr>
+      <w:rPr>
+        <w:rFonts w:ascii="Wingdings" w:hAnsi="Wingdings" w:hint="default"/>
+        <w:sz w:val="20"/>
+      </w:rPr>
+    </w:lvl>
+    <w:lvl w:ilvl="5" w:tentative="1">
+      <w:start w:val="1"/>
+      <w:numFmt w:val="bullet"/>
+      <w:lvlText w:val=""/>
+      <w:lvlJc w:val="left"/>
+      <w:pPr>
+        <w:tabs>
+          <w:tab w:val="num" w:pos="4320"/>
+        </w:tabs>
+        <w:ind w:left="4320" w:hanging="360"/>
+      </w:pPr>
+      <w:rPr>
+        <w:rFonts w:ascii="Wingdings" w:hAnsi="Wingdings" w:hint="default"/>
+        <w:sz w:val="20"/>
+      </w:rPr>
+    </w:lvl>
+    <w:lvl w:ilvl="6" w:tentative="1">
+      <w:start w:val="1"/>
+      <w:numFmt w:val="bullet"/>
+      <w:lvlText w:val=""/>
+      <w:lvlJc w:val="left"/>
+      <w:pPr>
+        <w:tabs>
+          <w:tab w:val="num" w:pos="5040"/>
+        </w:tabs>
+        <w:ind w:left="5040" w:hanging="360"/>
+      </w:pPr>
+      <w:rPr>
+        <w:rFonts w:ascii="Wingdings" w:hAnsi="Wingdings" w:hint="default"/>
+        <w:sz w:val="20"/>
+      </w:rPr>
+    </w:lvl>
+    <w:lvl w:ilvl="7" w:tentative="1">
+      <w:start w:val="1"/>
+      <w:numFmt w:val="bullet"/>
+      <w:lvlText w:val=""/>
+      <w:lvlJc w:val="left"/>
+      <w:pPr>
+        <w:tabs>
+          <w:tab w:val="num" w:pos="5760"/>
+        </w:tabs>
+        <w:ind w:left="5760" w:hanging="360"/>
+      </w:pPr>
+      <w:rPr>
+        <w:rFonts w:ascii="Wingdings" w:hAnsi="Wingdings" w:hint="default"/>
+        <w:sz w:val="20"/>
+      </w:rPr>
+    </w:lvl>
+    <w:lvl w:ilvl="8" w:tentative="1">
+      <w:start w:val="1"/>
+      <w:numFmt w:val="bullet"/>
+      <w:lvlText w:val=""/>
+      <w:lvlJc w:val="left"/>
+      <w:pPr>
+        <w:tabs>
+          <w:tab w:val="num" w:pos="6480"/>
+        </w:tabs>
+        <w:ind w:left="6480" w:hanging="360"/>
+      </w:pPr>
+      <w:rPr>
+        <w:rFonts w:ascii="Wingdings" w:hAnsi="Wingdings" w:hint="default"/>
+        <w:sz w:val="20"/>
+      </w:rPr>
+    </w:lvl>
+  </w:abstractNum>
+  <w:abstractNum w:abstractNumId="14" w15:restartNumberingAfterBreak="0">
     <w:nsid w:val="2D94520E"/>
     <w:multiLevelType w:val="hybridMultilevel"/>
     <w:tmpl w:val="FCCCEA1E"/>
@@ -3216,7 +7391,7 @@
       </w:pPr>
     </w:lvl>
   </w:abstractNum>
-  <w:abstractNum w:abstractNumId="8" w15:restartNumberingAfterBreak="0">
+  <w:abstractNum w:abstractNumId="15" w15:restartNumberingAfterBreak="0">
     <w:nsid w:val="3743323A"/>
     <w:multiLevelType w:val="hybridMultilevel"/>
     <w:tmpl w:val="23223420"/>
@@ -3329,7 +7504,7 @@
       </w:rPr>
     </w:lvl>
   </w:abstractNum>
-  <w:abstractNum w:abstractNumId="9" w15:restartNumberingAfterBreak="0">
+  <w:abstractNum w:abstractNumId="16" w15:restartNumberingAfterBreak="0">
     <w:nsid w:val="39F82A3C"/>
     <w:multiLevelType w:val="hybridMultilevel"/>
     <w:tmpl w:val="B7E0A810"/>
@@ -3415,7 +7590,7 @@
       </w:pPr>
     </w:lvl>
   </w:abstractNum>
-  <w:abstractNum w:abstractNumId="10" w15:restartNumberingAfterBreak="0">
+  <w:abstractNum w:abstractNumId="17" w15:restartNumberingAfterBreak="0">
     <w:nsid w:val="3AB6067C"/>
     <w:multiLevelType w:val="hybridMultilevel"/>
     <w:tmpl w:val="095A2450"/>
@@ -3501,7 +7676,120 @@
       </w:pPr>
     </w:lvl>
   </w:abstractNum>
-  <w:abstractNum w:abstractNumId="11" w15:restartNumberingAfterBreak="0">
+  <w:abstractNum w:abstractNumId="18" w15:restartNumberingAfterBreak="0">
+    <w:nsid w:val="408F6C70"/>
+    <w:multiLevelType w:val="hybridMultilevel"/>
+    <w:tmpl w:val="B1F6B1A0"/>
+    <w:lvl w:ilvl="0" w:tplc="0409000B">
+      <w:start w:val="1"/>
+      <w:numFmt w:val="bullet"/>
+      <w:lvlText w:val=""/>
+      <w:lvlJc w:val="left"/>
+      <w:pPr>
+        <w:ind w:left="360" w:hanging="360"/>
+      </w:pPr>
+      <w:rPr>
+        <w:rFonts w:ascii="Wingdings" w:hAnsi="Wingdings" w:hint="default"/>
+      </w:rPr>
+    </w:lvl>
+    <w:lvl w:ilvl="1" w:tplc="04090003" w:tentative="1">
+      <w:start w:val="1"/>
+      <w:numFmt w:val="bullet"/>
+      <w:lvlText w:val="o"/>
+      <w:lvlJc w:val="left"/>
+      <w:pPr>
+        <w:ind w:left="1080" w:hanging="360"/>
+      </w:pPr>
+      <w:rPr>
+        <w:rFonts w:ascii="Courier New" w:hAnsi="Courier New" w:cs="Courier New" w:hint="default"/>
+      </w:rPr>
+    </w:lvl>
+    <w:lvl w:ilvl="2" w:tplc="04090005" w:tentative="1">
+      <w:start w:val="1"/>
+      <w:numFmt w:val="bullet"/>
+      <w:lvlText w:val=""/>
+      <w:lvlJc w:val="left"/>
+      <w:pPr>
+        <w:ind w:left="1800" w:hanging="360"/>
+      </w:pPr>
+      <w:rPr>
+        <w:rFonts w:ascii="Wingdings" w:hAnsi="Wingdings" w:hint="default"/>
+      </w:rPr>
+    </w:lvl>
+    <w:lvl w:ilvl="3" w:tplc="04090001" w:tentative="1">
+      <w:start w:val="1"/>
+      <w:numFmt w:val="bullet"/>
+      <w:lvlText w:val=""/>
+      <w:lvlJc w:val="left"/>
+      <w:pPr>
+        <w:ind w:left="2520" w:hanging="360"/>
+      </w:pPr>
+      <w:rPr>
+        <w:rFonts w:ascii="Symbol" w:hAnsi="Symbol" w:hint="default"/>
+      </w:rPr>
+    </w:lvl>
+    <w:lvl w:ilvl="4" w:tplc="04090003" w:tentative="1">
+      <w:start w:val="1"/>
+      <w:numFmt w:val="bullet"/>
+      <w:lvlText w:val="o"/>
+      <w:lvlJc w:val="left"/>
+      <w:pPr>
+        <w:ind w:left="3240" w:hanging="360"/>
+      </w:pPr>
+      <w:rPr>
+        <w:rFonts w:ascii="Courier New" w:hAnsi="Courier New" w:cs="Courier New" w:hint="default"/>
+      </w:rPr>
+    </w:lvl>
+    <w:lvl w:ilvl="5" w:tplc="04090005" w:tentative="1">
+      <w:start w:val="1"/>
+      <w:numFmt w:val="bullet"/>
+      <w:lvlText w:val=""/>
+      <w:lvlJc w:val="left"/>
+      <w:pPr>
+        <w:ind w:left="3960" w:hanging="360"/>
+      </w:pPr>
+      <w:rPr>
+        <w:rFonts w:ascii="Wingdings" w:hAnsi="Wingdings" w:hint="default"/>
+      </w:rPr>
+    </w:lvl>
+    <w:lvl w:ilvl="6" w:tplc="04090001" w:tentative="1">
+      <w:start w:val="1"/>
+      <w:numFmt w:val="bullet"/>
+      <w:lvlText w:val=""/>
+      <w:lvlJc w:val="left"/>
+      <w:pPr>
+        <w:ind w:left="4680" w:hanging="360"/>
+      </w:pPr>
+      <w:rPr>
+        <w:rFonts w:ascii="Symbol" w:hAnsi="Symbol" w:hint="default"/>
+      </w:rPr>
+    </w:lvl>
+    <w:lvl w:ilvl="7" w:tplc="04090003" w:tentative="1">
+      <w:start w:val="1"/>
+      <w:numFmt w:val="bullet"/>
+      <w:lvlText w:val="o"/>
+      <w:lvlJc w:val="left"/>
+      <w:pPr>
+        <w:ind w:left="5400" w:hanging="360"/>
+      </w:pPr>
+      <w:rPr>
+        <w:rFonts w:ascii="Courier New" w:hAnsi="Courier New" w:cs="Courier New" w:hint="default"/>
+      </w:rPr>
+    </w:lvl>
+    <w:lvl w:ilvl="8" w:tplc="04090005" w:tentative="1">
+      <w:start w:val="1"/>
+      <w:numFmt w:val="bullet"/>
+      <w:lvlText w:val=""/>
+      <w:lvlJc w:val="left"/>
+      <w:pPr>
+        <w:ind w:left="6120" w:hanging="360"/>
+      </w:pPr>
+      <w:rPr>
+        <w:rFonts w:ascii="Wingdings" w:hAnsi="Wingdings" w:hint="default"/>
+      </w:rPr>
+    </w:lvl>
+  </w:abstractNum>
+  <w:abstractNum w:abstractNumId="19" w15:restartNumberingAfterBreak="0">
     <w:nsid w:val="40D57A58"/>
     <w:multiLevelType w:val="hybridMultilevel"/>
     <w:tmpl w:val="7EACFF20"/>
@@ -3590,7 +7878,242 @@
       </w:pPr>
     </w:lvl>
   </w:abstractNum>
-  <w:abstractNum w:abstractNumId="12" w15:restartNumberingAfterBreak="0">
+  <w:abstractNum w:abstractNumId="20" w15:restartNumberingAfterBreak="0">
+    <w:nsid w:val="4A322C41"/>
+    <w:multiLevelType w:val="hybridMultilevel"/>
+    <w:tmpl w:val="0182503A"/>
+    <w:lvl w:ilvl="0" w:tplc="0409000F">
+      <w:start w:val="1"/>
+      <w:numFmt w:val="decimal"/>
+      <w:lvlText w:val="%1."/>
+      <w:lvlJc w:val="left"/>
+      <w:pPr>
+        <w:ind w:left="360" w:hanging="360"/>
+      </w:pPr>
+    </w:lvl>
+    <w:lvl w:ilvl="1" w:tplc="04090019" w:tentative="1">
+      <w:start w:val="1"/>
+      <w:numFmt w:val="lowerLetter"/>
+      <w:lvlText w:val="%2."/>
+      <w:lvlJc w:val="left"/>
+      <w:pPr>
+        <w:ind w:left="1080" w:hanging="360"/>
+      </w:pPr>
+    </w:lvl>
+    <w:lvl w:ilvl="2" w:tplc="0409001B" w:tentative="1">
+      <w:start w:val="1"/>
+      <w:numFmt w:val="lowerRoman"/>
+      <w:lvlText w:val="%3."/>
+      <w:lvlJc w:val="right"/>
+      <w:pPr>
+        <w:ind w:left="1800" w:hanging="180"/>
+      </w:pPr>
+    </w:lvl>
+    <w:lvl w:ilvl="3" w:tplc="0409000F" w:tentative="1">
+      <w:start w:val="1"/>
+      <w:numFmt w:val="decimal"/>
+      <w:lvlText w:val="%4."/>
+      <w:lvlJc w:val="left"/>
+      <w:pPr>
+        <w:ind w:left="2520" w:hanging="360"/>
+      </w:pPr>
+    </w:lvl>
+    <w:lvl w:ilvl="4" w:tplc="04090019" w:tentative="1">
+      <w:start w:val="1"/>
+      <w:numFmt w:val="lowerLetter"/>
+      <w:lvlText w:val="%5."/>
+      <w:lvlJc w:val="left"/>
+      <w:pPr>
+        <w:ind w:left="3240" w:hanging="360"/>
+      </w:pPr>
+    </w:lvl>
+    <w:lvl w:ilvl="5" w:tplc="0409001B" w:tentative="1">
+      <w:start w:val="1"/>
+      <w:numFmt w:val="lowerRoman"/>
+      <w:lvlText w:val="%6."/>
+      <w:lvlJc w:val="right"/>
+      <w:pPr>
+        <w:ind w:left="3960" w:hanging="180"/>
+      </w:pPr>
+    </w:lvl>
+    <w:lvl w:ilvl="6" w:tplc="0409000F" w:tentative="1">
+      <w:start w:val="1"/>
+      <w:numFmt w:val="decimal"/>
+      <w:lvlText w:val="%7."/>
+      <w:lvlJc w:val="left"/>
+      <w:pPr>
+        <w:ind w:left="4680" w:hanging="360"/>
+      </w:pPr>
+    </w:lvl>
+    <w:lvl w:ilvl="7" w:tplc="04090019" w:tentative="1">
+      <w:start w:val="1"/>
+      <w:numFmt w:val="lowerLetter"/>
+      <w:lvlText w:val="%8."/>
+      <w:lvlJc w:val="left"/>
+      <w:pPr>
+        <w:ind w:left="5400" w:hanging="360"/>
+      </w:pPr>
+    </w:lvl>
+    <w:lvl w:ilvl="8" w:tplc="0409001B" w:tentative="1">
+      <w:start w:val="1"/>
+      <w:numFmt w:val="lowerRoman"/>
+      <w:lvlText w:val="%9."/>
+      <w:lvlJc w:val="right"/>
+      <w:pPr>
+        <w:ind w:left="6120" w:hanging="180"/>
+      </w:pPr>
+    </w:lvl>
+  </w:abstractNum>
+  <w:abstractNum w:abstractNumId="21" w15:restartNumberingAfterBreak="0">
+    <w:nsid w:val="5705241B"/>
+    <w:multiLevelType w:val="multilevel"/>
+    <w:tmpl w:val="BB2E489E"/>
+    <w:lvl w:ilvl="0">
+      <w:start w:val="1"/>
+      <w:numFmt w:val="bullet"/>
+      <w:lvlText w:val=""/>
+      <w:lvlJc w:val="left"/>
+      <w:pPr>
+        <w:tabs>
+          <w:tab w:val="num" w:pos="720"/>
+        </w:tabs>
+        <w:ind w:left="720" w:hanging="360"/>
+      </w:pPr>
+      <w:rPr>
+        <w:rFonts w:ascii="Symbol" w:hAnsi="Symbol" w:hint="default"/>
+        <w:sz w:val="20"/>
+      </w:rPr>
+    </w:lvl>
+    <w:lvl w:ilvl="1" w:tentative="1">
+      <w:start w:val="1"/>
+      <w:numFmt w:val="bullet"/>
+      <w:lvlText w:val="o"/>
+      <w:lvlJc w:val="left"/>
+      <w:pPr>
+        <w:tabs>
+          <w:tab w:val="num" w:pos="1440"/>
+        </w:tabs>
+        <w:ind w:left="1440" w:hanging="360"/>
+      </w:pPr>
+      <w:rPr>
+        <w:rFonts w:ascii="Courier New" w:hAnsi="Courier New" w:hint="default"/>
+        <w:sz w:val="20"/>
+      </w:rPr>
+    </w:lvl>
+    <w:lvl w:ilvl="2" w:tentative="1">
+      <w:start w:val="1"/>
+      <w:numFmt w:val="bullet"/>
+      <w:lvlText w:val=""/>
+      <w:lvlJc w:val="left"/>
+      <w:pPr>
+        <w:tabs>
+          <w:tab w:val="num" w:pos="2160"/>
+        </w:tabs>
+        <w:ind w:left="2160" w:hanging="360"/>
+      </w:pPr>
+      <w:rPr>
+        <w:rFonts w:ascii="Wingdings" w:hAnsi="Wingdings" w:hint="default"/>
+        <w:sz w:val="20"/>
+      </w:rPr>
+    </w:lvl>
+    <w:lvl w:ilvl="3" w:tentative="1">
+      <w:start w:val="1"/>
+      <w:numFmt w:val="bullet"/>
+      <w:lvlText w:val=""/>
+      <w:lvlJc w:val="left"/>
+      <w:pPr>
+        <w:tabs>
+          <w:tab w:val="num" w:pos="2880"/>
+        </w:tabs>
+        <w:ind w:left="2880" w:hanging="360"/>
+      </w:pPr>
+      <w:rPr>
+        <w:rFonts w:ascii="Wingdings" w:hAnsi="Wingdings" w:hint="default"/>
+        <w:sz w:val="20"/>
+      </w:rPr>
+    </w:lvl>
+    <w:lvl w:ilvl="4" w:tentative="1">
+      <w:start w:val="1"/>
+      <w:numFmt w:val="bullet"/>
+      <w:lvlText w:val=""/>
+      <w:lvlJc w:val="left"/>
+      <w:pPr>
+        <w:tabs>
+          <w:tab w:val="num" w:pos="3600"/>
+        </w:tabs>
+        <w:ind w:left="3600" w:hanging="360"/>
+      </w:pPr>
+      <w:rPr>
+        <w:rFonts w:ascii="Wingdings" w:hAnsi="Wingdings" w:hint="default"/>
+        <w:sz w:val="20"/>
+      </w:rPr>
+    </w:lvl>
+    <w:lvl w:ilvl="5" w:tentative="1">
+      <w:start w:val="1"/>
+      <w:numFmt w:val="bullet"/>
+      <w:lvlText w:val=""/>
+      <w:lvlJc w:val="left"/>
+      <w:pPr>
+        <w:tabs>
+          <w:tab w:val="num" w:pos="4320"/>
+        </w:tabs>
+        <w:ind w:left="4320" w:hanging="360"/>
+      </w:pPr>
+      <w:rPr>
+        <w:rFonts w:ascii="Wingdings" w:hAnsi="Wingdings" w:hint="default"/>
+        <w:sz w:val="20"/>
+      </w:rPr>
+    </w:lvl>
+    <w:lvl w:ilvl="6" w:tentative="1">
+      <w:start w:val="1"/>
+      <w:numFmt w:val="bullet"/>
+      <w:lvlText w:val=""/>
+      <w:lvlJc w:val="left"/>
+      <w:pPr>
+        <w:tabs>
+          <w:tab w:val="num" w:pos="5040"/>
+        </w:tabs>
+        <w:ind w:left="5040" w:hanging="360"/>
+      </w:pPr>
+      <w:rPr>
+        <w:rFonts w:ascii="Wingdings" w:hAnsi="Wingdings" w:hint="default"/>
+        <w:sz w:val="20"/>
+      </w:rPr>
+    </w:lvl>
+    <w:lvl w:ilvl="7" w:tentative="1">
+      <w:start w:val="1"/>
+      <w:numFmt w:val="bullet"/>
+      <w:lvlText w:val=""/>
+      <w:lvlJc w:val="left"/>
+      <w:pPr>
+        <w:tabs>
+          <w:tab w:val="num" w:pos="5760"/>
+        </w:tabs>
+        <w:ind w:left="5760" w:hanging="360"/>
+      </w:pPr>
+      <w:rPr>
+        <w:rFonts w:ascii="Wingdings" w:hAnsi="Wingdings" w:hint="default"/>
+        <w:sz w:val="20"/>
+      </w:rPr>
+    </w:lvl>
+    <w:lvl w:ilvl="8" w:tentative="1">
+      <w:start w:val="1"/>
+      <w:numFmt w:val="bullet"/>
+      <w:lvlText w:val=""/>
+      <w:lvlJc w:val="left"/>
+      <w:pPr>
+        <w:tabs>
+          <w:tab w:val="num" w:pos="6480"/>
+        </w:tabs>
+        <w:ind w:left="6480" w:hanging="360"/>
+      </w:pPr>
+      <w:rPr>
+        <w:rFonts w:ascii="Wingdings" w:hAnsi="Wingdings" w:hint="default"/>
+        <w:sz w:val="20"/>
+      </w:rPr>
+    </w:lvl>
+  </w:abstractNum>
+  <w:abstractNum w:abstractNumId="22" w15:restartNumberingAfterBreak="0">
     <w:nsid w:val="579A753B"/>
     <w:multiLevelType w:val="multilevel"/>
     <w:tmpl w:val="04090021"/>
@@ -3703,7 +8226,7 @@
       </w:rPr>
     </w:lvl>
   </w:abstractNum>
-  <w:abstractNum w:abstractNumId="13" w15:restartNumberingAfterBreak="0">
+  <w:abstractNum w:abstractNumId="23" w15:restartNumberingAfterBreak="0">
     <w:nsid w:val="58B73408"/>
     <w:multiLevelType w:val="hybridMultilevel"/>
     <w:tmpl w:val="ABFEBADC"/>
@@ -3816,7 +8339,120 @@
       </w:rPr>
     </w:lvl>
   </w:abstractNum>
-  <w:abstractNum w:abstractNumId="14" w15:restartNumberingAfterBreak="0">
+  <w:abstractNum w:abstractNumId="24" w15:restartNumberingAfterBreak="0">
+    <w:nsid w:val="5D507F7B"/>
+    <w:multiLevelType w:val="hybridMultilevel"/>
+    <w:tmpl w:val="AA4CA148"/>
+    <w:lvl w:ilvl="0" w:tplc="0409000B">
+      <w:start w:val="1"/>
+      <w:numFmt w:val="bullet"/>
+      <w:lvlText w:val=""/>
+      <w:lvlJc w:val="left"/>
+      <w:pPr>
+        <w:ind w:left="1350" w:hanging="360"/>
+      </w:pPr>
+      <w:rPr>
+        <w:rFonts w:ascii="Wingdings" w:hAnsi="Wingdings" w:hint="default"/>
+      </w:rPr>
+    </w:lvl>
+    <w:lvl w:ilvl="1" w:tplc="04090003" w:tentative="1">
+      <w:start w:val="1"/>
+      <w:numFmt w:val="bullet"/>
+      <w:lvlText w:val="o"/>
+      <w:lvlJc w:val="left"/>
+      <w:pPr>
+        <w:ind w:left="2070" w:hanging="360"/>
+      </w:pPr>
+      <w:rPr>
+        <w:rFonts w:ascii="Courier New" w:hAnsi="Courier New" w:cs="Courier New" w:hint="default"/>
+      </w:rPr>
+    </w:lvl>
+    <w:lvl w:ilvl="2" w:tplc="04090005" w:tentative="1">
+      <w:start w:val="1"/>
+      <w:numFmt w:val="bullet"/>
+      <w:lvlText w:val=""/>
+      <w:lvlJc w:val="left"/>
+      <w:pPr>
+        <w:ind w:left="2790" w:hanging="360"/>
+      </w:pPr>
+      <w:rPr>
+        <w:rFonts w:ascii="Wingdings" w:hAnsi="Wingdings" w:hint="default"/>
+      </w:rPr>
+    </w:lvl>
+    <w:lvl w:ilvl="3" w:tplc="04090001" w:tentative="1">
+      <w:start w:val="1"/>
+      <w:numFmt w:val="bullet"/>
+      <w:lvlText w:val=""/>
+      <w:lvlJc w:val="left"/>
+      <w:pPr>
+        <w:ind w:left="3510" w:hanging="360"/>
+      </w:pPr>
+      <w:rPr>
+        <w:rFonts w:ascii="Symbol" w:hAnsi="Symbol" w:hint="default"/>
+      </w:rPr>
+    </w:lvl>
+    <w:lvl w:ilvl="4" w:tplc="04090003" w:tentative="1">
+      <w:start w:val="1"/>
+      <w:numFmt w:val="bullet"/>
+      <w:lvlText w:val="o"/>
+      <w:lvlJc w:val="left"/>
+      <w:pPr>
+        <w:ind w:left="4230" w:hanging="360"/>
+      </w:pPr>
+      <w:rPr>
+        <w:rFonts w:ascii="Courier New" w:hAnsi="Courier New" w:cs="Courier New" w:hint="default"/>
+      </w:rPr>
+    </w:lvl>
+    <w:lvl w:ilvl="5" w:tplc="04090005" w:tentative="1">
+      <w:start w:val="1"/>
+      <w:numFmt w:val="bullet"/>
+      <w:lvlText w:val=""/>
+      <w:lvlJc w:val="left"/>
+      <w:pPr>
+        <w:ind w:left="4950" w:hanging="360"/>
+      </w:pPr>
+      <w:rPr>
+        <w:rFonts w:ascii="Wingdings" w:hAnsi="Wingdings" w:hint="default"/>
+      </w:rPr>
+    </w:lvl>
+    <w:lvl w:ilvl="6" w:tplc="04090001" w:tentative="1">
+      <w:start w:val="1"/>
+      <w:numFmt w:val="bullet"/>
+      <w:lvlText w:val=""/>
+      <w:lvlJc w:val="left"/>
+      <w:pPr>
+        <w:ind w:left="5670" w:hanging="360"/>
+      </w:pPr>
+      <w:rPr>
+        <w:rFonts w:ascii="Symbol" w:hAnsi="Symbol" w:hint="default"/>
+      </w:rPr>
+    </w:lvl>
+    <w:lvl w:ilvl="7" w:tplc="04090003" w:tentative="1">
+      <w:start w:val="1"/>
+      <w:numFmt w:val="bullet"/>
+      <w:lvlText w:val="o"/>
+      <w:lvlJc w:val="left"/>
+      <w:pPr>
+        <w:ind w:left="6390" w:hanging="360"/>
+      </w:pPr>
+      <w:rPr>
+        <w:rFonts w:ascii="Courier New" w:hAnsi="Courier New" w:cs="Courier New" w:hint="default"/>
+      </w:rPr>
+    </w:lvl>
+    <w:lvl w:ilvl="8" w:tplc="04090005" w:tentative="1">
+      <w:start w:val="1"/>
+      <w:numFmt w:val="bullet"/>
+      <w:lvlText w:val=""/>
+      <w:lvlJc w:val="left"/>
+      <w:pPr>
+        <w:ind w:left="7110" w:hanging="360"/>
+      </w:pPr>
+      <w:rPr>
+        <w:rFonts w:ascii="Wingdings" w:hAnsi="Wingdings" w:hint="default"/>
+      </w:rPr>
+    </w:lvl>
+  </w:abstractNum>
+  <w:abstractNum w:abstractNumId="25" w15:restartNumberingAfterBreak="0">
     <w:nsid w:val="5FCE2C80"/>
     <w:multiLevelType w:val="hybridMultilevel"/>
     <w:tmpl w:val="D846AF78"/>
@@ -3929,7 +8565,242 @@
       </w:rPr>
     </w:lvl>
   </w:abstractNum>
-  <w:abstractNum w:abstractNumId="15" w15:restartNumberingAfterBreak="0">
+  <w:abstractNum w:abstractNumId="26" w15:restartNumberingAfterBreak="0">
+    <w:nsid w:val="66052B10"/>
+    <w:multiLevelType w:val="multilevel"/>
+    <w:tmpl w:val="8C58A59E"/>
+    <w:lvl w:ilvl="0">
+      <w:start w:val="1"/>
+      <w:numFmt w:val="bullet"/>
+      <w:lvlText w:val=""/>
+      <w:lvlJc w:val="left"/>
+      <w:pPr>
+        <w:tabs>
+          <w:tab w:val="num" w:pos="720"/>
+        </w:tabs>
+        <w:ind w:left="720" w:hanging="360"/>
+      </w:pPr>
+      <w:rPr>
+        <w:rFonts w:ascii="Wingdings" w:hAnsi="Wingdings" w:hint="default"/>
+        <w:sz w:val="20"/>
+      </w:rPr>
+    </w:lvl>
+    <w:lvl w:ilvl="1" w:tentative="1">
+      <w:start w:val="1"/>
+      <w:numFmt w:val="bullet"/>
+      <w:lvlText w:val=""/>
+      <w:lvlJc w:val="left"/>
+      <w:pPr>
+        <w:tabs>
+          <w:tab w:val="num" w:pos="1440"/>
+        </w:tabs>
+        <w:ind w:left="1440" w:hanging="360"/>
+      </w:pPr>
+      <w:rPr>
+        <w:rFonts w:ascii="Wingdings" w:hAnsi="Wingdings" w:hint="default"/>
+        <w:sz w:val="20"/>
+      </w:rPr>
+    </w:lvl>
+    <w:lvl w:ilvl="2" w:tentative="1">
+      <w:start w:val="1"/>
+      <w:numFmt w:val="bullet"/>
+      <w:lvlText w:val=""/>
+      <w:lvlJc w:val="left"/>
+      <w:pPr>
+        <w:tabs>
+          <w:tab w:val="num" w:pos="2160"/>
+        </w:tabs>
+        <w:ind w:left="2160" w:hanging="360"/>
+      </w:pPr>
+      <w:rPr>
+        <w:rFonts w:ascii="Wingdings" w:hAnsi="Wingdings" w:hint="default"/>
+        <w:sz w:val="20"/>
+      </w:rPr>
+    </w:lvl>
+    <w:lvl w:ilvl="3" w:tentative="1">
+      <w:start w:val="1"/>
+      <w:numFmt w:val="bullet"/>
+      <w:lvlText w:val=""/>
+      <w:lvlJc w:val="left"/>
+      <w:pPr>
+        <w:tabs>
+          <w:tab w:val="num" w:pos="2880"/>
+        </w:tabs>
+        <w:ind w:left="2880" w:hanging="360"/>
+      </w:pPr>
+      <w:rPr>
+        <w:rFonts w:ascii="Wingdings" w:hAnsi="Wingdings" w:hint="default"/>
+        <w:sz w:val="20"/>
+      </w:rPr>
+    </w:lvl>
+    <w:lvl w:ilvl="4" w:tentative="1">
+      <w:start w:val="1"/>
+      <w:numFmt w:val="bullet"/>
+      <w:lvlText w:val=""/>
+      <w:lvlJc w:val="left"/>
+      <w:pPr>
+        <w:tabs>
+          <w:tab w:val="num" w:pos="3600"/>
+        </w:tabs>
+        <w:ind w:left="3600" w:hanging="360"/>
+      </w:pPr>
+      <w:rPr>
+        <w:rFonts w:ascii="Wingdings" w:hAnsi="Wingdings" w:hint="default"/>
+        <w:sz w:val="20"/>
+      </w:rPr>
+    </w:lvl>
+    <w:lvl w:ilvl="5" w:tentative="1">
+      <w:start w:val="1"/>
+      <w:numFmt w:val="bullet"/>
+      <w:lvlText w:val=""/>
+      <w:lvlJc w:val="left"/>
+      <w:pPr>
+        <w:tabs>
+          <w:tab w:val="num" w:pos="4320"/>
+        </w:tabs>
+        <w:ind w:left="4320" w:hanging="360"/>
+      </w:pPr>
+      <w:rPr>
+        <w:rFonts w:ascii="Wingdings" w:hAnsi="Wingdings" w:hint="default"/>
+        <w:sz w:val="20"/>
+      </w:rPr>
+    </w:lvl>
+    <w:lvl w:ilvl="6" w:tentative="1">
+      <w:start w:val="1"/>
+      <w:numFmt w:val="bullet"/>
+      <w:lvlText w:val=""/>
+      <w:lvlJc w:val="left"/>
+      <w:pPr>
+        <w:tabs>
+          <w:tab w:val="num" w:pos="5040"/>
+        </w:tabs>
+        <w:ind w:left="5040" w:hanging="360"/>
+      </w:pPr>
+      <w:rPr>
+        <w:rFonts w:ascii="Wingdings" w:hAnsi="Wingdings" w:hint="default"/>
+        <w:sz w:val="20"/>
+      </w:rPr>
+    </w:lvl>
+    <w:lvl w:ilvl="7" w:tentative="1">
+      <w:start w:val="1"/>
+      <w:numFmt w:val="bullet"/>
+      <w:lvlText w:val=""/>
+      <w:lvlJc w:val="left"/>
+      <w:pPr>
+        <w:tabs>
+          <w:tab w:val="num" w:pos="5760"/>
+        </w:tabs>
+        <w:ind w:left="5760" w:hanging="360"/>
+      </w:pPr>
+      <w:rPr>
+        <w:rFonts w:ascii="Wingdings" w:hAnsi="Wingdings" w:hint="default"/>
+        <w:sz w:val="20"/>
+      </w:rPr>
+    </w:lvl>
+    <w:lvl w:ilvl="8" w:tentative="1">
+      <w:start w:val="1"/>
+      <w:numFmt w:val="bullet"/>
+      <w:lvlText w:val=""/>
+      <w:lvlJc w:val="left"/>
+      <w:pPr>
+        <w:tabs>
+          <w:tab w:val="num" w:pos="6480"/>
+        </w:tabs>
+        <w:ind w:left="6480" w:hanging="360"/>
+      </w:pPr>
+      <w:rPr>
+        <w:rFonts w:ascii="Wingdings" w:hAnsi="Wingdings" w:hint="default"/>
+        <w:sz w:val="20"/>
+      </w:rPr>
+    </w:lvl>
+  </w:abstractNum>
+  <w:abstractNum w:abstractNumId="27" w15:restartNumberingAfterBreak="0">
+    <w:nsid w:val="6B237DE2"/>
+    <w:multiLevelType w:val="hybridMultilevel"/>
+    <w:tmpl w:val="2B4A283A"/>
+    <w:lvl w:ilvl="0" w:tplc="0409000F">
+      <w:start w:val="1"/>
+      <w:numFmt w:val="decimal"/>
+      <w:lvlText w:val="%1."/>
+      <w:lvlJc w:val="left"/>
+      <w:pPr>
+        <w:ind w:left="1350" w:hanging="360"/>
+      </w:pPr>
+    </w:lvl>
+    <w:lvl w:ilvl="1" w:tplc="04090019" w:tentative="1">
+      <w:start w:val="1"/>
+      <w:numFmt w:val="lowerLetter"/>
+      <w:lvlText w:val="%2."/>
+      <w:lvlJc w:val="left"/>
+      <w:pPr>
+        <w:ind w:left="2070" w:hanging="360"/>
+      </w:pPr>
+    </w:lvl>
+    <w:lvl w:ilvl="2" w:tplc="0409001B" w:tentative="1">
+      <w:start w:val="1"/>
+      <w:numFmt w:val="lowerRoman"/>
+      <w:lvlText w:val="%3."/>
+      <w:lvlJc w:val="right"/>
+      <w:pPr>
+        <w:ind w:left="2790" w:hanging="180"/>
+      </w:pPr>
+    </w:lvl>
+    <w:lvl w:ilvl="3" w:tplc="0409000F" w:tentative="1">
+      <w:start w:val="1"/>
+      <w:numFmt w:val="decimal"/>
+      <w:lvlText w:val="%4."/>
+      <w:lvlJc w:val="left"/>
+      <w:pPr>
+        <w:ind w:left="3510" w:hanging="360"/>
+      </w:pPr>
+    </w:lvl>
+    <w:lvl w:ilvl="4" w:tplc="04090019" w:tentative="1">
+      <w:start w:val="1"/>
+      <w:numFmt w:val="lowerLetter"/>
+      <w:lvlText w:val="%5."/>
+      <w:lvlJc w:val="left"/>
+      <w:pPr>
+        <w:ind w:left="4230" w:hanging="360"/>
+      </w:pPr>
+    </w:lvl>
+    <w:lvl w:ilvl="5" w:tplc="0409001B" w:tentative="1">
+      <w:start w:val="1"/>
+      <w:numFmt w:val="lowerRoman"/>
+      <w:lvlText w:val="%6."/>
+      <w:lvlJc w:val="right"/>
+      <w:pPr>
+        <w:ind w:left="4950" w:hanging="180"/>
+      </w:pPr>
+    </w:lvl>
+    <w:lvl w:ilvl="6" w:tplc="0409000F" w:tentative="1">
+      <w:start w:val="1"/>
+      <w:numFmt w:val="decimal"/>
+      <w:lvlText w:val="%7."/>
+      <w:lvlJc w:val="left"/>
+      <w:pPr>
+        <w:ind w:left="5670" w:hanging="360"/>
+      </w:pPr>
+    </w:lvl>
+    <w:lvl w:ilvl="7" w:tplc="04090019" w:tentative="1">
+      <w:start w:val="1"/>
+      <w:numFmt w:val="lowerLetter"/>
+      <w:lvlText w:val="%8."/>
+      <w:lvlJc w:val="left"/>
+      <w:pPr>
+        <w:ind w:left="6390" w:hanging="360"/>
+      </w:pPr>
+    </w:lvl>
+    <w:lvl w:ilvl="8" w:tplc="0409001B" w:tentative="1">
+      <w:start w:val="1"/>
+      <w:numFmt w:val="lowerRoman"/>
+      <w:lvlText w:val="%9."/>
+      <w:lvlJc w:val="right"/>
+      <w:pPr>
+        <w:ind w:left="7110" w:hanging="180"/>
+      </w:pPr>
+    </w:lvl>
+  </w:abstractNum>
+  <w:abstractNum w:abstractNumId="28" w15:restartNumberingAfterBreak="0">
     <w:nsid w:val="72447B62"/>
     <w:multiLevelType w:val="hybridMultilevel"/>
     <w:tmpl w:val="5560DCF8"/>
@@ -4040,6 +8911,301 @@
       <w:rPr>
         <w:rFonts w:ascii="Wingdings" w:hAnsi="Wingdings" w:hint="default"/>
       </w:rPr>
+    </w:lvl>
+  </w:abstractNum>
+  <w:abstractNum w:abstractNumId="29" w15:restartNumberingAfterBreak="0">
+    <w:nsid w:val="72FA2710"/>
+    <w:multiLevelType w:val="multilevel"/>
+    <w:tmpl w:val="0409001D"/>
+    <w:lvl w:ilvl="0">
+      <w:start w:val="1"/>
+      <w:numFmt w:val="decimal"/>
+      <w:lvlText w:val="%1)"/>
+      <w:lvlJc w:val="left"/>
+      <w:pPr>
+        <w:ind w:left="1080" w:hanging="360"/>
+      </w:pPr>
+      <w:rPr>
+        <w:rFonts w:hint="default"/>
+      </w:rPr>
+    </w:lvl>
+    <w:lvl w:ilvl="1">
+      <w:start w:val="1"/>
+      <w:numFmt w:val="lowerLetter"/>
+      <w:lvlText w:val="%2)"/>
+      <w:lvlJc w:val="left"/>
+      <w:pPr>
+        <w:ind w:left="1440" w:hanging="360"/>
+      </w:pPr>
+    </w:lvl>
+    <w:lvl w:ilvl="2">
+      <w:start w:val="1"/>
+      <w:numFmt w:val="lowerRoman"/>
+      <w:lvlText w:val="%3)"/>
+      <w:lvlJc w:val="left"/>
+      <w:pPr>
+        <w:ind w:left="1800" w:hanging="360"/>
+      </w:pPr>
+    </w:lvl>
+    <w:lvl w:ilvl="3">
+      <w:start w:val="1"/>
+      <w:numFmt w:val="decimal"/>
+      <w:lvlText w:val="(%4)"/>
+      <w:lvlJc w:val="left"/>
+      <w:pPr>
+        <w:ind w:left="2160" w:hanging="360"/>
+      </w:pPr>
+    </w:lvl>
+    <w:lvl w:ilvl="4">
+      <w:start w:val="1"/>
+      <w:numFmt w:val="lowerLetter"/>
+      <w:lvlText w:val="(%5)"/>
+      <w:lvlJc w:val="left"/>
+      <w:pPr>
+        <w:ind w:left="2520" w:hanging="360"/>
+      </w:pPr>
+    </w:lvl>
+    <w:lvl w:ilvl="5">
+      <w:start w:val="1"/>
+      <w:numFmt w:val="lowerRoman"/>
+      <w:lvlText w:val="(%6)"/>
+      <w:lvlJc w:val="left"/>
+      <w:pPr>
+        <w:ind w:left="2880" w:hanging="360"/>
+      </w:pPr>
+    </w:lvl>
+    <w:lvl w:ilvl="6">
+      <w:start w:val="1"/>
+      <w:numFmt w:val="decimal"/>
+      <w:lvlText w:val="%7."/>
+      <w:lvlJc w:val="left"/>
+      <w:pPr>
+        <w:ind w:left="3240" w:hanging="360"/>
+      </w:pPr>
+    </w:lvl>
+    <w:lvl w:ilvl="7">
+      <w:start w:val="1"/>
+      <w:numFmt w:val="lowerLetter"/>
+      <w:lvlText w:val="%8."/>
+      <w:lvlJc w:val="left"/>
+      <w:pPr>
+        <w:ind w:left="3600" w:hanging="360"/>
+      </w:pPr>
+    </w:lvl>
+    <w:lvl w:ilvl="8">
+      <w:start w:val="1"/>
+      <w:numFmt w:val="lowerRoman"/>
+      <w:lvlText w:val="%9."/>
+      <w:lvlJc w:val="left"/>
+      <w:pPr>
+        <w:ind w:left="3960" w:hanging="360"/>
+      </w:pPr>
+    </w:lvl>
+  </w:abstractNum>
+  <w:abstractNum w:abstractNumId="30" w15:restartNumberingAfterBreak="0">
+    <w:nsid w:val="74151538"/>
+    <w:multiLevelType w:val="hybridMultilevel"/>
+    <w:tmpl w:val="5D0881D8"/>
+    <w:lvl w:ilvl="0" w:tplc="0409000D">
+      <w:start w:val="1"/>
+      <w:numFmt w:val="bullet"/>
+      <w:lvlText w:val=""/>
+      <w:lvlJc w:val="left"/>
+      <w:pPr>
+        <w:ind w:left="360" w:hanging="360"/>
+      </w:pPr>
+      <w:rPr>
+        <w:rFonts w:ascii="Wingdings" w:hAnsi="Wingdings" w:hint="default"/>
+      </w:rPr>
+    </w:lvl>
+    <w:lvl w:ilvl="1" w:tplc="04090003" w:tentative="1">
+      <w:start w:val="1"/>
+      <w:numFmt w:val="bullet"/>
+      <w:lvlText w:val="o"/>
+      <w:lvlJc w:val="left"/>
+      <w:pPr>
+        <w:ind w:left="1080" w:hanging="360"/>
+      </w:pPr>
+      <w:rPr>
+        <w:rFonts w:ascii="Courier New" w:hAnsi="Courier New" w:cs="Courier New" w:hint="default"/>
+      </w:rPr>
+    </w:lvl>
+    <w:lvl w:ilvl="2" w:tplc="04090005" w:tentative="1">
+      <w:start w:val="1"/>
+      <w:numFmt w:val="bullet"/>
+      <w:lvlText w:val=""/>
+      <w:lvlJc w:val="left"/>
+      <w:pPr>
+        <w:ind w:left="1800" w:hanging="360"/>
+      </w:pPr>
+      <w:rPr>
+        <w:rFonts w:ascii="Wingdings" w:hAnsi="Wingdings" w:hint="default"/>
+      </w:rPr>
+    </w:lvl>
+    <w:lvl w:ilvl="3" w:tplc="04090001" w:tentative="1">
+      <w:start w:val="1"/>
+      <w:numFmt w:val="bullet"/>
+      <w:lvlText w:val=""/>
+      <w:lvlJc w:val="left"/>
+      <w:pPr>
+        <w:ind w:left="2520" w:hanging="360"/>
+      </w:pPr>
+      <w:rPr>
+        <w:rFonts w:ascii="Symbol" w:hAnsi="Symbol" w:hint="default"/>
+      </w:rPr>
+    </w:lvl>
+    <w:lvl w:ilvl="4" w:tplc="04090003" w:tentative="1">
+      <w:start w:val="1"/>
+      <w:numFmt w:val="bullet"/>
+      <w:lvlText w:val="o"/>
+      <w:lvlJc w:val="left"/>
+      <w:pPr>
+        <w:ind w:left="3240" w:hanging="360"/>
+      </w:pPr>
+      <w:rPr>
+        <w:rFonts w:ascii="Courier New" w:hAnsi="Courier New" w:cs="Courier New" w:hint="default"/>
+      </w:rPr>
+    </w:lvl>
+    <w:lvl w:ilvl="5" w:tplc="04090005" w:tentative="1">
+      <w:start w:val="1"/>
+      <w:numFmt w:val="bullet"/>
+      <w:lvlText w:val=""/>
+      <w:lvlJc w:val="left"/>
+      <w:pPr>
+        <w:ind w:left="3960" w:hanging="360"/>
+      </w:pPr>
+      <w:rPr>
+        <w:rFonts w:ascii="Wingdings" w:hAnsi="Wingdings" w:hint="default"/>
+      </w:rPr>
+    </w:lvl>
+    <w:lvl w:ilvl="6" w:tplc="04090001" w:tentative="1">
+      <w:start w:val="1"/>
+      <w:numFmt w:val="bullet"/>
+      <w:lvlText w:val=""/>
+      <w:lvlJc w:val="left"/>
+      <w:pPr>
+        <w:ind w:left="4680" w:hanging="360"/>
+      </w:pPr>
+      <w:rPr>
+        <w:rFonts w:ascii="Symbol" w:hAnsi="Symbol" w:hint="default"/>
+      </w:rPr>
+    </w:lvl>
+    <w:lvl w:ilvl="7" w:tplc="04090003" w:tentative="1">
+      <w:start w:val="1"/>
+      <w:numFmt w:val="bullet"/>
+      <w:lvlText w:val="o"/>
+      <w:lvlJc w:val="left"/>
+      <w:pPr>
+        <w:ind w:left="5400" w:hanging="360"/>
+      </w:pPr>
+      <w:rPr>
+        <w:rFonts w:ascii="Courier New" w:hAnsi="Courier New" w:cs="Courier New" w:hint="default"/>
+      </w:rPr>
+    </w:lvl>
+    <w:lvl w:ilvl="8" w:tplc="04090005" w:tentative="1">
+      <w:start w:val="1"/>
+      <w:numFmt w:val="bullet"/>
+      <w:lvlText w:val=""/>
+      <w:lvlJc w:val="left"/>
+      <w:pPr>
+        <w:ind w:left="6120" w:hanging="360"/>
+      </w:pPr>
+      <w:rPr>
+        <w:rFonts w:ascii="Wingdings" w:hAnsi="Wingdings" w:hint="default"/>
+      </w:rPr>
+    </w:lvl>
+  </w:abstractNum>
+  <w:abstractNum w:abstractNumId="31" w15:restartNumberingAfterBreak="0">
+    <w:nsid w:val="7E583E33"/>
+    <w:multiLevelType w:val="hybridMultilevel"/>
+    <w:tmpl w:val="F836B3D8"/>
+    <w:lvl w:ilvl="0" w:tplc="3C84F234">
+      <w:start w:val="1"/>
+      <w:numFmt w:val="decimal"/>
+      <w:lvlText w:val="%1."/>
+      <w:lvlJc w:val="left"/>
+      <w:pPr>
+        <w:ind w:left="720" w:hanging="360"/>
+      </w:pPr>
+      <w:rPr>
+        <w:rFonts w:hint="default"/>
+        <w:sz w:val="28"/>
+      </w:rPr>
+    </w:lvl>
+    <w:lvl w:ilvl="1" w:tplc="DB74983A">
+      <w:start w:val="1"/>
+      <w:numFmt w:val="lowerLetter"/>
+      <w:lvlText w:val="%2."/>
+      <w:lvlJc w:val="left"/>
+      <w:pPr>
+        <w:ind w:left="630" w:hanging="360"/>
+      </w:pPr>
+      <w:rPr>
+        <w:sz w:val="28"/>
+      </w:rPr>
+    </w:lvl>
+    <w:lvl w:ilvl="2" w:tplc="0409001B" w:tentative="1">
+      <w:start w:val="1"/>
+      <w:numFmt w:val="lowerRoman"/>
+      <w:lvlText w:val="%3."/>
+      <w:lvlJc w:val="right"/>
+      <w:pPr>
+        <w:ind w:left="2160" w:hanging="180"/>
+      </w:pPr>
+    </w:lvl>
+    <w:lvl w:ilvl="3" w:tplc="0409000F" w:tentative="1">
+      <w:start w:val="1"/>
+      <w:numFmt w:val="decimal"/>
+      <w:lvlText w:val="%4."/>
+      <w:lvlJc w:val="left"/>
+      <w:pPr>
+        <w:ind w:left="2880" w:hanging="360"/>
+      </w:pPr>
+    </w:lvl>
+    <w:lvl w:ilvl="4" w:tplc="04090019" w:tentative="1">
+      <w:start w:val="1"/>
+      <w:numFmt w:val="lowerLetter"/>
+      <w:lvlText w:val="%5."/>
+      <w:lvlJc w:val="left"/>
+      <w:pPr>
+        <w:ind w:left="3600" w:hanging="360"/>
+      </w:pPr>
+    </w:lvl>
+    <w:lvl w:ilvl="5" w:tplc="0409001B" w:tentative="1">
+      <w:start w:val="1"/>
+      <w:numFmt w:val="lowerRoman"/>
+      <w:lvlText w:val="%6."/>
+      <w:lvlJc w:val="right"/>
+      <w:pPr>
+        <w:ind w:left="4320" w:hanging="180"/>
+      </w:pPr>
+    </w:lvl>
+    <w:lvl w:ilvl="6" w:tplc="0409000F" w:tentative="1">
+      <w:start w:val="1"/>
+      <w:numFmt w:val="decimal"/>
+      <w:lvlText w:val="%7."/>
+      <w:lvlJc w:val="left"/>
+      <w:pPr>
+        <w:ind w:left="5040" w:hanging="360"/>
+      </w:pPr>
+    </w:lvl>
+    <w:lvl w:ilvl="7" w:tplc="04090019" w:tentative="1">
+      <w:start w:val="1"/>
+      <w:numFmt w:val="lowerLetter"/>
+      <w:lvlText w:val="%8."/>
+      <w:lvlJc w:val="left"/>
+      <w:pPr>
+        <w:ind w:left="5760" w:hanging="360"/>
+      </w:pPr>
+    </w:lvl>
+    <w:lvl w:ilvl="8" w:tplc="0409001B" w:tentative="1">
+      <w:start w:val="1"/>
+      <w:numFmt w:val="lowerRoman"/>
+      <w:lvlText w:val="%9."/>
+      <w:lvlJc w:val="right"/>
+      <w:pPr>
+        <w:ind w:left="6480" w:hanging="180"/>
+      </w:pPr>
     </w:lvl>
   </w:abstractNum>
   <w:num w:numId="1">
@@ -4049,46 +9215,94 @@
     <w:abstractNumId w:val="0"/>
   </w:num>
   <w:num w:numId="3">
+    <w:abstractNumId w:val="7"/>
+  </w:num>
+  <w:num w:numId="4">
+    <w:abstractNumId w:val="16"/>
+  </w:num>
+  <w:num w:numId="5">
+    <w:abstractNumId w:val="28"/>
+  </w:num>
+  <w:num w:numId="6">
+    <w:abstractNumId w:val="22"/>
+  </w:num>
+  <w:num w:numId="7">
+    <w:abstractNumId w:val="19"/>
+  </w:num>
+  <w:num w:numId="8">
+    <w:abstractNumId w:val="14"/>
+  </w:num>
+  <w:num w:numId="9">
+    <w:abstractNumId w:val="11"/>
+  </w:num>
+  <w:num w:numId="10">
+    <w:abstractNumId w:val="15"/>
+  </w:num>
+  <w:num w:numId="11">
+    <w:abstractNumId w:val="25"/>
+  </w:num>
+  <w:num w:numId="12">
+    <w:abstractNumId w:val="23"/>
+  </w:num>
+  <w:num w:numId="13">
+    <w:abstractNumId w:val="6"/>
+  </w:num>
+  <w:num w:numId="14">
+    <w:abstractNumId w:val="3"/>
+  </w:num>
+  <w:num w:numId="15">
+    <w:abstractNumId w:val="8"/>
+  </w:num>
+  <w:num w:numId="16">
+    <w:abstractNumId w:val="17"/>
+  </w:num>
+  <w:num w:numId="17">
+    <w:abstractNumId w:val="5"/>
+  </w:num>
+  <w:num w:numId="18">
+    <w:abstractNumId w:val="2"/>
+  </w:num>
+  <w:num w:numId="19">
+    <w:abstractNumId w:val="29"/>
+  </w:num>
+  <w:num w:numId="20">
+    <w:abstractNumId w:val="21"/>
+  </w:num>
+  <w:num w:numId="21">
+    <w:abstractNumId w:val="13"/>
+  </w:num>
+  <w:num w:numId="22">
+    <w:abstractNumId w:val="10"/>
+  </w:num>
+  <w:num w:numId="23">
+    <w:abstractNumId w:val="12"/>
+  </w:num>
+  <w:num w:numId="24">
+    <w:abstractNumId w:val="27"/>
+  </w:num>
+  <w:num w:numId="25">
+    <w:abstractNumId w:val="24"/>
+  </w:num>
+  <w:num w:numId="26">
+    <w:abstractNumId w:val="20"/>
+  </w:num>
+  <w:num w:numId="27">
+    <w:abstractNumId w:val="31"/>
+  </w:num>
+  <w:num w:numId="28">
+    <w:abstractNumId w:val="30"/>
+  </w:num>
+  <w:num w:numId="29">
+    <w:abstractNumId w:val="26"/>
+  </w:num>
+  <w:num w:numId="30">
     <w:abstractNumId w:val="4"/>
   </w:num>
-  <w:num w:numId="4">
+  <w:num w:numId="31">
+    <w:abstractNumId w:val="18"/>
+  </w:num>
+  <w:num w:numId="32">
     <w:abstractNumId w:val="9"/>
-  </w:num>
-  <w:num w:numId="5">
-    <w:abstractNumId w:val="15"/>
-  </w:num>
-  <w:num w:numId="6">
-    <w:abstractNumId w:val="12"/>
-  </w:num>
-  <w:num w:numId="7">
-    <w:abstractNumId w:val="11"/>
-  </w:num>
-  <w:num w:numId="8">
-    <w:abstractNumId w:val="7"/>
-  </w:num>
-  <w:num w:numId="9">
-    <w:abstractNumId w:val="6"/>
-  </w:num>
-  <w:num w:numId="10">
-    <w:abstractNumId w:val="8"/>
-  </w:num>
-  <w:num w:numId="11">
-    <w:abstractNumId w:val="14"/>
-  </w:num>
-  <w:num w:numId="12">
-    <w:abstractNumId w:val="13"/>
-  </w:num>
-  <w:num w:numId="13">
-    <w:abstractNumId w:val="3"/>
-  </w:num>
-  <w:num w:numId="14">
-    <w:abstractNumId w:val="2"/>
-  </w:num>
-  <w:num w:numId="15">
-    <w:abstractNumId w:val="5"/>
-  </w:num>
-  <w:num w:numId="16">
-    <w:abstractNumId w:val="10"/>
   </w:num>
 </w:numbering>
 </file>
@@ -4689,6 +9903,7 @@
   </w:style>
   <w:style w:type="paragraph" w:styleId="NoSpacing">
     <w:name w:val="No Spacing"/>
+    <w:link w:val="NoSpacingChar"/>
     <w:uiPriority w:val="1"/>
     <w:qFormat/>
     <w:rsid w:val="00E90140"/>
@@ -4713,6 +9928,71 @@
       <w:color w:val="000000"/>
       <w:sz w:val="24"/>
       <w:szCs w:val="24"/>
+    </w:rPr>
+  </w:style>
+  <w:style w:type="character" w:customStyle="1" w:styleId="NoSpacingChar">
+    <w:name w:val="No Spacing Char"/>
+    <w:basedOn w:val="DefaultParagraphFont"/>
+    <w:link w:val="NoSpacing"/>
+    <w:uiPriority w:val="1"/>
+    <w:rsid w:val="00C628AE"/>
+    <w:rPr>
+      <w:rFonts w:ascii="Calibri" w:eastAsia="Calibri" w:hAnsi="Calibri" w:cs="SimSun"/>
+    </w:rPr>
+  </w:style>
+  <w:style w:type="paragraph" w:styleId="NormalWeb">
+    <w:name w:val="Normal (Web)"/>
+    <w:basedOn w:val="Normal"/>
+    <w:uiPriority w:val="99"/>
+    <w:semiHidden/>
+    <w:unhideWhenUsed/>
+    <w:rsid w:val="009F6D92"/>
+    <w:pPr>
+      <w:spacing w:before="100" w:beforeAutospacing="1" w:after="100" w:afterAutospacing="1" w:line="240" w:lineRule="auto"/>
+    </w:pPr>
+    <w:rPr>
+      <w:rFonts w:ascii="Times New Roman" w:eastAsia="Times New Roman" w:hAnsi="Times New Roman" w:cs="Times New Roman"/>
+      <w:sz w:val="24"/>
+      <w:szCs w:val="24"/>
+    </w:rPr>
+  </w:style>
+  <w:style w:type="character" w:styleId="Emphasis">
+    <w:name w:val="Emphasis"/>
+    <w:basedOn w:val="DefaultParagraphFont"/>
+    <w:uiPriority w:val="20"/>
+    <w:qFormat/>
+    <w:rsid w:val="009F6D92"/>
+    <w:rPr>
+      <w:i/>
+      <w:iCs/>
+    </w:rPr>
+  </w:style>
+  <w:style w:type="character" w:styleId="Hyperlink">
+    <w:name w:val="Hyperlink"/>
+    <w:basedOn w:val="DefaultParagraphFont"/>
+    <w:uiPriority w:val="99"/>
+    <w:semiHidden/>
+    <w:unhideWhenUsed/>
+    <w:rsid w:val="009F6D92"/>
+    <w:rPr>
+      <w:color w:val="0000FF"/>
+      <w:u w:val="single"/>
+    </w:rPr>
+  </w:style>
+  <w:style w:type="character" w:customStyle="1" w:styleId="words">
+    <w:name w:val="words"/>
+    <w:basedOn w:val="DefaultParagraphFont"/>
+    <w:rsid w:val="009F6D92"/>
+  </w:style>
+  <w:style w:type="character" w:styleId="Strong">
+    <w:name w:val="Strong"/>
+    <w:basedOn w:val="DefaultParagraphFont"/>
+    <w:uiPriority w:val="22"/>
+    <w:qFormat/>
+    <w:rsid w:val="00B7553E"/>
+    <w:rPr>
+      <w:b/>
+      <w:bCs/>
     </w:rPr>
   </w:style>
 </w:styles>
@@ -5003,7 +10283,7 @@
 </file>
 
 <file path=customXml/itemProps2.xml><?xml version="1.0" encoding="utf-8"?>
-<ds:datastoreItem xmlns:ds="http://schemas.openxmlformats.org/officeDocument/2006/customXml" ds:itemID="{4BA15129-D089-46B3-8E29-95172CABEFC9}">
+<ds:datastoreItem xmlns:ds="http://schemas.openxmlformats.org/officeDocument/2006/customXml" ds:itemID="{8038F61E-EA9B-489B-9E26-35C74D8BCA25}">
   <ds:schemaRefs>
     <ds:schemaRef ds:uri="http://schemas.openxmlformats.org/officeDocument/2006/bibliography"/>
   </ds:schemaRefs>
